--- a/4 - Sistema de control de turismo.docx
+++ b/4 - Sistema de control de turismo.docx
@@ -262,6 +262,14 @@
         </w:rPr>
         <w:t>Tutor:</w:t>
       </w:r>
+      <w:r>
+        <w:rPr>
+          <w:rFonts w:ascii="Times New Roman" w:hAnsi="Times New Roman" w:cs="Times New Roman"/>
+          <w:sz w:val="24"/>
+          <w:szCs w:val="24"/>
+        </w:rPr>
+        <w:t xml:space="preserve"> TELLEZ</w:t>
+      </w:r>
     </w:p>
     <w:p>
       <w:pPr>
@@ -273,14 +281,6 @@
           <w:szCs w:val="24"/>
         </w:rPr>
       </w:pPr>
-      <w:r>
-        <w:rPr>
-          <w:rFonts w:ascii="Times New Roman" w:hAnsi="Times New Roman" w:cs="Times New Roman"/>
-          <w:sz w:val="24"/>
-          <w:szCs w:val="24"/>
-        </w:rPr>
-        <w:t>Revisor:</w:t>
-      </w:r>
     </w:p>
     <w:p>
       <w:pPr>
@@ -340,7 +340,7 @@
     </w:p>
     <w:p>
       <w:pPr>
-        <w:pStyle w:val="Subttulo"/>
+        <w:pStyle w:val="Subtitle"/>
         <w:spacing w:line="360" w:lineRule="auto"/>
         <w:rPr>
           <w:rFonts w:ascii="Times New Roman" w:hAnsi="Times New Roman" w:cs="Times New Roman"/>
@@ -354,7 +354,7 @@
     </w:p>
     <w:p>
       <w:pPr>
-        <w:pStyle w:val="Subttulo"/>
+        <w:pStyle w:val="Subtitle"/>
         <w:spacing w:line="360" w:lineRule="auto"/>
         <w:rPr>
           <w:rFonts w:ascii="Times New Roman" w:hAnsi="Times New Roman" w:cs="Times New Roman"/>
@@ -377,91 +377,7 @@
         <w:lastRenderedPageBreak/>
         <w:t>Antecedentes</w:t>
       </w:r>
-    </w:p>
-    <w:p>
-      <w:pPr>
-        <w:spacing w:line="360" w:lineRule="auto"/>
-        <w:ind w:firstLine="708"/>
-        <w:jc w:val="both"/>
-        <w:rPr>
-          <w:rFonts w:ascii="Times New Roman" w:hAnsi="Times New Roman" w:cs="Times New Roman"/>
-          <w:sz w:val="24"/>
-          <w:szCs w:val="24"/>
-        </w:rPr>
-      </w:pPr>
-      <w:r>
-        <w:rPr>
-          <w:rFonts w:ascii="Times New Roman" w:hAnsi="Times New Roman" w:cs="Times New Roman"/>
-          <w:sz w:val="24"/>
-          <w:szCs w:val="24"/>
-        </w:rPr>
-        <w:t>Los sistemas de información de agencias de turismo son herramientas informáticas diseñadas para apoyar las actividades de reserva y gestión de viajes y servicios turísticos. Estos sistemas suelen incluir una base de datos de destinos turísticos, hoteles, vuelos, alquiler de coches y otras opciones de transporte, así como un módulo de reservas y un módulo de gestión de clientes.</w:t>
-      </w:r>
-    </w:p>
-    <w:p>
-      <w:pPr>
-        <w:spacing w:line="360" w:lineRule="auto"/>
-        <w:ind w:firstLine="708"/>
-        <w:jc w:val="both"/>
-        <w:rPr>
-          <w:rFonts w:ascii="Times New Roman" w:hAnsi="Times New Roman" w:cs="Times New Roman"/>
-          <w:sz w:val="24"/>
-          <w:szCs w:val="24"/>
-        </w:rPr>
-      </w:pPr>
-      <w:r>
-        <w:rPr>
-          <w:rFonts w:ascii="Times New Roman" w:hAnsi="Times New Roman" w:cs="Times New Roman"/>
-          <w:sz w:val="24"/>
-          <w:szCs w:val="24"/>
-        </w:rPr>
-        <w:t>Los sistemas de información de agencias de turismo se han desarrollado a lo largo de las últimas décadas, junto con el crecimiento del sector turístico y el aumento de la demanda de servicios de reservas y gestión de viajes en línea. Estos sistemas han permitido a las agencias de turismo proporcionar un servicio más eficiente y rápido a sus clientes, y han mejorado la capacidad de las agencias para gestionar grandes volúmenes de reservas y clientes.</w:t>
-      </w:r>
-    </w:p>
-    <w:p>
-      <w:pPr>
-        <w:spacing w:line="360" w:lineRule="auto"/>
-        <w:ind w:firstLine="708"/>
-        <w:jc w:val="both"/>
-        <w:rPr>
-          <w:rFonts w:ascii="Times New Roman" w:hAnsi="Times New Roman" w:cs="Times New Roman"/>
-          <w:sz w:val="24"/>
-          <w:szCs w:val="24"/>
-        </w:rPr>
-      </w:pPr>
-      <w:r>
-        <w:rPr>
-          <w:rFonts w:ascii="Times New Roman" w:hAnsi="Times New Roman" w:cs="Times New Roman"/>
-          <w:sz w:val="24"/>
-          <w:szCs w:val="24"/>
-        </w:rPr>
-        <w:t>Los primeros sistemas de información de agencias de turismo surgieron en la década de 1970, y eran principalmente utilizados por las grandes agencias de viajes para gestionar sus reservas y clientes. A medida que la tecnología ha avanzado, estos sistemas se han vuelto más sofisticados y están disponibles para agencias de turismo de todos los tamaños. Muchos de estos sistemas ahora están disponibles en línea, lo que permite a las agencias de turismo ofrecer servicios de reservas y gestión de viajes en línea a sus clientes.</w:t>
-      </w:r>
-    </w:p>
-    <w:p>
-      <w:pPr>
-        <w:spacing w:line="360" w:lineRule="auto"/>
-        <w:ind w:firstLine="708"/>
-        <w:jc w:val="both"/>
-        <w:rPr>
-          <w:rFonts w:ascii="Times New Roman" w:hAnsi="Times New Roman" w:cs="Times New Roman"/>
-          <w:sz w:val="24"/>
-          <w:szCs w:val="24"/>
-        </w:rPr>
-      </w:pPr>
-      <w:r>
-        <w:rPr>
-          <w:rFonts w:ascii="Times New Roman" w:hAnsi="Times New Roman" w:cs="Times New Roman"/>
-          <w:sz w:val="24"/>
-          <w:szCs w:val="24"/>
-        </w:rPr>
-        <w:t>En la actualidad, los sistemas de información de agencias de turismo son una herramienta esencial para cualquier agencia de turismo que desee proporcionar un servicio eficiente y competitivo a sus clientes. Estos sistemas pueden incluir una amplia variedad de funcionalidades, como la reserva de vuelos, hoteles y alquiler de coches, la gestión de clientes y la generación de informes y estadísticas. Además, muchos sistemas de información de agencias de turismo están integrados con sistemas de pago en línea y pueden ser utilizados para procesar pagos y emitir facturas electrónicas.</w:t>
-      </w:r>
-    </w:p>
-    <w:p>
-      <w:pPr>
-        <w:pStyle w:val="Subttulo"/>
-        <w:spacing w:line="360" w:lineRule="auto"/>
+      <w:r>
         <w:rPr>
           <w:rFonts w:ascii="Times New Roman" w:hAnsi="Times New Roman" w:cs="Times New Roman"/>
           <w:b/>
@@ -470,11 +386,92 @@
           <w:sz w:val="32"/>
           <w:szCs w:val="32"/>
         </w:rPr>
-      </w:pPr>
-    </w:p>
-    <w:p>
-      <w:pPr>
-        <w:pStyle w:val="Subttulo"/>
+        <w:t>.</w:t>
+      </w:r>
+    </w:p>
+    <w:p>
+      <w:pPr>
+        <w:spacing w:line="360" w:lineRule="auto"/>
+        <w:ind w:firstLine="708"/>
+        <w:jc w:val="both"/>
+        <w:rPr>
+          <w:rFonts w:ascii="Times New Roman" w:hAnsi="Times New Roman" w:cs="Times New Roman"/>
+          <w:sz w:val="24"/>
+          <w:szCs w:val="24"/>
+        </w:rPr>
+      </w:pPr>
+      <w:r>
+        <w:rPr>
+          <w:rFonts w:ascii="Times New Roman" w:hAnsi="Times New Roman" w:cs="Times New Roman"/>
+          <w:sz w:val="24"/>
+          <w:szCs w:val="24"/>
+        </w:rPr>
+        <w:t>Los sistemas de información de agencias de turismo son herramientas informáticas diseñadas para apoyar las actividades de reserva y gestión de viajes y servicios turísticos. Estos sistemas suelen incluir una base de datos de destinos turísticos, hoteles, vuelos, alquiler de coches y otras opciones de transporte, así como un módulo de reservas y un módulo de gestión de clientes.</w:t>
+      </w:r>
+    </w:p>
+    <w:p>
+      <w:pPr>
+        <w:spacing w:line="360" w:lineRule="auto"/>
+        <w:ind w:firstLine="708"/>
+        <w:jc w:val="both"/>
+        <w:rPr>
+          <w:rFonts w:ascii="Times New Roman" w:hAnsi="Times New Roman" w:cs="Times New Roman"/>
+          <w:sz w:val="24"/>
+          <w:szCs w:val="24"/>
+        </w:rPr>
+      </w:pPr>
+      <w:r>
+        <w:rPr>
+          <w:rFonts w:ascii="Times New Roman" w:hAnsi="Times New Roman" w:cs="Times New Roman"/>
+          <w:sz w:val="24"/>
+          <w:szCs w:val="24"/>
+        </w:rPr>
+        <w:t>Los sistemas de información de agencias de turismo se han desarrollado a lo largo de las últimas décadas, junto con el crecimiento del sector turístico y el aumento de la demanda de servicios de reservas y gestión de viajes en línea. Estos sistemas han permitido a las agencias de turismo proporcionar un servicio más eficiente y rápido a sus clientes, y han mejorado la capacidad de las agencias para gestionar grandes volúmenes de reservas y clientes.</w:t>
+      </w:r>
+    </w:p>
+    <w:p>
+      <w:pPr>
+        <w:spacing w:line="360" w:lineRule="auto"/>
+        <w:ind w:firstLine="708"/>
+        <w:jc w:val="both"/>
+        <w:rPr>
+          <w:rFonts w:ascii="Times New Roman" w:hAnsi="Times New Roman" w:cs="Times New Roman"/>
+          <w:sz w:val="24"/>
+          <w:szCs w:val="24"/>
+        </w:rPr>
+      </w:pPr>
+      <w:r>
+        <w:rPr>
+          <w:rFonts w:ascii="Times New Roman" w:hAnsi="Times New Roman" w:cs="Times New Roman"/>
+          <w:sz w:val="24"/>
+          <w:szCs w:val="24"/>
+        </w:rPr>
+        <w:t>Los primeros sistemas de información de agencias de turismo surgieron en la década de 1970, y eran principalmente utilizados por las grandes agencias de viajes para gestionar sus reservas y clientes. A medida que la tecnología ha avanzado, estos sistemas se han vuelto más sofisticados y están disponibles para agencias de turismo de todos los tamaños. Muchos de estos sistemas ahora están disponibles en línea, lo que permite a las agencias de turismo ofrecer servicios de reservas y gestión de viajes en línea a sus clientes.</w:t>
+      </w:r>
+    </w:p>
+    <w:p>
+      <w:pPr>
+        <w:spacing w:line="360" w:lineRule="auto"/>
+        <w:ind w:firstLine="708"/>
+        <w:jc w:val="both"/>
+        <w:rPr>
+          <w:rFonts w:ascii="Times New Roman" w:hAnsi="Times New Roman" w:cs="Times New Roman"/>
+          <w:sz w:val="24"/>
+          <w:szCs w:val="24"/>
+        </w:rPr>
+      </w:pPr>
+      <w:r>
+        <w:rPr>
+          <w:rFonts w:ascii="Times New Roman" w:hAnsi="Times New Roman" w:cs="Times New Roman"/>
+          <w:sz w:val="24"/>
+          <w:szCs w:val="24"/>
+        </w:rPr>
+        <w:t>En la actualidad, los sistemas de información de agencias de turismo son una herramienta esencial para cualquier agencia de turismo que desee proporcionar un servicio eficiente y competitivo a sus clientes. Estos sistemas pueden incluir una amplia variedad de funcionalidades, como la reserva de vuelos, hoteles y alquiler de coches, la gestión de clientes y la generación de informes y estadísticas. Además, muchos sistemas de información de agencias de turismo están integrados con sistemas de pago en línea y pueden ser utilizados para procesar pagos y emitir facturas electrónicas.</w:t>
+      </w:r>
+    </w:p>
+    <w:p>
+      <w:pPr>
+        <w:pStyle w:val="Subtitle"/>
         <w:spacing w:line="360" w:lineRule="auto"/>
         <w:rPr>
           <w:rFonts w:ascii="Times New Roman" w:hAnsi="Times New Roman" w:cs="Times New Roman"/>
@@ -488,7 +485,7 @@
     </w:p>
     <w:p>
       <w:pPr>
-        <w:pStyle w:val="Subttulo"/>
+        <w:pStyle w:val="Subtitle"/>
         <w:spacing w:line="360" w:lineRule="auto"/>
         <w:rPr>
           <w:rFonts w:ascii="Times New Roman" w:hAnsi="Times New Roman" w:cs="Times New Roman"/>
@@ -499,7 +496,11 @@
           <w:szCs w:val="32"/>
         </w:rPr>
       </w:pPr>
-      <w:r>
+    </w:p>
+    <w:p>
+      <w:pPr>
+        <w:pStyle w:val="Subtitle"/>
+        <w:spacing w:line="360" w:lineRule="auto"/>
         <w:rPr>
           <w:rFonts w:ascii="Times New Roman" w:hAnsi="Times New Roman" w:cs="Times New Roman"/>
           <w:b/>
@@ -508,274 +509,8 @@
           <w:sz w:val="32"/>
           <w:szCs w:val="32"/>
         </w:rPr>
-        <w:lastRenderedPageBreak/>
-        <w:t xml:space="preserve">Introducción </w:t>
-      </w:r>
-    </w:p>
-    <w:p/>
-    <w:p>
-      <w:pPr>
-        <w:spacing w:line="360" w:lineRule="auto"/>
-        <w:ind w:firstLine="708"/>
-        <w:jc w:val="both"/>
-        <w:rPr>
-          <w:rFonts w:ascii="Times New Roman" w:hAnsi="Times New Roman" w:cs="Times New Roman"/>
-          <w:sz w:val="24"/>
-          <w:szCs w:val="24"/>
-        </w:rPr>
-      </w:pPr>
-      <w:r>
-        <w:rPr>
-          <w:rFonts w:ascii="Times New Roman" w:hAnsi="Times New Roman" w:cs="Times New Roman"/>
-          <w:sz w:val="24"/>
-          <w:szCs w:val="24"/>
-        </w:rPr>
-        <w:t>En un entorno económico cada vez más competitivo, como el actual, las empresas necesitan disponer de sistemas de información que constituyan un instrumento útil para controlar su eficiencia y que proporcionen un alto grado de visibilidad de las distintas actividades que se realizan en sus procesos productivos o de prestación de servicios para servir de apoyo en la toma de decisiones.</w:t>
-      </w:r>
-    </w:p>
-    <w:p>
-      <w:pPr>
-        <w:spacing w:line="360" w:lineRule="auto"/>
-        <w:ind w:firstLine="708"/>
-        <w:jc w:val="both"/>
-        <w:rPr>
-          <w:rFonts w:ascii="Times New Roman" w:hAnsi="Times New Roman" w:cs="Times New Roman"/>
-          <w:sz w:val="24"/>
-          <w:szCs w:val="24"/>
-        </w:rPr>
-      </w:pPr>
-      <w:r>
-        <w:rPr>
-          <w:rFonts w:ascii="Times New Roman" w:hAnsi="Times New Roman" w:cs="Times New Roman"/>
-          <w:sz w:val="24"/>
-          <w:szCs w:val="24"/>
-        </w:rPr>
-        <w:t>Estas necesidades se detectan, en mayor o menor medida, en todos los sectores económicos. Precisamente en los últimos años, el sector servicios y, en especial, el subsector turístico, han reflejado una tendencia positiva de crecimiento en todo el estado boliviano, pero fue afectado con los últimos acontecimientos de salud.</w:t>
-      </w:r>
-    </w:p>
-    <w:p>
-      <w:pPr>
-        <w:spacing w:line="360" w:lineRule="auto"/>
-        <w:ind w:firstLine="708"/>
-        <w:jc w:val="both"/>
-        <w:rPr>
-          <w:rFonts w:ascii="Times New Roman" w:hAnsi="Times New Roman" w:cs="Times New Roman"/>
-          <w:sz w:val="24"/>
-          <w:szCs w:val="24"/>
-        </w:rPr>
-      </w:pPr>
-      <w:r>
-        <w:rPr>
-          <w:rFonts w:ascii="Times New Roman" w:hAnsi="Times New Roman" w:cs="Times New Roman"/>
-          <w:sz w:val="24"/>
-          <w:szCs w:val="24"/>
-        </w:rPr>
-        <w:t xml:space="preserve">El sector turístico, a su vez, es un sector muy amplio ya que dentro de él pueden diferenciarse empresas de características muy variadas, tales como hoteles, agencias de viaje, clubes de golf, restaurantes, </w:t>
-      </w:r>
-      <w:proofErr w:type="spellStart"/>
-      <w:r>
-        <w:rPr>
-          <w:rFonts w:ascii="Times New Roman" w:hAnsi="Times New Roman" w:cs="Times New Roman"/>
-          <w:sz w:val="24"/>
-          <w:szCs w:val="24"/>
-        </w:rPr>
-        <w:t>cámpings</w:t>
-      </w:r>
-      <w:proofErr w:type="spellEnd"/>
-      <w:r>
-        <w:rPr>
-          <w:rFonts w:ascii="Times New Roman" w:hAnsi="Times New Roman" w:cs="Times New Roman"/>
-          <w:sz w:val="24"/>
-          <w:szCs w:val="24"/>
-        </w:rPr>
-        <w:t>, apartamentos, palacios de congresos y ferias, parques temáticos, etc. No obstante, como ya se ha indicado, el objetivo de este trabajo se centra concretamente en el estudio de agencias de viaje.</w:t>
-      </w:r>
-    </w:p>
-    <w:p>
-      <w:pPr>
-        <w:spacing w:line="360" w:lineRule="auto"/>
-        <w:ind w:firstLine="708"/>
-        <w:jc w:val="both"/>
-        <w:rPr>
-          <w:rFonts w:ascii="Times New Roman" w:hAnsi="Times New Roman" w:cs="Times New Roman"/>
-          <w:sz w:val="24"/>
-          <w:szCs w:val="24"/>
-        </w:rPr>
-      </w:pPr>
-      <w:r>
-        <w:rPr>
-          <w:rFonts w:ascii="Times New Roman" w:hAnsi="Times New Roman" w:cs="Times New Roman"/>
-          <w:sz w:val="24"/>
-          <w:szCs w:val="24"/>
-        </w:rPr>
-        <w:t>Antes de la pandemia, el turismo era uno de los sectores de más rápido crecimiento en el mundo. De acuerdo a cifras de la Organización Mundial del Turismo, en 2018 el número de llegadas de turistas internacionales en todo el mundo alcanzó los 1,400 millones. Asimismo, el 2018 fue el séptimo año consecutivo durante el cual el crecimiento de las exportaciones de turismo (+4%) superó el crecimiento de las exportaciones de mercancías (+3%). Además, la industria de viajes y turismo representó un 10,4% del PIB mundial y una proporción similar en empleo en 2018, mostrando el papel vital que juega en la economía global.</w:t>
-      </w:r>
-    </w:p>
-    <w:p>
-      <w:pPr>
-        <w:spacing w:line="360" w:lineRule="auto"/>
-        <w:ind w:firstLine="708"/>
-        <w:jc w:val="both"/>
-        <w:rPr>
-          <w:rFonts w:ascii="Times New Roman" w:hAnsi="Times New Roman" w:cs="Times New Roman"/>
-          <w:sz w:val="24"/>
-          <w:szCs w:val="24"/>
-        </w:rPr>
-      </w:pPr>
-      <w:r>
-        <w:rPr>
-          <w:rFonts w:ascii="Times New Roman" w:hAnsi="Times New Roman" w:cs="Times New Roman"/>
-          <w:sz w:val="24"/>
-          <w:szCs w:val="24"/>
-        </w:rPr>
-        <w:t>Las agencias de viajes son empresas que se especializan en diferentes tipos de servicios en beneficio del viajero tales como reservación de boletos y alojamiento en hoteles, programación de tours, arrendamiento de autos,</w:t>
-      </w:r>
-      <w:r>
-        <w:rPr>
-          <w:rFonts w:ascii="Times New Roman" w:hAnsi="Times New Roman" w:cs="Times New Roman"/>
-          <w:sz w:val="24"/>
-          <w:szCs w:val="24"/>
-        </w:rPr>
-        <w:t xml:space="preserve"> </w:t>
-      </w:r>
-      <w:proofErr w:type="spellStart"/>
-      <w:r>
-        <w:rPr>
-          <w:rFonts w:ascii="Times New Roman" w:hAnsi="Times New Roman" w:cs="Times New Roman"/>
-          <w:sz w:val="24"/>
-          <w:szCs w:val="24"/>
-        </w:rPr>
-        <w:t>B</w:t>
-      </w:r>
-      <w:r>
-        <w:rPr>
-          <w:rFonts w:ascii="Times New Roman" w:hAnsi="Times New Roman" w:cs="Times New Roman"/>
-          <w:sz w:val="24"/>
-          <w:szCs w:val="24"/>
-        </w:rPr>
-        <w:t>iking</w:t>
-      </w:r>
-      <w:proofErr w:type="spellEnd"/>
-      <w:r>
-        <w:rPr>
-          <w:rFonts w:ascii="Times New Roman" w:hAnsi="Times New Roman" w:cs="Times New Roman"/>
-          <w:sz w:val="24"/>
-          <w:szCs w:val="24"/>
-        </w:rPr>
-        <w:t xml:space="preserve">, </w:t>
-      </w:r>
-      <w:proofErr w:type="spellStart"/>
-      <w:r>
-        <w:rPr>
-          <w:rFonts w:ascii="Times New Roman" w:hAnsi="Times New Roman" w:cs="Times New Roman"/>
-          <w:sz w:val="24"/>
-          <w:szCs w:val="24"/>
-        </w:rPr>
-        <w:t>T</w:t>
-      </w:r>
-      <w:r>
-        <w:rPr>
-          <w:rFonts w:ascii="Times New Roman" w:hAnsi="Times New Roman" w:cs="Times New Roman"/>
-          <w:sz w:val="24"/>
-          <w:szCs w:val="24"/>
-        </w:rPr>
-        <w:t>rakins</w:t>
-      </w:r>
-      <w:proofErr w:type="spellEnd"/>
-      <w:r>
-        <w:rPr>
-          <w:rFonts w:ascii="Times New Roman" w:hAnsi="Times New Roman" w:cs="Times New Roman"/>
-          <w:sz w:val="24"/>
-          <w:szCs w:val="24"/>
-        </w:rPr>
-        <w:t xml:space="preserve"> etc.; y que acercan el producto turístico al cliente. </w:t>
-      </w:r>
-    </w:p>
-    <w:p>
-      <w:pPr>
-        <w:spacing w:line="360" w:lineRule="auto"/>
-        <w:ind w:firstLine="708"/>
-        <w:jc w:val="both"/>
-        <w:rPr>
-          <w:rFonts w:ascii="Times New Roman" w:hAnsi="Times New Roman" w:cs="Times New Roman"/>
-          <w:sz w:val="24"/>
-          <w:szCs w:val="24"/>
-        </w:rPr>
-      </w:pPr>
-      <w:r>
-        <w:rPr>
-          <w:rFonts w:ascii="Times New Roman" w:hAnsi="Times New Roman" w:cs="Times New Roman"/>
-          <w:sz w:val="24"/>
-          <w:szCs w:val="24"/>
-        </w:rPr>
-        <w:lastRenderedPageBreak/>
-        <w:t>Las agencias de viaje se dividen en dos categorías principales: las agencias mayoristas, encargadas de diseñar paquetes turísticos, y las agencias de contacto directo con el cliente, responsables de su venta.</w:t>
-      </w:r>
-    </w:p>
-    <w:p>
-      <w:pPr>
-        <w:spacing w:line="360" w:lineRule="auto"/>
-        <w:ind w:firstLine="708"/>
-        <w:jc w:val="both"/>
-        <w:rPr>
-          <w:rFonts w:ascii="Times New Roman" w:hAnsi="Times New Roman" w:cs="Times New Roman"/>
-          <w:sz w:val="24"/>
-          <w:szCs w:val="24"/>
-        </w:rPr>
-      </w:pPr>
-      <w:r>
-        <w:rPr>
-          <w:rFonts w:ascii="Times New Roman" w:hAnsi="Times New Roman" w:cs="Times New Roman"/>
-          <w:sz w:val="24"/>
-          <w:szCs w:val="24"/>
-        </w:rPr>
-        <w:t>Algunas funciones de las agencias de viajes es asesorar y dar información al cliente, es mediadora, es decir, saca los pasajes y es productora ya que, confecciona los productos de los servicios que se vende.</w:t>
-      </w:r>
-    </w:p>
-    <w:p>
-      <w:pPr>
-        <w:spacing w:line="360" w:lineRule="auto"/>
-        <w:ind w:firstLine="708"/>
-        <w:jc w:val="both"/>
-        <w:rPr>
-          <w:rFonts w:ascii="Times New Roman" w:hAnsi="Times New Roman" w:cs="Times New Roman"/>
-          <w:sz w:val="24"/>
-          <w:szCs w:val="24"/>
-        </w:rPr>
-      </w:pPr>
-      <w:r>
-        <w:rPr>
-          <w:rFonts w:ascii="Times New Roman" w:hAnsi="Times New Roman" w:cs="Times New Roman"/>
-          <w:sz w:val="24"/>
-          <w:szCs w:val="24"/>
-        </w:rPr>
-        <w:t>Las agencias de viajes desempeñan diversas funciones, que incluyen asesorar y proporcionar información al cliente, actuar como intermediarias al gestionar la reserva de pasajes y ejercer un papel productor al elaborar los servicios que se ofrecen.</w:t>
-      </w:r>
-    </w:p>
-    <w:p>
-      <w:pPr>
-        <w:spacing w:line="360" w:lineRule="auto"/>
-        <w:ind w:firstLine="708"/>
-        <w:jc w:val="both"/>
-        <w:rPr>
-          <w:rFonts w:ascii="Times New Roman" w:hAnsi="Times New Roman" w:cs="Times New Roman"/>
-          <w:sz w:val="24"/>
-          <w:szCs w:val="24"/>
-        </w:rPr>
-      </w:pPr>
-      <w:r>
-        <w:rPr>
-          <w:rFonts w:ascii="Times New Roman" w:hAnsi="Times New Roman" w:cs="Times New Roman"/>
-          <w:sz w:val="24"/>
-          <w:szCs w:val="24"/>
-        </w:rPr>
-        <w:t>Los paquetes turísticos básicos incluyen la estadía y el boleto aéreo. Además, existen opciones más completas que abarcan la estadía, boletos, transporte, excursiones y, en muchos casos, las comidas, todo ello adaptado a las características del hotel y del propio paquete.</w:t>
-      </w:r>
-    </w:p>
-    <w:p>
-      <w:pPr>
-        <w:pStyle w:val="Subttulo"/>
-        <w:spacing w:line="360" w:lineRule="auto"/>
+      </w:pPr>
+      <w:r>
         <w:rPr>
           <w:rFonts w:ascii="Times New Roman" w:hAnsi="Times New Roman" w:cs="Times New Roman"/>
           <w:b/>
@@ -784,11 +519,243 @@
           <w:sz w:val="32"/>
           <w:szCs w:val="32"/>
         </w:rPr>
-      </w:pPr>
-    </w:p>
-    <w:p>
-      <w:pPr>
-        <w:pStyle w:val="Subttulo"/>
+        <w:lastRenderedPageBreak/>
+        <w:t xml:space="preserve">Introducción </w:t>
+      </w:r>
+    </w:p>
+    <w:p/>
+    <w:p>
+      <w:pPr>
+        <w:spacing w:line="360" w:lineRule="auto"/>
+        <w:ind w:firstLine="708"/>
+        <w:jc w:val="both"/>
+        <w:rPr>
+          <w:rFonts w:ascii="Times New Roman" w:hAnsi="Times New Roman" w:cs="Times New Roman"/>
+          <w:sz w:val="24"/>
+          <w:szCs w:val="24"/>
+        </w:rPr>
+      </w:pPr>
+      <w:r>
+        <w:rPr>
+          <w:rFonts w:ascii="Times New Roman" w:hAnsi="Times New Roman" w:cs="Times New Roman"/>
+          <w:sz w:val="24"/>
+          <w:szCs w:val="24"/>
+        </w:rPr>
+        <w:t>En un entorno económico cada vez más competitivo, como el actual, las empresas necesitan disponer de sistemas de información que constituyan un instrumento útil para controlar su eficiencia y que proporcionen un alto grado de visibilidad de las distintas actividades que se realizan en sus procesos productivos o de prestación de servicios para servir de apoyo en la toma de decisiones.</w:t>
+      </w:r>
+    </w:p>
+    <w:p>
+      <w:pPr>
+        <w:spacing w:line="360" w:lineRule="auto"/>
+        <w:ind w:firstLine="708"/>
+        <w:jc w:val="both"/>
+        <w:rPr>
+          <w:rFonts w:ascii="Times New Roman" w:hAnsi="Times New Roman" w:cs="Times New Roman"/>
+          <w:sz w:val="24"/>
+          <w:szCs w:val="24"/>
+        </w:rPr>
+      </w:pPr>
+      <w:r>
+        <w:rPr>
+          <w:rFonts w:ascii="Times New Roman" w:hAnsi="Times New Roman" w:cs="Times New Roman"/>
+          <w:sz w:val="24"/>
+          <w:szCs w:val="24"/>
+        </w:rPr>
+        <w:t>Estas necesidades se detectan, en mayor o menor medida, en todos los sectores económicos. Precisamente en los últimos años, el sector servicios y, en especial, el subsector turístico, han reflejado una tendencia positiva de crecimiento en todo el estado boliviano, pero fue afectado con los últimos acontecimientos de salud.</w:t>
+      </w:r>
+    </w:p>
+    <w:p>
+      <w:pPr>
+        <w:spacing w:line="360" w:lineRule="auto"/>
+        <w:ind w:firstLine="708"/>
+        <w:jc w:val="both"/>
+        <w:rPr>
+          <w:rFonts w:ascii="Times New Roman" w:hAnsi="Times New Roman" w:cs="Times New Roman"/>
+          <w:sz w:val="24"/>
+          <w:szCs w:val="24"/>
+        </w:rPr>
+      </w:pPr>
+      <w:r>
+        <w:rPr>
+          <w:rFonts w:ascii="Times New Roman" w:hAnsi="Times New Roman" w:cs="Times New Roman"/>
+          <w:sz w:val="24"/>
+          <w:szCs w:val="24"/>
+        </w:rPr>
+        <w:t>El sector turístico, a su vez, es un sector muy amplio ya que dentro de él pueden diferenciarse empresas de características muy variadas, tales como hoteles, agencias de viaje, clubes de golf, restaurantes, cámpings, apartamentos, palacios de congresos y ferias, parques temáticos, etc. No obstante, como ya se ha indicado, el objetivo de este trabajo se centra concretamente en el estudio de agencias de viaje.</w:t>
+      </w:r>
+    </w:p>
+    <w:p>
+      <w:pPr>
+        <w:spacing w:line="360" w:lineRule="auto"/>
+        <w:ind w:firstLine="708"/>
+        <w:jc w:val="both"/>
+        <w:rPr>
+          <w:rFonts w:ascii="Times New Roman" w:hAnsi="Times New Roman" w:cs="Times New Roman"/>
+          <w:sz w:val="24"/>
+          <w:szCs w:val="24"/>
+        </w:rPr>
+      </w:pPr>
+      <w:r>
+        <w:rPr>
+          <w:rFonts w:ascii="Times New Roman" w:hAnsi="Times New Roman" w:cs="Times New Roman"/>
+          <w:sz w:val="24"/>
+          <w:szCs w:val="24"/>
+        </w:rPr>
+        <w:t>Antes de la pandemia, el turismo era uno de los sectores de más rápido crecimiento en el mundo. De acuerdo a cifras de la Organización Mundial del Turismo, en 2018 el número de llegadas de turistas internacionales en todo el mundo alcanzó los 1,400 millones. Asimismo, el 2018 fue el séptimo año consecutivo durante el cual el crecimiento de las exportaciones de turismo (+4%) superó el crecimiento de las exportaciones de mercancías (+3%). Además, la industria de viajes y turismo representó un 10,4% del PIB mundial y una proporción similar en empleo en 2018, mostrando el papel vital que juega en la economía global.</w:t>
+      </w:r>
+    </w:p>
+    <w:p>
+      <w:pPr>
+        <w:spacing w:line="360" w:lineRule="auto"/>
+        <w:ind w:firstLine="708"/>
+        <w:jc w:val="both"/>
+        <w:rPr>
+          <w:rFonts w:ascii="Times New Roman" w:hAnsi="Times New Roman" w:cs="Times New Roman"/>
+          <w:sz w:val="24"/>
+          <w:szCs w:val="24"/>
+        </w:rPr>
+      </w:pPr>
+      <w:r>
+        <w:rPr>
+          <w:rFonts w:ascii="Times New Roman" w:hAnsi="Times New Roman" w:cs="Times New Roman"/>
+          <w:sz w:val="24"/>
+          <w:szCs w:val="24"/>
+        </w:rPr>
+        <w:t>Las agencias de viajes son empresas que se especializan en diferentes tipos de servicios en beneficio del viajero tales como reservación de boletos y alojamiento en hoteles, programación de tours, arrendamiento de autos,</w:t>
+      </w:r>
+      <w:r>
+        <w:rPr>
+          <w:rFonts w:ascii="Times New Roman" w:hAnsi="Times New Roman" w:cs="Times New Roman"/>
+          <w:sz w:val="24"/>
+          <w:szCs w:val="24"/>
+        </w:rPr>
+        <w:t xml:space="preserve"> </w:t>
+      </w:r>
+      <w:r>
+        <w:rPr>
+          <w:rFonts w:ascii="Times New Roman" w:hAnsi="Times New Roman" w:cs="Times New Roman"/>
+          <w:sz w:val="24"/>
+          <w:szCs w:val="24"/>
+        </w:rPr>
+        <w:t>B</w:t>
+      </w:r>
+      <w:r>
+        <w:rPr>
+          <w:rFonts w:ascii="Times New Roman" w:hAnsi="Times New Roman" w:cs="Times New Roman"/>
+          <w:sz w:val="24"/>
+          <w:szCs w:val="24"/>
+        </w:rPr>
+        <w:t xml:space="preserve">iking, </w:t>
+      </w:r>
+      <w:r>
+        <w:rPr>
+          <w:rFonts w:ascii="Times New Roman" w:hAnsi="Times New Roman" w:cs="Times New Roman"/>
+          <w:sz w:val="24"/>
+          <w:szCs w:val="24"/>
+        </w:rPr>
+        <w:t>T</w:t>
+      </w:r>
+      <w:r>
+        <w:rPr>
+          <w:rFonts w:ascii="Times New Roman" w:hAnsi="Times New Roman" w:cs="Times New Roman"/>
+          <w:sz w:val="24"/>
+          <w:szCs w:val="24"/>
+        </w:rPr>
+        <w:t>rakins</w:t>
+      </w:r>
+      <w:r>
+        <w:rPr>
+          <w:rFonts w:ascii="Times New Roman" w:hAnsi="Times New Roman" w:cs="Times New Roman"/>
+          <w:sz w:val="24"/>
+          <w:szCs w:val="24"/>
+        </w:rPr>
+        <w:t xml:space="preserve"> etc.; y que acercan el producto turístico al cliente. </w:t>
+      </w:r>
+    </w:p>
+    <w:p>
+      <w:pPr>
+        <w:spacing w:line="360" w:lineRule="auto"/>
+        <w:ind w:firstLine="708"/>
+        <w:jc w:val="both"/>
+        <w:rPr>
+          <w:rFonts w:ascii="Times New Roman" w:hAnsi="Times New Roman" w:cs="Times New Roman"/>
+          <w:sz w:val="24"/>
+          <w:szCs w:val="24"/>
+        </w:rPr>
+      </w:pPr>
+      <w:r>
+        <w:rPr>
+          <w:rFonts w:ascii="Times New Roman" w:hAnsi="Times New Roman" w:cs="Times New Roman"/>
+          <w:sz w:val="24"/>
+          <w:szCs w:val="24"/>
+        </w:rPr>
+        <w:lastRenderedPageBreak/>
+        <w:t>Las agencias de viaje se dividen en dos categorías principales: las agencias mayoristas, encargadas de diseñar paquetes turísticos, y las agencias de contacto directo con el cliente, responsables de su venta.</w:t>
+      </w:r>
+    </w:p>
+    <w:p>
+      <w:pPr>
+        <w:spacing w:line="360" w:lineRule="auto"/>
+        <w:ind w:firstLine="708"/>
+        <w:jc w:val="both"/>
+        <w:rPr>
+          <w:rFonts w:ascii="Times New Roman" w:hAnsi="Times New Roman" w:cs="Times New Roman"/>
+          <w:sz w:val="24"/>
+          <w:szCs w:val="24"/>
+        </w:rPr>
+      </w:pPr>
+      <w:r>
+        <w:rPr>
+          <w:rFonts w:ascii="Times New Roman" w:hAnsi="Times New Roman" w:cs="Times New Roman"/>
+          <w:sz w:val="24"/>
+          <w:szCs w:val="24"/>
+        </w:rPr>
+        <w:t>Algunas funciones de las agencias de viajes es asesorar y dar información al cliente, es mediadora, es decir, saca los pasajes y es productora ya que, confecciona los productos de los servicios que se vende.</w:t>
+      </w:r>
+    </w:p>
+    <w:p>
+      <w:pPr>
+        <w:spacing w:line="360" w:lineRule="auto"/>
+        <w:ind w:firstLine="708"/>
+        <w:jc w:val="both"/>
+        <w:rPr>
+          <w:rFonts w:ascii="Times New Roman" w:hAnsi="Times New Roman" w:cs="Times New Roman"/>
+          <w:sz w:val="24"/>
+          <w:szCs w:val="24"/>
+        </w:rPr>
+      </w:pPr>
+      <w:r>
+        <w:rPr>
+          <w:rFonts w:ascii="Times New Roman" w:hAnsi="Times New Roman" w:cs="Times New Roman"/>
+          <w:sz w:val="24"/>
+          <w:szCs w:val="24"/>
+        </w:rPr>
+        <w:t>Las agencias de viajes desempeñan diversas funciones, que incluyen asesorar y proporcionar información al cliente, actuar como intermediarias al gestionar la reserva de pasajes y ejercer un papel productor al elaborar los servicios que se ofrecen.</w:t>
+      </w:r>
+    </w:p>
+    <w:p>
+      <w:pPr>
+        <w:spacing w:line="360" w:lineRule="auto"/>
+        <w:ind w:firstLine="708"/>
+        <w:jc w:val="both"/>
+        <w:rPr>
+          <w:rFonts w:ascii="Times New Roman" w:hAnsi="Times New Roman" w:cs="Times New Roman"/>
+          <w:sz w:val="24"/>
+          <w:szCs w:val="24"/>
+        </w:rPr>
+      </w:pPr>
+      <w:r>
+        <w:rPr>
+          <w:rFonts w:ascii="Times New Roman" w:hAnsi="Times New Roman" w:cs="Times New Roman"/>
+          <w:sz w:val="24"/>
+          <w:szCs w:val="24"/>
+        </w:rPr>
+        <w:t>Los paquetes turísticos básicos incluyen la estadía y el boleto aéreo. Además, existen opciones más completas que abarcan la estadía, boletos, transporte, excursiones y, en muchos casos, las comidas, todo ello adaptado a las características del hotel y del propio paquete.</w:t>
+      </w:r>
+    </w:p>
+    <w:p>
+      <w:pPr>
+        <w:pStyle w:val="Subtitle"/>
         <w:spacing w:line="360" w:lineRule="auto"/>
         <w:rPr>
           <w:rFonts w:ascii="Times New Roman" w:hAnsi="Times New Roman" w:cs="Times New Roman"/>
@@ -799,7 +766,11 @@
           <w:szCs w:val="32"/>
         </w:rPr>
       </w:pPr>
-      <w:r>
+    </w:p>
+    <w:p>
+      <w:pPr>
+        <w:pStyle w:val="Subtitle"/>
+        <w:spacing w:line="360" w:lineRule="auto"/>
         <w:rPr>
           <w:rFonts w:ascii="Times New Roman" w:hAnsi="Times New Roman" w:cs="Times New Roman"/>
           <w:b/>
@@ -808,258 +779,8 @@
           <w:sz w:val="32"/>
           <w:szCs w:val="32"/>
         </w:rPr>
-        <w:t>Descripción del problema</w:t>
-      </w:r>
-    </w:p>
-    <w:p>
-      <w:pPr>
-        <w:spacing w:line="360" w:lineRule="auto"/>
-        <w:ind w:firstLine="708"/>
-        <w:jc w:val="both"/>
-        <w:rPr>
-          <w:rFonts w:ascii="Times New Roman" w:hAnsi="Times New Roman" w:cs="Times New Roman"/>
-          <w:sz w:val="24"/>
-          <w:szCs w:val="24"/>
-        </w:rPr>
-      </w:pPr>
-      <w:r>
-        <w:rPr>
-          <w:rFonts w:ascii="Times New Roman" w:hAnsi="Times New Roman" w:cs="Times New Roman"/>
-          <w:sz w:val="24"/>
-          <w:szCs w:val="24"/>
-        </w:rPr>
-        <w:t>Las agencias de turismo a menudo enfrentan diversos problemas en la parte administrativa, que pueden afectar su eficiencia operativa y su capacidad para brindar servicios de calidad. Algunos de los problemas comunes incluyen:</w:t>
-      </w:r>
-    </w:p>
-    <w:p>
-      <w:pPr>
-        <w:spacing w:line="360" w:lineRule="auto"/>
-        <w:ind w:firstLine="708"/>
-        <w:jc w:val="both"/>
-        <w:rPr>
-          <w:rFonts w:ascii="Times New Roman" w:hAnsi="Times New Roman" w:cs="Times New Roman"/>
-          <w:sz w:val="24"/>
-          <w:szCs w:val="24"/>
-        </w:rPr>
-      </w:pPr>
-      <w:r>
-        <w:rPr>
-          <w:rFonts w:ascii="Times New Roman" w:hAnsi="Times New Roman" w:cs="Times New Roman"/>
-          <w:b/>
-          <w:bCs/>
-          <w:sz w:val="24"/>
-          <w:szCs w:val="24"/>
-        </w:rPr>
-        <w:t>Gestión de Reservas Ineficiente:</w:t>
-      </w:r>
-      <w:r>
-        <w:rPr>
-          <w:rFonts w:ascii="Times New Roman" w:hAnsi="Times New Roman" w:cs="Times New Roman"/>
-          <w:sz w:val="24"/>
-          <w:szCs w:val="24"/>
-        </w:rPr>
-        <w:t xml:space="preserve"> Dificultades para gestionar reservas de viajes, tours y otros servicios de manera eficaz, lo que puede dar lugar a errores en las fechas.</w:t>
-      </w:r>
-    </w:p>
-    <w:p>
-      <w:pPr>
-        <w:spacing w:line="360" w:lineRule="auto"/>
-        <w:ind w:firstLine="708"/>
-        <w:jc w:val="both"/>
-        <w:rPr>
-          <w:rFonts w:ascii="Times New Roman" w:hAnsi="Times New Roman" w:cs="Times New Roman"/>
-          <w:sz w:val="24"/>
-          <w:szCs w:val="24"/>
-        </w:rPr>
-      </w:pPr>
-      <w:r>
-        <w:rPr>
-          <w:rFonts w:ascii="Times New Roman" w:hAnsi="Times New Roman" w:cs="Times New Roman"/>
-          <w:b/>
-          <w:bCs/>
-          <w:sz w:val="24"/>
-          <w:szCs w:val="24"/>
-        </w:rPr>
-        <w:t>Gestión de Pagos:</w:t>
-      </w:r>
-      <w:r>
-        <w:rPr>
-          <w:rFonts w:ascii="Times New Roman" w:hAnsi="Times New Roman" w:cs="Times New Roman"/>
-          <w:sz w:val="24"/>
-          <w:szCs w:val="24"/>
-        </w:rPr>
-        <w:t xml:space="preserve"> Problemas en la gestión de pagos, facturación y cobro de los clientes, lo que puede dar lugar a retrasos en los pagos o problemas de flujo de efectivo.</w:t>
-      </w:r>
-    </w:p>
-    <w:p>
-      <w:pPr>
-        <w:spacing w:line="360" w:lineRule="auto"/>
-        <w:ind w:firstLine="708"/>
-        <w:jc w:val="both"/>
-        <w:rPr>
-          <w:rFonts w:ascii="Times New Roman" w:hAnsi="Times New Roman" w:cs="Times New Roman"/>
-          <w:sz w:val="24"/>
-          <w:szCs w:val="24"/>
-        </w:rPr>
-      </w:pPr>
-      <w:r>
-        <w:rPr>
-          <w:rFonts w:ascii="Times New Roman" w:hAnsi="Times New Roman" w:cs="Times New Roman"/>
-          <w:b/>
-          <w:bCs/>
-          <w:sz w:val="24"/>
-          <w:szCs w:val="24"/>
-        </w:rPr>
-        <w:t>Marketing y Promoción:</w:t>
-      </w:r>
-      <w:r>
-        <w:rPr>
-          <w:rFonts w:ascii="Times New Roman" w:hAnsi="Times New Roman" w:cs="Times New Roman"/>
-          <w:sz w:val="24"/>
-          <w:szCs w:val="24"/>
-        </w:rPr>
-        <w:t xml:space="preserve"> La falta de estrategias efectivas de marketing y promoción puede limitar la adquisición de nuevos clientes y la retención de clientes existentes.</w:t>
-      </w:r>
-    </w:p>
-    <w:p>
-      <w:pPr>
-        <w:spacing w:line="360" w:lineRule="auto"/>
-        <w:ind w:firstLine="708"/>
-        <w:jc w:val="both"/>
-        <w:rPr>
-          <w:rFonts w:ascii="Times New Roman" w:hAnsi="Times New Roman" w:cs="Times New Roman"/>
-          <w:sz w:val="24"/>
-          <w:szCs w:val="24"/>
-        </w:rPr>
-      </w:pPr>
-      <w:r>
-        <w:rPr>
-          <w:rFonts w:ascii="Times New Roman" w:hAnsi="Times New Roman" w:cs="Times New Roman"/>
-          <w:b/>
-          <w:bCs/>
-          <w:sz w:val="24"/>
-          <w:szCs w:val="24"/>
-        </w:rPr>
-        <w:t xml:space="preserve">Capacitación de </w:t>
-      </w:r>
-      <w:r>
-        <w:rPr>
-          <w:rFonts w:ascii="Times New Roman" w:hAnsi="Times New Roman" w:cs="Times New Roman"/>
-          <w:b/>
-          <w:bCs/>
-          <w:sz w:val="24"/>
-          <w:szCs w:val="24"/>
-        </w:rPr>
-        <w:t>guías</w:t>
-      </w:r>
-      <w:r>
-        <w:rPr>
-          <w:rFonts w:ascii="Times New Roman" w:hAnsi="Times New Roman" w:cs="Times New Roman"/>
-          <w:b/>
-          <w:bCs/>
-          <w:sz w:val="24"/>
-          <w:szCs w:val="24"/>
-        </w:rPr>
-        <w:t>:</w:t>
-      </w:r>
-      <w:r>
-        <w:rPr>
-          <w:rFonts w:ascii="Times New Roman" w:hAnsi="Times New Roman" w:cs="Times New Roman"/>
-          <w:sz w:val="24"/>
-          <w:szCs w:val="24"/>
-        </w:rPr>
-        <w:t xml:space="preserve"> Problemas relacionados con la capacitación y la retención </w:t>
-      </w:r>
-      <w:r>
-        <w:rPr>
-          <w:rFonts w:ascii="Times New Roman" w:hAnsi="Times New Roman" w:cs="Times New Roman"/>
-          <w:sz w:val="24"/>
-          <w:szCs w:val="24"/>
-        </w:rPr>
-        <w:t xml:space="preserve">del </w:t>
-      </w:r>
-      <w:r>
-        <w:rPr>
-          <w:rFonts w:ascii="Times New Roman" w:hAnsi="Times New Roman" w:cs="Times New Roman"/>
-          <w:sz w:val="24"/>
-          <w:szCs w:val="24"/>
-        </w:rPr>
-        <w:t>guía</w:t>
-      </w:r>
-      <w:r>
-        <w:rPr>
-          <w:rFonts w:ascii="Times New Roman" w:hAnsi="Times New Roman" w:cs="Times New Roman"/>
-          <w:sz w:val="24"/>
-          <w:szCs w:val="24"/>
-        </w:rPr>
-        <w:t>, lo que puede afectar la calidad del servicio al cliente y la eficiencia operativa.</w:t>
-      </w:r>
-    </w:p>
-    <w:p>
-      <w:pPr>
-        <w:spacing w:line="360" w:lineRule="auto"/>
-        <w:ind w:firstLine="708"/>
-        <w:jc w:val="both"/>
-        <w:rPr>
-          <w:rFonts w:ascii="Times New Roman" w:hAnsi="Times New Roman" w:cs="Times New Roman"/>
-          <w:sz w:val="24"/>
-          <w:szCs w:val="24"/>
-        </w:rPr>
-      </w:pPr>
-      <w:r>
-        <w:rPr>
-          <w:rFonts w:ascii="Times New Roman" w:hAnsi="Times New Roman" w:cs="Times New Roman"/>
-          <w:b/>
-          <w:bCs/>
-          <w:sz w:val="24"/>
-          <w:szCs w:val="24"/>
-        </w:rPr>
-        <w:lastRenderedPageBreak/>
-        <w:t>Cumplimiento Normativo:</w:t>
-      </w:r>
-      <w:r>
-        <w:rPr>
-          <w:rFonts w:ascii="Times New Roman" w:hAnsi="Times New Roman" w:cs="Times New Roman"/>
-          <w:sz w:val="24"/>
-          <w:szCs w:val="24"/>
-        </w:rPr>
-        <w:t xml:space="preserve"> Desafíos para mantenerse al día con las regulaciones y requisitos legales en la industria turística, lo que puede dar lugar a sanciones o multas.</w:t>
-      </w:r>
-    </w:p>
-    <w:p>
-      <w:pPr>
-        <w:spacing w:line="360" w:lineRule="auto"/>
-        <w:ind w:firstLine="708"/>
-        <w:jc w:val="both"/>
-        <w:rPr>
-          <w:rFonts w:ascii="Times New Roman" w:hAnsi="Times New Roman" w:cs="Times New Roman"/>
-          <w:sz w:val="24"/>
-          <w:szCs w:val="24"/>
-        </w:rPr>
-      </w:pPr>
-      <w:r>
-        <w:rPr>
-          <w:rFonts w:ascii="Times New Roman" w:hAnsi="Times New Roman" w:cs="Times New Roman"/>
-          <w:b/>
-          <w:bCs/>
-          <w:sz w:val="24"/>
-          <w:szCs w:val="24"/>
-        </w:rPr>
-        <w:t>Tecnología Obsoleta:</w:t>
-      </w:r>
-      <w:r>
-        <w:rPr>
-          <w:rFonts w:ascii="Times New Roman" w:hAnsi="Times New Roman" w:cs="Times New Roman"/>
-          <w:sz w:val="24"/>
-          <w:szCs w:val="24"/>
-        </w:rPr>
-        <w:t xml:space="preserve"> El uso de sistemas obsoletos de gestión que dificultan la automatización de procesos y la adaptación a las tendencias tecnológicas actuales.</w:t>
-      </w:r>
-    </w:p>
-    <w:p>
-      <w:pPr>
-        <w:pStyle w:val="Subttulo"/>
-        <w:spacing w:line="360" w:lineRule="auto"/>
+      </w:pPr>
+      <w:r>
         <w:rPr>
           <w:rFonts w:ascii="Times New Roman" w:hAnsi="Times New Roman" w:cs="Times New Roman"/>
           <w:b/>
@@ -1068,8 +789,258 @@
           <w:sz w:val="32"/>
           <w:szCs w:val="32"/>
         </w:rPr>
-      </w:pPr>
-      <w:r>
+        <w:t>Descripción del problema</w:t>
+      </w:r>
+    </w:p>
+    <w:p>
+      <w:pPr>
+        <w:spacing w:line="360" w:lineRule="auto"/>
+        <w:ind w:firstLine="708"/>
+        <w:jc w:val="both"/>
+        <w:rPr>
+          <w:rFonts w:ascii="Times New Roman" w:hAnsi="Times New Roman" w:cs="Times New Roman"/>
+          <w:sz w:val="24"/>
+          <w:szCs w:val="24"/>
+        </w:rPr>
+      </w:pPr>
+      <w:r>
+        <w:rPr>
+          <w:rFonts w:ascii="Times New Roman" w:hAnsi="Times New Roman" w:cs="Times New Roman"/>
+          <w:sz w:val="24"/>
+          <w:szCs w:val="24"/>
+        </w:rPr>
+        <w:t>Las agencias de turismo a menudo enfrentan diversos problemas en la parte administrativa, que pueden afectar su eficiencia operativa y su capacidad para brindar servicios de calidad. Algunos de los problemas comunes incluyen:</w:t>
+      </w:r>
+    </w:p>
+    <w:p>
+      <w:pPr>
+        <w:spacing w:line="360" w:lineRule="auto"/>
+        <w:ind w:firstLine="708"/>
+        <w:jc w:val="both"/>
+        <w:rPr>
+          <w:rFonts w:ascii="Times New Roman" w:hAnsi="Times New Roman" w:cs="Times New Roman"/>
+          <w:sz w:val="24"/>
+          <w:szCs w:val="24"/>
+        </w:rPr>
+      </w:pPr>
+      <w:r>
+        <w:rPr>
+          <w:rFonts w:ascii="Times New Roman" w:hAnsi="Times New Roman" w:cs="Times New Roman"/>
+          <w:b/>
+          <w:bCs/>
+          <w:sz w:val="24"/>
+          <w:szCs w:val="24"/>
+        </w:rPr>
+        <w:t>Gestión de Reservas Ineficiente:</w:t>
+      </w:r>
+      <w:r>
+        <w:rPr>
+          <w:rFonts w:ascii="Times New Roman" w:hAnsi="Times New Roman" w:cs="Times New Roman"/>
+          <w:sz w:val="24"/>
+          <w:szCs w:val="24"/>
+        </w:rPr>
+        <w:t xml:space="preserve"> Dificultades para gestionar reservas de viajes, tours y otros servicios de manera eficaz, lo que puede dar lugar a errores en las fechas.</w:t>
+      </w:r>
+    </w:p>
+    <w:p>
+      <w:pPr>
+        <w:spacing w:line="360" w:lineRule="auto"/>
+        <w:ind w:firstLine="708"/>
+        <w:jc w:val="both"/>
+        <w:rPr>
+          <w:rFonts w:ascii="Times New Roman" w:hAnsi="Times New Roman" w:cs="Times New Roman"/>
+          <w:sz w:val="24"/>
+          <w:szCs w:val="24"/>
+        </w:rPr>
+      </w:pPr>
+      <w:r>
+        <w:rPr>
+          <w:rFonts w:ascii="Times New Roman" w:hAnsi="Times New Roman" w:cs="Times New Roman"/>
+          <w:b/>
+          <w:bCs/>
+          <w:sz w:val="24"/>
+          <w:szCs w:val="24"/>
+        </w:rPr>
+        <w:t>Gestión de Pagos:</w:t>
+      </w:r>
+      <w:r>
+        <w:rPr>
+          <w:rFonts w:ascii="Times New Roman" w:hAnsi="Times New Roman" w:cs="Times New Roman"/>
+          <w:sz w:val="24"/>
+          <w:szCs w:val="24"/>
+        </w:rPr>
+        <w:t xml:space="preserve"> Problemas en la gestión de pagos, facturación y cobro de los clientes, lo que puede dar lugar a retrasos en los pagos o problemas de flujo de efectivo.</w:t>
+      </w:r>
+    </w:p>
+    <w:p>
+      <w:pPr>
+        <w:spacing w:line="360" w:lineRule="auto"/>
+        <w:ind w:firstLine="708"/>
+        <w:jc w:val="both"/>
+        <w:rPr>
+          <w:rFonts w:ascii="Times New Roman" w:hAnsi="Times New Roman" w:cs="Times New Roman"/>
+          <w:sz w:val="24"/>
+          <w:szCs w:val="24"/>
+        </w:rPr>
+      </w:pPr>
+      <w:r>
+        <w:rPr>
+          <w:rFonts w:ascii="Times New Roman" w:hAnsi="Times New Roman" w:cs="Times New Roman"/>
+          <w:b/>
+          <w:bCs/>
+          <w:sz w:val="24"/>
+          <w:szCs w:val="24"/>
+        </w:rPr>
+        <w:t>Marketing y Promoción:</w:t>
+      </w:r>
+      <w:r>
+        <w:rPr>
+          <w:rFonts w:ascii="Times New Roman" w:hAnsi="Times New Roman" w:cs="Times New Roman"/>
+          <w:sz w:val="24"/>
+          <w:szCs w:val="24"/>
+        </w:rPr>
+        <w:t xml:space="preserve"> La falta de estrategias efectivas de marketing y promoción puede limitar la adquisición de nuevos clientes y la retención de clientes existentes.</w:t>
+      </w:r>
+    </w:p>
+    <w:p>
+      <w:pPr>
+        <w:spacing w:line="360" w:lineRule="auto"/>
+        <w:ind w:firstLine="708"/>
+        <w:jc w:val="both"/>
+        <w:rPr>
+          <w:rFonts w:ascii="Times New Roman" w:hAnsi="Times New Roman" w:cs="Times New Roman"/>
+          <w:sz w:val="24"/>
+          <w:szCs w:val="24"/>
+        </w:rPr>
+      </w:pPr>
+      <w:r>
+        <w:rPr>
+          <w:rFonts w:ascii="Times New Roman" w:hAnsi="Times New Roman" w:cs="Times New Roman"/>
+          <w:b/>
+          <w:bCs/>
+          <w:sz w:val="24"/>
+          <w:szCs w:val="24"/>
+        </w:rPr>
+        <w:t xml:space="preserve">Capacitación de </w:t>
+      </w:r>
+      <w:r>
+        <w:rPr>
+          <w:rFonts w:ascii="Times New Roman" w:hAnsi="Times New Roman" w:cs="Times New Roman"/>
+          <w:b/>
+          <w:bCs/>
+          <w:sz w:val="24"/>
+          <w:szCs w:val="24"/>
+        </w:rPr>
+        <w:t>guías</w:t>
+      </w:r>
+      <w:r>
+        <w:rPr>
+          <w:rFonts w:ascii="Times New Roman" w:hAnsi="Times New Roman" w:cs="Times New Roman"/>
+          <w:b/>
+          <w:bCs/>
+          <w:sz w:val="24"/>
+          <w:szCs w:val="24"/>
+        </w:rPr>
+        <w:t>:</w:t>
+      </w:r>
+      <w:r>
+        <w:rPr>
+          <w:rFonts w:ascii="Times New Roman" w:hAnsi="Times New Roman" w:cs="Times New Roman"/>
+          <w:sz w:val="24"/>
+          <w:szCs w:val="24"/>
+        </w:rPr>
+        <w:t xml:space="preserve"> Problemas relacionados con la capacitación y la retención </w:t>
+      </w:r>
+      <w:r>
+        <w:rPr>
+          <w:rFonts w:ascii="Times New Roman" w:hAnsi="Times New Roman" w:cs="Times New Roman"/>
+          <w:sz w:val="24"/>
+          <w:szCs w:val="24"/>
+        </w:rPr>
+        <w:t xml:space="preserve">del </w:t>
+      </w:r>
+      <w:r>
+        <w:rPr>
+          <w:rFonts w:ascii="Times New Roman" w:hAnsi="Times New Roman" w:cs="Times New Roman"/>
+          <w:sz w:val="24"/>
+          <w:szCs w:val="24"/>
+        </w:rPr>
+        <w:t>guía</w:t>
+      </w:r>
+      <w:r>
+        <w:rPr>
+          <w:rFonts w:ascii="Times New Roman" w:hAnsi="Times New Roman" w:cs="Times New Roman"/>
+          <w:sz w:val="24"/>
+          <w:szCs w:val="24"/>
+        </w:rPr>
+        <w:t>, lo que puede afectar la calidad del servicio al cliente y la eficiencia operativa.</w:t>
+      </w:r>
+    </w:p>
+    <w:p>
+      <w:pPr>
+        <w:spacing w:line="360" w:lineRule="auto"/>
+        <w:ind w:firstLine="708"/>
+        <w:jc w:val="both"/>
+        <w:rPr>
+          <w:rFonts w:ascii="Times New Roman" w:hAnsi="Times New Roman" w:cs="Times New Roman"/>
+          <w:sz w:val="24"/>
+          <w:szCs w:val="24"/>
+        </w:rPr>
+      </w:pPr>
+      <w:r>
+        <w:rPr>
+          <w:rFonts w:ascii="Times New Roman" w:hAnsi="Times New Roman" w:cs="Times New Roman"/>
+          <w:b/>
+          <w:bCs/>
+          <w:sz w:val="24"/>
+          <w:szCs w:val="24"/>
+        </w:rPr>
+        <w:lastRenderedPageBreak/>
+        <w:t>Cumplimiento Normativo:</w:t>
+      </w:r>
+      <w:r>
+        <w:rPr>
+          <w:rFonts w:ascii="Times New Roman" w:hAnsi="Times New Roman" w:cs="Times New Roman"/>
+          <w:sz w:val="24"/>
+          <w:szCs w:val="24"/>
+        </w:rPr>
+        <w:t xml:space="preserve"> Desafíos para mantenerse al día con las regulaciones y requisitos legales en la industria turística, lo que puede dar lugar a sanciones o multas.</w:t>
+      </w:r>
+    </w:p>
+    <w:p>
+      <w:pPr>
+        <w:spacing w:line="360" w:lineRule="auto"/>
+        <w:ind w:firstLine="708"/>
+        <w:jc w:val="both"/>
+        <w:rPr>
+          <w:rFonts w:ascii="Times New Roman" w:hAnsi="Times New Roman" w:cs="Times New Roman"/>
+          <w:sz w:val="24"/>
+          <w:szCs w:val="24"/>
+        </w:rPr>
+      </w:pPr>
+      <w:r>
+        <w:rPr>
+          <w:rFonts w:ascii="Times New Roman" w:hAnsi="Times New Roman" w:cs="Times New Roman"/>
+          <w:b/>
+          <w:bCs/>
+          <w:sz w:val="24"/>
+          <w:szCs w:val="24"/>
+        </w:rPr>
+        <w:t>Tecnología Obsoleta:</w:t>
+      </w:r>
+      <w:r>
+        <w:rPr>
+          <w:rFonts w:ascii="Times New Roman" w:hAnsi="Times New Roman" w:cs="Times New Roman"/>
+          <w:sz w:val="24"/>
+          <w:szCs w:val="24"/>
+        </w:rPr>
+        <w:t xml:space="preserve"> El uso de sistemas obsoletos de gestión que dificultan la automatización de procesos y la adaptación a las tendencias tecnológicas actuales.</w:t>
+      </w:r>
+    </w:p>
+    <w:p>
+      <w:pPr>
+        <w:pStyle w:val="Subtitle"/>
+        <w:spacing w:line="360" w:lineRule="auto"/>
         <w:rPr>
           <w:rFonts w:ascii="Times New Roman" w:hAnsi="Times New Roman" w:cs="Times New Roman"/>
           <w:b/>
@@ -1078,224 +1049,8 @@
           <w:sz w:val="32"/>
           <w:szCs w:val="32"/>
         </w:rPr>
-        <w:t>Formulación del problema</w:t>
-      </w:r>
-    </w:p>
-    <w:p>
-      <w:pPr>
-        <w:spacing w:line="360" w:lineRule="auto"/>
-        <w:ind w:firstLine="708"/>
-        <w:jc w:val="both"/>
-        <w:rPr>
-          <w:rFonts w:ascii="Times New Roman" w:hAnsi="Times New Roman" w:cs="Times New Roman"/>
-          <w:sz w:val="24"/>
-          <w:szCs w:val="24"/>
-        </w:rPr>
-      </w:pPr>
-      <w:r>
-        <w:rPr>
-          <w:rFonts w:ascii="Times New Roman" w:hAnsi="Times New Roman" w:cs="Times New Roman"/>
-          <w:sz w:val="24"/>
-          <w:szCs w:val="24"/>
-        </w:rPr>
-        <w:t>Se busca proporcionar una base sólida para la formulación de estrategias y soluciones que permitan a estas agencias mejorar su gestión y, en última instancia, ofrecer experiencias de viaje más satisfactorias a sus clientes.</w:t>
-      </w:r>
-    </w:p>
-    <w:p>
-      <w:pPr>
-        <w:spacing w:line="360" w:lineRule="auto"/>
-        <w:ind w:firstLine="708"/>
-        <w:jc w:val="both"/>
-        <w:rPr>
-          <w:rFonts w:ascii="Times New Roman" w:hAnsi="Times New Roman" w:cs="Times New Roman"/>
-          <w:sz w:val="24"/>
-          <w:szCs w:val="24"/>
-        </w:rPr>
-      </w:pPr>
-    </w:p>
-    <w:p>
-      <w:pPr>
-        <w:spacing w:line="360" w:lineRule="auto"/>
-        <w:jc w:val="both"/>
-        <w:rPr>
-          <w:rFonts w:ascii="Times New Roman" w:hAnsi="Times New Roman" w:cs="Times New Roman"/>
-          <w:sz w:val="24"/>
-          <w:szCs w:val="24"/>
-        </w:rPr>
-      </w:pPr>
-      <w:r>
-        <w:rPr>
-          <w:rFonts w:ascii="Times New Roman" w:hAnsi="Times New Roman" w:cs="Times New Roman"/>
-          <w:sz w:val="24"/>
-          <w:szCs w:val="24"/>
-        </w:rPr>
-        <w:t xml:space="preserve">¿Cuáles son las principales ineficiencias en la gestión de </w:t>
-      </w:r>
-      <w:r>
-        <w:rPr>
-          <w:rFonts w:ascii="Times New Roman" w:hAnsi="Times New Roman" w:cs="Times New Roman"/>
-          <w:sz w:val="24"/>
-          <w:szCs w:val="24"/>
-        </w:rPr>
-        <w:t xml:space="preserve">información </w:t>
-      </w:r>
-      <w:r>
-        <w:rPr>
-          <w:rFonts w:ascii="Times New Roman" w:hAnsi="Times New Roman" w:cs="Times New Roman"/>
-          <w:sz w:val="24"/>
-          <w:szCs w:val="24"/>
-        </w:rPr>
-        <w:t>que</w:t>
-      </w:r>
-      <w:r>
-        <w:rPr>
-          <w:rFonts w:ascii="Times New Roman" w:hAnsi="Times New Roman" w:cs="Times New Roman"/>
-          <w:sz w:val="24"/>
-          <w:szCs w:val="24"/>
-        </w:rPr>
-        <w:t xml:space="preserve"> enfrentan las agencias de turismo y cómo afectan la operación diaria</w:t>
-      </w:r>
-      <w:r>
-        <w:rPr>
-          <w:rFonts w:ascii="Times New Roman" w:hAnsi="Times New Roman" w:cs="Times New Roman"/>
-          <w:sz w:val="24"/>
-          <w:szCs w:val="24"/>
-        </w:rPr>
-        <w:t xml:space="preserve"> de múltiples procesos internos</w:t>
-      </w:r>
-      <w:r>
-        <w:rPr>
-          <w:rFonts w:ascii="Times New Roman" w:hAnsi="Times New Roman" w:cs="Times New Roman"/>
-          <w:sz w:val="24"/>
-          <w:szCs w:val="24"/>
-        </w:rPr>
-        <w:t>?</w:t>
-      </w:r>
-    </w:p>
-    <w:p>
-      <w:pPr>
-        <w:spacing w:line="360" w:lineRule="auto"/>
-        <w:ind w:firstLine="708"/>
-        <w:jc w:val="both"/>
-        <w:rPr>
-          <w:rFonts w:ascii="Times New Roman" w:hAnsi="Times New Roman" w:cs="Times New Roman"/>
-          <w:sz w:val="24"/>
-          <w:szCs w:val="24"/>
-        </w:rPr>
-      </w:pPr>
-    </w:p>
-    <w:p>
-      <w:pPr>
-        <w:spacing w:line="360" w:lineRule="auto"/>
-        <w:ind w:firstLine="708"/>
-        <w:jc w:val="both"/>
-        <w:rPr>
-          <w:rFonts w:ascii="Times New Roman" w:hAnsi="Times New Roman" w:cs="Times New Roman"/>
-          <w:sz w:val="24"/>
-          <w:szCs w:val="24"/>
-        </w:rPr>
-      </w:pPr>
-    </w:p>
-    <w:p>
-      <w:pPr>
-        <w:spacing w:line="360" w:lineRule="auto"/>
-        <w:ind w:firstLine="708"/>
-        <w:jc w:val="both"/>
-        <w:rPr>
-          <w:rFonts w:ascii="Times New Roman" w:hAnsi="Times New Roman" w:cs="Times New Roman"/>
-          <w:sz w:val="24"/>
-          <w:szCs w:val="24"/>
-        </w:rPr>
-      </w:pPr>
-    </w:p>
-    <w:p>
-      <w:pPr>
-        <w:spacing w:line="360" w:lineRule="auto"/>
-        <w:ind w:firstLine="708"/>
-        <w:jc w:val="both"/>
-        <w:rPr>
-          <w:rFonts w:ascii="Times New Roman" w:hAnsi="Times New Roman" w:cs="Times New Roman"/>
-          <w:sz w:val="24"/>
-          <w:szCs w:val="24"/>
-        </w:rPr>
-      </w:pPr>
-    </w:p>
-    <w:p>
-      <w:pPr>
-        <w:spacing w:line="360" w:lineRule="auto"/>
-        <w:ind w:firstLine="708"/>
-        <w:jc w:val="both"/>
-        <w:rPr>
-          <w:rFonts w:ascii="Times New Roman" w:hAnsi="Times New Roman" w:cs="Times New Roman"/>
-          <w:sz w:val="24"/>
-          <w:szCs w:val="24"/>
-        </w:rPr>
-      </w:pPr>
-    </w:p>
-    <w:p>
-      <w:pPr>
-        <w:spacing w:line="360" w:lineRule="auto"/>
-        <w:ind w:firstLine="708"/>
-        <w:jc w:val="both"/>
-        <w:rPr>
-          <w:rFonts w:ascii="Times New Roman" w:hAnsi="Times New Roman" w:cs="Times New Roman"/>
-          <w:sz w:val="24"/>
-          <w:szCs w:val="24"/>
-        </w:rPr>
-      </w:pPr>
-    </w:p>
-    <w:p>
-      <w:pPr>
-        <w:spacing w:line="360" w:lineRule="auto"/>
-        <w:ind w:firstLine="708"/>
-        <w:jc w:val="both"/>
-        <w:rPr>
-          <w:rFonts w:ascii="Times New Roman" w:hAnsi="Times New Roman" w:cs="Times New Roman"/>
-          <w:sz w:val="24"/>
-          <w:szCs w:val="24"/>
-        </w:rPr>
-      </w:pPr>
-    </w:p>
-    <w:p>
-      <w:pPr>
-        <w:spacing w:line="360" w:lineRule="auto"/>
-        <w:ind w:firstLine="708"/>
-        <w:jc w:val="both"/>
-        <w:rPr>
-          <w:rFonts w:ascii="Times New Roman" w:hAnsi="Times New Roman" w:cs="Times New Roman"/>
-          <w:sz w:val="24"/>
-          <w:szCs w:val="24"/>
-        </w:rPr>
-      </w:pPr>
-    </w:p>
-    <w:p>
-      <w:pPr>
-        <w:spacing w:line="360" w:lineRule="auto"/>
-        <w:ind w:firstLine="708"/>
-        <w:jc w:val="both"/>
-        <w:rPr>
-          <w:rFonts w:ascii="Times New Roman" w:hAnsi="Times New Roman" w:cs="Times New Roman"/>
-          <w:sz w:val="24"/>
-          <w:szCs w:val="24"/>
-        </w:rPr>
-      </w:pPr>
-    </w:p>
-    <w:p>
-      <w:pPr>
-        <w:spacing w:line="360" w:lineRule="auto"/>
-        <w:ind w:firstLine="708"/>
-        <w:jc w:val="both"/>
-        <w:rPr>
-          <w:rFonts w:ascii="Times New Roman" w:hAnsi="Times New Roman" w:cs="Times New Roman"/>
-          <w:sz w:val="24"/>
-          <w:szCs w:val="24"/>
-        </w:rPr>
-      </w:pPr>
-    </w:p>
-    <w:p>
-      <w:pPr>
-        <w:pStyle w:val="Subttulo"/>
-        <w:spacing w:line="360" w:lineRule="auto"/>
+      </w:pPr>
+      <w:r>
         <w:rPr>
           <w:rFonts w:ascii="Times New Roman" w:hAnsi="Times New Roman" w:cs="Times New Roman"/>
           <w:b/>
@@ -1304,11 +1059,91 @@
           <w:sz w:val="32"/>
           <w:szCs w:val="32"/>
         </w:rPr>
-      </w:pPr>
-    </w:p>
-    <w:p>
-      <w:pPr>
-        <w:pStyle w:val="Subttulo"/>
+        <w:t>Formulación del problema</w:t>
+      </w:r>
+    </w:p>
+    <w:p>
+      <w:pPr>
+        <w:spacing w:line="360" w:lineRule="auto"/>
+        <w:ind w:firstLine="708"/>
+        <w:jc w:val="both"/>
+        <w:rPr>
+          <w:rFonts w:ascii="Times New Roman" w:hAnsi="Times New Roman" w:cs="Times New Roman"/>
+          <w:sz w:val="24"/>
+          <w:szCs w:val="24"/>
+        </w:rPr>
+      </w:pPr>
+      <w:r>
+        <w:rPr>
+          <w:rFonts w:ascii="Times New Roman" w:hAnsi="Times New Roman" w:cs="Times New Roman"/>
+          <w:sz w:val="24"/>
+          <w:szCs w:val="24"/>
+        </w:rPr>
+        <w:t>Se busca proporcionar una base sólida para la formulación de estrategias y soluciones que permitan a estas agencias mejorar su gestión y, en última instancia, ofrecer experiencias de viaje más satisfactorias a sus clientes.</w:t>
+      </w:r>
+    </w:p>
+    <w:p>
+      <w:pPr>
+        <w:spacing w:line="360" w:lineRule="auto"/>
+        <w:jc w:val="both"/>
+        <w:rPr>
+          <w:rFonts w:ascii="Times New Roman" w:hAnsi="Times New Roman" w:cs="Times New Roman"/>
+          <w:sz w:val="24"/>
+          <w:szCs w:val="24"/>
+        </w:rPr>
+      </w:pPr>
+      <w:r>
+        <w:rPr>
+          <w:rFonts w:ascii="Times New Roman" w:hAnsi="Times New Roman" w:cs="Times New Roman"/>
+          <w:sz w:val="24"/>
+          <w:szCs w:val="24"/>
+        </w:rPr>
+        <w:t xml:space="preserve">¿Cuáles son las principales ineficiencias en la gestión de </w:t>
+      </w:r>
+      <w:r>
+        <w:rPr>
+          <w:rFonts w:ascii="Times New Roman" w:hAnsi="Times New Roman" w:cs="Times New Roman"/>
+          <w:sz w:val="24"/>
+          <w:szCs w:val="24"/>
+        </w:rPr>
+        <w:t xml:space="preserve">información </w:t>
+      </w:r>
+      <w:r>
+        <w:rPr>
+          <w:rFonts w:ascii="Times New Roman" w:hAnsi="Times New Roman" w:cs="Times New Roman"/>
+          <w:sz w:val="24"/>
+          <w:szCs w:val="24"/>
+        </w:rPr>
+        <w:t>que</w:t>
+      </w:r>
+      <w:r>
+        <w:rPr>
+          <w:rFonts w:ascii="Times New Roman" w:hAnsi="Times New Roman" w:cs="Times New Roman"/>
+          <w:sz w:val="24"/>
+          <w:szCs w:val="24"/>
+        </w:rPr>
+        <w:t xml:space="preserve"> enfrentan las agencias de turismo y cómo afectan la operación diaria</w:t>
+      </w:r>
+      <w:r>
+        <w:rPr>
+          <w:rFonts w:ascii="Times New Roman" w:hAnsi="Times New Roman" w:cs="Times New Roman"/>
+          <w:sz w:val="24"/>
+          <w:szCs w:val="24"/>
+        </w:rPr>
+        <w:t xml:space="preserve"> de múltiples procesos internos</w:t>
+      </w:r>
+      <w:r>
+        <w:rPr>
+          <w:rFonts w:ascii="Times New Roman" w:hAnsi="Times New Roman" w:cs="Times New Roman"/>
+          <w:sz w:val="24"/>
+          <w:szCs w:val="24"/>
+        </w:rPr>
+        <w:t>?</w:t>
+      </w:r>
+    </w:p>
+    <w:p>
+      <w:pPr>
+        <w:pStyle w:val="Subtitle"/>
         <w:spacing w:line="360" w:lineRule="auto"/>
         <w:rPr>
           <w:rFonts w:ascii="Times New Roman" w:hAnsi="Times New Roman" w:cs="Times New Roman"/>
@@ -1328,7 +1163,6 @@
           <w:sz w:val="32"/>
           <w:szCs w:val="32"/>
         </w:rPr>
-        <w:lastRenderedPageBreak/>
         <w:t>Identificación</w:t>
       </w:r>
       <w:r>
@@ -1393,7 +1227,7 @@
     </w:p>
     <w:p>
       <w:pPr>
-        <w:pStyle w:val="Subttulo"/>
+        <w:pStyle w:val="Subtitle"/>
         <w:spacing w:line="360" w:lineRule="auto"/>
         <w:rPr>
           <w:rFonts w:ascii="Times New Roman" w:hAnsi="Times New Roman" w:cs="Times New Roman"/>
@@ -1404,11 +1238,7 @@
           <w:szCs w:val="32"/>
         </w:rPr>
       </w:pPr>
-    </w:p>
-    <w:p>
-      <w:pPr>
-        <w:pStyle w:val="Subttulo"/>
-        <w:spacing w:line="360" w:lineRule="auto"/>
+      <w:r>
         <w:rPr>
           <w:rFonts w:ascii="Times New Roman" w:hAnsi="Times New Roman" w:cs="Times New Roman"/>
           <w:b/>
@@ -1417,11 +1247,12 @@
           <w:sz w:val="32"/>
           <w:szCs w:val="32"/>
         </w:rPr>
-      </w:pPr>
-    </w:p>
-    <w:p>
-      <w:pPr>
-        <w:pStyle w:val="Subttulo"/>
+        <w:t>Objetivos.</w:t>
+      </w:r>
+    </w:p>
+    <w:p>
+      <w:pPr>
+        <w:pStyle w:val="Subtitle"/>
         <w:spacing w:line="360" w:lineRule="auto"/>
         <w:rPr>
           <w:rFonts w:ascii="Times New Roman" w:hAnsi="Times New Roman" w:cs="Times New Roman"/>
@@ -1441,12 +1272,97 @@
           <w:sz w:val="32"/>
           <w:szCs w:val="32"/>
         </w:rPr>
-        <w:t>Objetivos.</w:t>
-      </w:r>
-    </w:p>
-    <w:p>
-      <w:pPr>
-        <w:pStyle w:val="Subttulo"/>
+        <w:t>Objetivo general</w:t>
+      </w:r>
+    </w:p>
+    <w:p>
+      <w:pPr>
+        <w:spacing w:line="360" w:lineRule="auto"/>
+        <w:ind w:firstLine="708"/>
+        <w:jc w:val="both"/>
+        <w:rPr>
+          <w:rFonts w:ascii="Times New Roman" w:hAnsi="Times New Roman" w:cs="Times New Roman"/>
+          <w:sz w:val="24"/>
+          <w:szCs w:val="24"/>
+        </w:rPr>
+      </w:pPr>
+      <w:r>
+        <w:rPr>
+          <w:rFonts w:ascii="Times New Roman" w:hAnsi="Times New Roman" w:cs="Times New Roman"/>
+          <w:sz w:val="24"/>
+          <w:szCs w:val="24"/>
+        </w:rPr>
+        <w:lastRenderedPageBreak/>
+        <w:t>Como la</w:t>
+      </w:r>
+      <w:r>
+        <w:rPr>
+          <w:rFonts w:ascii="Times New Roman" w:hAnsi="Times New Roman" w:cs="Times New Roman"/>
+          <w:sz w:val="24"/>
+          <w:szCs w:val="24"/>
+        </w:rPr>
+        <w:t xml:space="preserve"> creación</w:t>
+      </w:r>
+      <w:r>
+        <w:rPr>
+          <w:rFonts w:ascii="Times New Roman" w:hAnsi="Times New Roman" w:cs="Times New Roman"/>
+          <w:sz w:val="24"/>
+          <w:szCs w:val="24"/>
+        </w:rPr>
+        <w:t xml:space="preserve"> e </w:t>
+      </w:r>
+      <w:r>
+        <w:rPr>
+          <w:rFonts w:ascii="Times New Roman" w:hAnsi="Times New Roman" w:cs="Times New Roman"/>
+          <w:sz w:val="24"/>
+          <w:szCs w:val="24"/>
+        </w:rPr>
+        <w:t>implementación</w:t>
+      </w:r>
+      <w:r>
+        <w:rPr>
+          <w:rFonts w:ascii="Times New Roman" w:hAnsi="Times New Roman" w:cs="Times New Roman"/>
+          <w:sz w:val="24"/>
+          <w:szCs w:val="24"/>
+        </w:rPr>
+        <w:t xml:space="preserve"> de un sistema</w:t>
+      </w:r>
+      <w:r>
+        <w:rPr>
+          <w:rFonts w:ascii="Times New Roman" w:hAnsi="Times New Roman" w:cs="Times New Roman"/>
+          <w:sz w:val="24"/>
+          <w:szCs w:val="24"/>
+        </w:rPr>
+        <w:t xml:space="preserve"> web</w:t>
+      </w:r>
+      <w:r>
+        <w:rPr>
+          <w:rFonts w:ascii="Times New Roman" w:hAnsi="Times New Roman" w:cs="Times New Roman"/>
+          <w:sz w:val="24"/>
+          <w:szCs w:val="24"/>
+        </w:rPr>
+        <w:t xml:space="preserve"> de información para la agencia de turismo JIWAKI representa una solución integral destinada a mejorar la gestión de los servicios turísticos, optimizar el proceso y fomentar la colaboración </w:t>
+      </w:r>
+      <w:r>
+        <w:rPr>
+          <w:rFonts w:ascii="Times New Roman" w:hAnsi="Times New Roman" w:cs="Times New Roman"/>
+          <w:sz w:val="24"/>
+          <w:szCs w:val="24"/>
+        </w:rPr>
+        <w:t xml:space="preserve">entre el personal </w:t>
+      </w:r>
+      <w:r>
+        <w:rPr>
+          <w:rFonts w:ascii="Times New Roman" w:hAnsi="Times New Roman" w:cs="Times New Roman"/>
+          <w:sz w:val="24"/>
+          <w:szCs w:val="24"/>
+        </w:rPr>
+        <w:t>de servicios turísticos.</w:t>
+      </w:r>
+    </w:p>
+    <w:p>
+      <w:pPr>
+        <w:pStyle w:val="Subtitle"/>
         <w:spacing w:line="360" w:lineRule="auto"/>
         <w:rPr>
           <w:rFonts w:ascii="Times New Roman" w:hAnsi="Times New Roman" w:cs="Times New Roman"/>
@@ -1466,98 +1382,9 @@
           <w:sz w:val="32"/>
           <w:szCs w:val="32"/>
         </w:rPr>
-        <w:t>Objetivo general</w:t>
-      </w:r>
-    </w:p>
-    <w:p>
-      <w:pPr>
-        <w:spacing w:line="360" w:lineRule="auto"/>
-        <w:ind w:firstLine="708"/>
-        <w:jc w:val="both"/>
-        <w:rPr>
-          <w:rFonts w:ascii="Times New Roman" w:hAnsi="Times New Roman" w:cs="Times New Roman"/>
-          <w:sz w:val="24"/>
-          <w:szCs w:val="24"/>
-        </w:rPr>
-      </w:pPr>
-      <w:r>
-        <w:rPr>
-          <w:rFonts w:ascii="Times New Roman" w:hAnsi="Times New Roman" w:cs="Times New Roman"/>
-          <w:sz w:val="24"/>
-          <w:szCs w:val="24"/>
-        </w:rPr>
-        <w:t>Como la</w:t>
-      </w:r>
-      <w:r>
-        <w:rPr>
-          <w:rFonts w:ascii="Times New Roman" w:hAnsi="Times New Roman" w:cs="Times New Roman"/>
-          <w:sz w:val="24"/>
-          <w:szCs w:val="24"/>
-        </w:rPr>
-        <w:t xml:space="preserve"> creación</w:t>
-      </w:r>
-      <w:r>
-        <w:rPr>
-          <w:rFonts w:ascii="Times New Roman" w:hAnsi="Times New Roman" w:cs="Times New Roman"/>
-          <w:sz w:val="24"/>
-          <w:szCs w:val="24"/>
-        </w:rPr>
-        <w:t xml:space="preserve"> e </w:t>
-      </w:r>
-      <w:r>
-        <w:rPr>
-          <w:rFonts w:ascii="Times New Roman" w:hAnsi="Times New Roman" w:cs="Times New Roman"/>
-          <w:sz w:val="24"/>
-          <w:szCs w:val="24"/>
-        </w:rPr>
-        <w:t>implementación</w:t>
-      </w:r>
-      <w:r>
-        <w:rPr>
-          <w:rFonts w:ascii="Times New Roman" w:hAnsi="Times New Roman" w:cs="Times New Roman"/>
-          <w:sz w:val="24"/>
-          <w:szCs w:val="24"/>
-        </w:rPr>
-        <w:t xml:space="preserve"> de un sistema</w:t>
-      </w:r>
-      <w:r>
-        <w:rPr>
-          <w:rFonts w:ascii="Times New Roman" w:hAnsi="Times New Roman" w:cs="Times New Roman"/>
-          <w:sz w:val="24"/>
-          <w:szCs w:val="24"/>
-        </w:rPr>
-        <w:t xml:space="preserve"> web</w:t>
-      </w:r>
-      <w:r>
-        <w:rPr>
-          <w:rFonts w:ascii="Times New Roman" w:hAnsi="Times New Roman" w:cs="Times New Roman"/>
-          <w:sz w:val="24"/>
-          <w:szCs w:val="24"/>
-        </w:rPr>
-        <w:t xml:space="preserve"> de información para la agencia de turismo JIWAKI representa una solución integral destinada a mejorar la gestión de los servicios turísticos, optimizar el proceso y fomentar la colaboración </w:t>
-      </w:r>
-      <w:r>
-        <w:rPr>
-          <w:rFonts w:ascii="Times New Roman" w:hAnsi="Times New Roman" w:cs="Times New Roman"/>
-          <w:sz w:val="24"/>
-          <w:szCs w:val="24"/>
-        </w:rPr>
-        <w:t xml:space="preserve">entre el personal </w:t>
-      </w:r>
-      <w:r>
-        <w:rPr>
-          <w:rFonts w:ascii="Times New Roman" w:hAnsi="Times New Roman" w:cs="Times New Roman"/>
-          <w:sz w:val="24"/>
-          <w:szCs w:val="24"/>
-        </w:rPr>
-        <w:t>de servicios turísticos.</w:t>
-      </w:r>
-    </w:p>
-    <w:p/>
-    <w:p>
-      <w:pPr>
-        <w:pStyle w:val="Subttulo"/>
-        <w:spacing w:line="360" w:lineRule="auto"/>
+        <w:t>Objetivo</w:t>
+      </w:r>
+      <w:r>
         <w:rPr>
           <w:rFonts w:ascii="Times New Roman" w:hAnsi="Times New Roman" w:cs="Times New Roman"/>
           <w:b/>
@@ -1566,12 +1393,9 @@
           <w:sz w:val="32"/>
           <w:szCs w:val="32"/>
         </w:rPr>
-      </w:pPr>
-    </w:p>
-    <w:p>
-      <w:pPr>
-        <w:pStyle w:val="Subttulo"/>
-        <w:spacing w:line="360" w:lineRule="auto"/>
+        <w:t>s</w:t>
+      </w:r>
+      <w:r>
         <w:rPr>
           <w:rFonts w:ascii="Times New Roman" w:hAnsi="Times New Roman" w:cs="Times New Roman"/>
           <w:b/>
@@ -1580,12 +1404,9 @@
           <w:sz w:val="32"/>
           <w:szCs w:val="32"/>
         </w:rPr>
-      </w:pPr>
-    </w:p>
-    <w:p>
-      <w:pPr>
-        <w:pStyle w:val="Subttulo"/>
-        <w:spacing w:line="360" w:lineRule="auto"/>
+        <w:t xml:space="preserve"> </w:t>
+      </w:r>
+      <w:r>
         <w:rPr>
           <w:rFonts w:ascii="Times New Roman" w:hAnsi="Times New Roman" w:cs="Times New Roman"/>
           <w:b/>
@@ -1594,12 +1415,9 @@
           <w:sz w:val="32"/>
           <w:szCs w:val="32"/>
         </w:rPr>
-      </w:pPr>
-    </w:p>
-    <w:p>
-      <w:pPr>
-        <w:pStyle w:val="Subttulo"/>
-        <w:spacing w:line="360" w:lineRule="auto"/>
+        <w:t>específicos</w:t>
+      </w:r>
+      <w:r>
         <w:rPr>
           <w:rFonts w:ascii="Times New Roman" w:hAnsi="Times New Roman" w:cs="Times New Roman"/>
           <w:b/>
@@ -1608,82 +1426,12 @@
           <w:sz w:val="32"/>
           <w:szCs w:val="32"/>
         </w:rPr>
-      </w:pPr>
-    </w:p>
-    <w:p>
-      <w:pPr>
-        <w:pStyle w:val="Subttulo"/>
-        <w:spacing w:line="360" w:lineRule="auto"/>
-        <w:rPr>
-          <w:rFonts w:ascii="Times New Roman" w:hAnsi="Times New Roman" w:cs="Times New Roman"/>
-          <w:b/>
-          <w:bCs/>
-          <w:color w:val="000000" w:themeColor="text1"/>
-          <w:sz w:val="32"/>
-          <w:szCs w:val="32"/>
-        </w:rPr>
-      </w:pPr>
-      <w:r>
-        <w:rPr>
-          <w:rFonts w:ascii="Times New Roman" w:hAnsi="Times New Roman" w:cs="Times New Roman"/>
-          <w:b/>
-          <w:bCs/>
-          <w:color w:val="000000" w:themeColor="text1"/>
-          <w:sz w:val="32"/>
-          <w:szCs w:val="32"/>
-        </w:rPr>
-        <w:lastRenderedPageBreak/>
-        <w:t>Objetivo</w:t>
-      </w:r>
-      <w:r>
-        <w:rPr>
-          <w:rFonts w:ascii="Times New Roman" w:hAnsi="Times New Roman" w:cs="Times New Roman"/>
-          <w:b/>
-          <w:bCs/>
-          <w:color w:val="000000" w:themeColor="text1"/>
-          <w:sz w:val="32"/>
-          <w:szCs w:val="32"/>
-        </w:rPr>
-        <w:t>s</w:t>
-      </w:r>
-      <w:r>
-        <w:rPr>
-          <w:rFonts w:ascii="Times New Roman" w:hAnsi="Times New Roman" w:cs="Times New Roman"/>
-          <w:b/>
-          <w:bCs/>
-          <w:color w:val="000000" w:themeColor="text1"/>
-          <w:sz w:val="32"/>
-          <w:szCs w:val="32"/>
-        </w:rPr>
         <w:t xml:space="preserve"> </w:t>
       </w:r>
-      <w:r>
-        <w:rPr>
-          <w:rFonts w:ascii="Times New Roman" w:hAnsi="Times New Roman" w:cs="Times New Roman"/>
-          <w:b/>
-          <w:bCs/>
-          <w:color w:val="000000" w:themeColor="text1"/>
-          <w:sz w:val="32"/>
-          <w:szCs w:val="32"/>
-        </w:rPr>
-        <w:t>específicos</w:t>
-      </w:r>
-      <w:r>
-        <w:rPr>
-          <w:rFonts w:ascii="Times New Roman" w:hAnsi="Times New Roman" w:cs="Times New Roman"/>
-          <w:b/>
-          <w:bCs/>
-          <w:color w:val="000000" w:themeColor="text1"/>
-          <w:sz w:val="32"/>
-          <w:szCs w:val="32"/>
-        </w:rPr>
-        <w:t xml:space="preserve"> </w:t>
-      </w:r>
-    </w:p>
-    <w:p/>
-    <w:p>
-      <w:pPr>
-        <w:pStyle w:val="Prrafodelista"/>
+    </w:p>
+    <w:p>
+      <w:pPr>
+        <w:pStyle w:val="ListParagraph"/>
         <w:numPr>
           <w:ilvl w:val="0"/>
           <w:numId w:val="23"/>
@@ -1733,7 +1481,7 @@
     </w:p>
     <w:p>
       <w:pPr>
-        <w:pStyle w:val="Prrafodelista"/>
+        <w:pStyle w:val="ListParagraph"/>
         <w:numPr>
           <w:ilvl w:val="0"/>
           <w:numId w:val="23"/>
@@ -1795,7 +1543,7 @@
     </w:p>
     <w:p>
       <w:pPr>
-        <w:pStyle w:val="Prrafodelista"/>
+        <w:pStyle w:val="ListParagraph"/>
         <w:numPr>
           <w:ilvl w:val="0"/>
           <w:numId w:val="23"/>
@@ -1829,7 +1577,7 @@
     </w:p>
     <w:p>
       <w:pPr>
-        <w:pStyle w:val="Prrafodelista"/>
+        <w:pStyle w:val="ListParagraph"/>
         <w:numPr>
           <w:ilvl w:val="0"/>
           <w:numId w:val="23"/>
@@ -1889,7 +1637,7 @@
     </w:p>
     <w:p>
       <w:pPr>
-        <w:pStyle w:val="Prrafodelista"/>
+        <w:pStyle w:val="ListParagraph"/>
         <w:numPr>
           <w:ilvl w:val="0"/>
           <w:numId w:val="23"/>
@@ -1923,7 +1671,7 @@
     </w:p>
     <w:p>
       <w:pPr>
-        <w:pStyle w:val="Prrafodelista"/>
+        <w:pStyle w:val="ListParagraph"/>
         <w:numPr>
           <w:ilvl w:val="0"/>
           <w:numId w:val="23"/>
@@ -1957,7 +1705,7 @@
     </w:p>
     <w:p>
       <w:pPr>
-        <w:pStyle w:val="Prrafodelista"/>
+        <w:pStyle w:val="ListParagraph"/>
         <w:numPr>
           <w:ilvl w:val="0"/>
           <w:numId w:val="23"/>
@@ -1978,6 +1726,7 @@
           <w:sz w:val="24"/>
           <w:szCs w:val="24"/>
         </w:rPr>
+        <w:lastRenderedPageBreak/>
         <w:t>Ofrecer una mejor experiencia de usuario:</w:t>
       </w:r>
       <w:r>
@@ -2008,7 +1757,6 @@
           <w:sz w:val="32"/>
           <w:szCs w:val="32"/>
         </w:rPr>
-        <w:lastRenderedPageBreak/>
         <w:t>Límites</w:t>
       </w:r>
       <w:r>
@@ -2025,7 +1773,7 @@
     </w:p>
     <w:p>
       <w:pPr>
-        <w:pStyle w:val="Subttulo"/>
+        <w:pStyle w:val="Subtitle"/>
         <w:numPr>
           <w:ilvl w:val="0"/>
           <w:numId w:val="21"/>
@@ -2052,7 +1800,7 @@
     </w:p>
     <w:p>
       <w:pPr>
-        <w:pStyle w:val="Subttulo"/>
+        <w:pStyle w:val="Subtitle"/>
         <w:numPr>
           <w:ilvl w:val="0"/>
           <w:numId w:val="24"/>
@@ -2091,7 +1839,7 @@
     </w:p>
     <w:p>
       <w:pPr>
-        <w:pStyle w:val="Subttulo"/>
+        <w:pStyle w:val="Subtitle"/>
         <w:numPr>
           <w:ilvl w:val="0"/>
           <w:numId w:val="24"/>
@@ -2130,7 +1878,7 @@
     </w:p>
     <w:p>
       <w:pPr>
-        <w:pStyle w:val="Subttulo"/>
+        <w:pStyle w:val="Subtitle"/>
         <w:numPr>
           <w:ilvl w:val="0"/>
           <w:numId w:val="24"/>
@@ -2169,7 +1917,7 @@
     </w:p>
     <w:p>
       <w:pPr>
-        <w:pStyle w:val="Subttulo"/>
+        <w:pStyle w:val="Subtitle"/>
         <w:numPr>
           <w:ilvl w:val="0"/>
           <w:numId w:val="24"/>
@@ -2208,7 +1956,7 @@
     </w:p>
     <w:p>
       <w:pPr>
-        <w:pStyle w:val="Subttulo"/>
+        <w:pStyle w:val="Subtitle"/>
         <w:numPr>
           <w:ilvl w:val="0"/>
           <w:numId w:val="24"/>
@@ -2247,7 +1995,7 @@
     </w:p>
     <w:p>
       <w:pPr>
-        <w:pStyle w:val="Subttulo"/>
+        <w:pStyle w:val="Subtitle"/>
         <w:numPr>
           <w:ilvl w:val="0"/>
           <w:numId w:val="24"/>
@@ -2286,7 +2034,7 @@
     </w:p>
     <w:p>
       <w:pPr>
-        <w:pStyle w:val="Subttulo"/>
+        <w:pStyle w:val="Subtitle"/>
         <w:numPr>
           <w:ilvl w:val="0"/>
           <w:numId w:val="24"/>
@@ -2310,6 +2058,7 @@
           <w:sz w:val="24"/>
           <w:szCs w:val="24"/>
         </w:rPr>
+        <w:lastRenderedPageBreak/>
         <w:t>Límites de Seguridad:</w:t>
       </w:r>
       <w:r>
@@ -2325,7 +2074,7 @@
     </w:p>
     <w:p>
       <w:pPr>
-        <w:pStyle w:val="Subttulo"/>
+        <w:pStyle w:val="Subtitle"/>
         <w:spacing w:line="360" w:lineRule="auto"/>
         <w:rPr>
           <w:rFonts w:ascii="Times New Roman" w:eastAsiaTheme="minorHAnsi" w:hAnsi="Times New Roman" w:cs="Times New Roman"/>
@@ -2338,7 +2087,7 @@
     </w:p>
     <w:p>
       <w:pPr>
-        <w:pStyle w:val="Subttulo"/>
+        <w:pStyle w:val="Subtitle"/>
         <w:numPr>
           <w:ilvl w:val="0"/>
           <w:numId w:val="21"/>
@@ -2360,13 +2109,12 @@
           <w:sz w:val="24"/>
           <w:szCs w:val="24"/>
         </w:rPr>
-        <w:lastRenderedPageBreak/>
         <w:t xml:space="preserve">Alcances: </w:t>
       </w:r>
     </w:p>
     <w:p>
       <w:pPr>
-        <w:pStyle w:val="Subttulo"/>
+        <w:pStyle w:val="Subtitle"/>
         <w:numPr>
           <w:ilvl w:val="1"/>
           <w:numId w:val="21"/>
@@ -2433,7 +2181,7 @@
     </w:p>
     <w:p>
       <w:pPr>
-        <w:pStyle w:val="Subttulo"/>
+        <w:pStyle w:val="Subtitle"/>
         <w:numPr>
           <w:ilvl w:val="1"/>
           <w:numId w:val="21"/>
@@ -2490,7 +2238,7 @@
     </w:p>
     <w:p>
       <w:pPr>
-        <w:pStyle w:val="Subttulo"/>
+        <w:pStyle w:val="Subtitle"/>
         <w:numPr>
           <w:ilvl w:val="1"/>
           <w:numId w:val="21"/>
@@ -2567,7 +2315,7 @@
     </w:p>
     <w:p>
       <w:pPr>
-        <w:pStyle w:val="Subttulo"/>
+        <w:pStyle w:val="Subtitle"/>
         <w:numPr>
           <w:ilvl w:val="1"/>
           <w:numId w:val="21"/>
@@ -2654,7 +2402,7 @@
     </w:p>
     <w:p>
       <w:pPr>
-        <w:pStyle w:val="Subttulo"/>
+        <w:pStyle w:val="Subtitle"/>
         <w:spacing w:line="360" w:lineRule="auto"/>
         <w:rPr>
           <w:rFonts w:ascii="Times New Roman" w:hAnsi="Times New Roman" w:cs="Times New Roman"/>
@@ -2679,7 +2427,7 @@
     </w:p>
     <w:p>
       <w:pPr>
-        <w:pStyle w:val="Subttulo"/>
+        <w:pStyle w:val="Subtitle"/>
         <w:spacing w:line="360" w:lineRule="auto"/>
         <w:rPr>
           <w:rFonts w:ascii="Times New Roman" w:hAnsi="Times New Roman" w:cs="Times New Roman"/>
@@ -2724,7 +2472,7 @@
     </w:p>
     <w:p>
       <w:pPr>
-        <w:pStyle w:val="Subttulo"/>
+        <w:pStyle w:val="Subtitle"/>
         <w:spacing w:line="360" w:lineRule="auto"/>
         <w:rPr>
           <w:rFonts w:ascii="Times New Roman" w:hAnsi="Times New Roman" w:cs="Times New Roman"/>
@@ -2735,11 +2483,7 @@
           <w:szCs w:val="32"/>
         </w:rPr>
       </w:pPr>
-    </w:p>
-    <w:p>
-      <w:pPr>
-        <w:pStyle w:val="Subttulo"/>
-        <w:spacing w:line="360" w:lineRule="auto"/>
+      <w:r>
         <w:rPr>
           <w:rFonts w:ascii="Times New Roman" w:hAnsi="Times New Roman" w:cs="Times New Roman"/>
           <w:b/>
@@ -2748,30 +2492,6 @@
           <w:sz w:val="32"/>
           <w:szCs w:val="32"/>
         </w:rPr>
-      </w:pPr>
-    </w:p>
-    <w:p>
-      <w:pPr>
-        <w:pStyle w:val="Subttulo"/>
-        <w:spacing w:line="360" w:lineRule="auto"/>
-        <w:rPr>
-          <w:rFonts w:ascii="Times New Roman" w:hAnsi="Times New Roman" w:cs="Times New Roman"/>
-          <w:b/>
-          <w:bCs/>
-          <w:color w:val="000000" w:themeColor="text1"/>
-          <w:sz w:val="32"/>
-          <w:szCs w:val="32"/>
-        </w:rPr>
-      </w:pPr>
-      <w:r>
-        <w:rPr>
-          <w:rFonts w:ascii="Times New Roman" w:hAnsi="Times New Roman" w:cs="Times New Roman"/>
-          <w:b/>
-          <w:bCs/>
-          <w:color w:val="000000" w:themeColor="text1"/>
-          <w:sz w:val="32"/>
-          <w:szCs w:val="32"/>
-        </w:rPr>
         <w:t>Justificación económica.</w:t>
       </w:r>
     </w:p>
@@ -2797,7 +2517,7 @@
     </w:p>
     <w:p>
       <w:pPr>
-        <w:pStyle w:val="Prrafodelista"/>
+        <w:pStyle w:val="ListParagraph"/>
         <w:numPr>
           <w:ilvl w:val="0"/>
           <w:numId w:val="26"/>
@@ -2831,7 +2551,7 @@
     </w:p>
     <w:p>
       <w:pPr>
-        <w:pStyle w:val="Prrafodelista"/>
+        <w:pStyle w:val="ListParagraph"/>
         <w:numPr>
           <w:ilvl w:val="0"/>
           <w:numId w:val="26"/>
@@ -2874,7 +2594,7 @@
     </w:p>
     <w:p>
       <w:pPr>
-        <w:pStyle w:val="Prrafodelista"/>
+        <w:pStyle w:val="ListParagraph"/>
         <w:numPr>
           <w:ilvl w:val="0"/>
           <w:numId w:val="26"/>
@@ -2908,7 +2628,7 @@
     </w:p>
     <w:p>
       <w:pPr>
-        <w:pStyle w:val="Subttulo"/>
+        <w:pStyle w:val="Subtitle"/>
         <w:spacing w:line="360" w:lineRule="auto"/>
         <w:rPr>
           <w:rFonts w:ascii="Times New Roman" w:hAnsi="Times New Roman" w:cs="Times New Roman"/>
@@ -2933,7 +2653,7 @@
     </w:p>
     <w:p>
       <w:pPr>
-        <w:pStyle w:val="Subttulo"/>
+        <w:pStyle w:val="Subtitle"/>
         <w:spacing w:line="360" w:lineRule="auto"/>
         <w:ind w:firstLine="708"/>
         <w:rPr>
@@ -2957,7 +2677,7 @@
     </w:p>
     <w:p>
       <w:pPr>
-        <w:pStyle w:val="Subttulo"/>
+        <w:pStyle w:val="Subtitle"/>
         <w:spacing w:line="360" w:lineRule="auto"/>
         <w:ind w:firstLine="708"/>
         <w:rPr>
@@ -2982,7 +2702,7 @@
     </w:p>
     <w:p>
       <w:pPr>
-        <w:pStyle w:val="Subttulo"/>
+        <w:pStyle w:val="Subtitle"/>
         <w:spacing w:line="360" w:lineRule="auto"/>
         <w:rPr>
           <w:rFonts w:ascii="Times New Roman" w:hAnsi="Times New Roman" w:cs="Times New Roman"/>
@@ -3073,7 +2793,7 @@
     </w:p>
     <w:p>
       <w:pPr>
-        <w:pStyle w:val="Prrafodelista"/>
+        <w:pStyle w:val="ListParagraph"/>
         <w:numPr>
           <w:ilvl w:val="0"/>
           <w:numId w:val="28"/>
@@ -3107,7 +2827,7 @@
     </w:p>
     <w:p>
       <w:pPr>
-        <w:pStyle w:val="Prrafodelista"/>
+        <w:pStyle w:val="ListParagraph"/>
         <w:numPr>
           <w:ilvl w:val="0"/>
           <w:numId w:val="28"/>
@@ -3141,7 +2861,7 @@
     </w:p>
     <w:p>
       <w:pPr>
-        <w:pStyle w:val="Prrafodelista"/>
+        <w:pStyle w:val="ListParagraph"/>
         <w:numPr>
           <w:ilvl w:val="0"/>
           <w:numId w:val="28"/>
@@ -3176,7 +2896,7 @@
     </w:p>
     <w:p>
       <w:pPr>
-        <w:pStyle w:val="Prrafodelista"/>
+        <w:pStyle w:val="ListParagraph"/>
         <w:numPr>
           <w:ilvl w:val="0"/>
           <w:numId w:val="28"/>
@@ -3210,7 +2930,7 @@
     </w:p>
     <w:p>
       <w:pPr>
-        <w:pStyle w:val="Prrafodelista"/>
+        <w:pStyle w:val="ListParagraph"/>
         <w:numPr>
           <w:ilvl w:val="0"/>
           <w:numId w:val="28"/>
@@ -3244,7 +2964,7 @@
     </w:p>
     <w:p>
       <w:pPr>
-        <w:pStyle w:val="Prrafodelista"/>
+        <w:pStyle w:val="ListParagraph"/>
         <w:numPr>
           <w:ilvl w:val="0"/>
           <w:numId w:val="28"/>
@@ -3294,7 +3014,7 @@
     </w:p>
     <w:p>
       <w:pPr>
-        <w:pStyle w:val="Prrafodelista"/>
+        <w:pStyle w:val="ListParagraph"/>
         <w:numPr>
           <w:ilvl w:val="0"/>
           <w:numId w:val="28"/>
@@ -3328,7 +3048,7 @@
     </w:p>
     <w:p>
       <w:pPr>
-        <w:pStyle w:val="Prrafodelista"/>
+        <w:pStyle w:val="ListParagraph"/>
         <w:numPr>
           <w:ilvl w:val="0"/>
           <w:numId w:val="28"/>
@@ -3386,7 +3106,7 @@
     </w:p>
     <w:p>
       <w:pPr>
-        <w:pStyle w:val="Prrafodelista"/>
+        <w:pStyle w:val="ListParagraph"/>
         <w:numPr>
           <w:ilvl w:val="0"/>
           <w:numId w:val="28"/>
@@ -3430,7 +3150,7 @@
     </w:p>
     <w:p>
       <w:pPr>
-        <w:pStyle w:val="Prrafodelista"/>
+        <w:pStyle w:val="ListParagraph"/>
         <w:numPr>
           <w:ilvl w:val="0"/>
           <w:numId w:val="28"/>
@@ -3512,7 +3232,7 @@
     </w:p>
     <w:p>
       <w:pPr>
-        <w:pStyle w:val="Prrafodelista"/>
+        <w:pStyle w:val="ListParagraph"/>
         <w:numPr>
           <w:ilvl w:val="0"/>
           <w:numId w:val="28"/>
@@ -3562,7 +3282,7 @@
     </w:p>
     <w:p>
       <w:pPr>
-        <w:pStyle w:val="Prrafodelista"/>
+        <w:pStyle w:val="ListParagraph"/>
         <w:numPr>
           <w:ilvl w:val="0"/>
           <w:numId w:val="28"/>
@@ -3628,7 +3348,7 @@
     </w:p>
     <w:p>
       <w:pPr>
-        <w:pStyle w:val="Subttulo"/>
+        <w:pStyle w:val="Subtitle"/>
         <w:spacing w:line="360" w:lineRule="auto"/>
         <w:rPr>
           <w:rFonts w:ascii="Times New Roman" w:hAnsi="Times New Roman" w:cs="Times New Roman"/>
@@ -3642,7 +3362,7 @@
     </w:p>
     <w:p>
       <w:pPr>
-        <w:pStyle w:val="Subttulo"/>
+        <w:pStyle w:val="Subtitle"/>
         <w:spacing w:line="360" w:lineRule="auto"/>
         <w:rPr>
           <w:rFonts w:ascii="Times New Roman" w:hAnsi="Times New Roman" w:cs="Times New Roman"/>
@@ -3656,7 +3376,7 @@
     </w:p>
     <w:p>
       <w:pPr>
-        <w:pStyle w:val="Subttulo"/>
+        <w:pStyle w:val="Subtitle"/>
         <w:spacing w:line="360" w:lineRule="auto"/>
         <w:rPr>
           <w:rFonts w:ascii="Times New Roman" w:hAnsi="Times New Roman" w:cs="Times New Roman"/>
@@ -3670,7 +3390,7 @@
     </w:p>
     <w:p>
       <w:pPr>
-        <w:pStyle w:val="Subttulo"/>
+        <w:pStyle w:val="Subtitle"/>
         <w:spacing w:line="360" w:lineRule="auto"/>
         <w:rPr>
           <w:rFonts w:ascii="Times New Roman" w:hAnsi="Times New Roman" w:cs="Times New Roman"/>
@@ -3688,7 +3408,7 @@
     <w:p/>
     <w:p>
       <w:pPr>
-        <w:pStyle w:val="Subttulo"/>
+        <w:pStyle w:val="Subtitle"/>
         <w:spacing w:line="360" w:lineRule="auto"/>
         <w:rPr>
           <w:rFonts w:ascii="Times New Roman" w:hAnsi="Times New Roman" w:cs="Times New Roman"/>
@@ -3702,7 +3422,7 @@
     </w:p>
     <w:p>
       <w:pPr>
-        <w:pStyle w:val="Subttulo"/>
+        <w:pStyle w:val="Subtitle"/>
         <w:spacing w:line="360" w:lineRule="auto"/>
         <w:rPr>
           <w:rFonts w:ascii="Times New Roman" w:hAnsi="Times New Roman" w:cs="Times New Roman"/>
@@ -3766,7 +3486,7 @@
     </w:p>
     <w:p>
       <w:pPr>
-        <w:pStyle w:val="Prrafodelista"/>
+        <w:pStyle w:val="ListParagraph"/>
         <w:numPr>
           <w:ilvl w:val="0"/>
           <w:numId w:val="27"/>
@@ -3800,7 +3520,7 @@
     </w:p>
     <w:p>
       <w:pPr>
-        <w:pStyle w:val="Prrafodelista"/>
+        <w:pStyle w:val="ListParagraph"/>
         <w:numPr>
           <w:ilvl w:val="0"/>
           <w:numId w:val="27"/>
@@ -3834,7 +3554,7 @@
     </w:p>
     <w:p>
       <w:pPr>
-        <w:pStyle w:val="Prrafodelista"/>
+        <w:pStyle w:val="ListParagraph"/>
         <w:numPr>
           <w:ilvl w:val="0"/>
           <w:numId w:val="27"/>
@@ -3868,7 +3588,7 @@
     </w:p>
     <w:p>
       <w:pPr>
-        <w:pStyle w:val="Prrafodelista"/>
+        <w:pStyle w:val="ListParagraph"/>
         <w:numPr>
           <w:ilvl w:val="0"/>
           <w:numId w:val="27"/>
@@ -3902,7 +3622,7 @@
     </w:p>
     <w:p>
       <w:pPr>
-        <w:pStyle w:val="Prrafodelista"/>
+        <w:pStyle w:val="ListParagraph"/>
         <w:numPr>
           <w:ilvl w:val="0"/>
           <w:numId w:val="27"/>
@@ -3936,7 +3656,7 @@
     </w:p>
     <w:p>
       <w:pPr>
-        <w:pStyle w:val="Prrafodelista"/>
+        <w:pStyle w:val="ListParagraph"/>
         <w:numPr>
           <w:ilvl w:val="0"/>
           <w:numId w:val="27"/>
@@ -4003,7 +3723,7 @@
     </w:p>
     <w:p>
       <w:pPr>
-        <w:pStyle w:val="Subttulo"/>
+        <w:pStyle w:val="Subtitle"/>
         <w:numPr>
           <w:ilvl w:val="0"/>
           <w:numId w:val="0"/>
@@ -4021,7 +3741,7 @@
     </w:p>
     <w:p>
       <w:pPr>
-        <w:pStyle w:val="Subttulo"/>
+        <w:pStyle w:val="Subtitle"/>
         <w:numPr>
           <w:ilvl w:val="0"/>
           <w:numId w:val="0"/>
@@ -4095,7 +3815,7 @@
     </w:p>
     <w:p>
       <w:pPr>
-        <w:pStyle w:val="Prrafodelista"/>
+        <w:pStyle w:val="ListParagraph"/>
         <w:numPr>
           <w:ilvl w:val="0"/>
           <w:numId w:val="10"/>
@@ -4142,7 +3862,7 @@
     </w:p>
     <w:p>
       <w:pPr>
-        <w:pStyle w:val="Prrafodelista"/>
+        <w:pStyle w:val="ListParagraph"/>
         <w:numPr>
           <w:ilvl w:val="0"/>
           <w:numId w:val="11"/>
@@ -4166,7 +3886,7 @@
     </w:p>
     <w:p>
       <w:pPr>
-        <w:pStyle w:val="Prrafodelista"/>
+        <w:pStyle w:val="ListParagraph"/>
         <w:numPr>
           <w:ilvl w:val="0"/>
           <w:numId w:val="11"/>
@@ -4179,7 +3899,6 @@
           <w:szCs w:val="24"/>
         </w:rPr>
       </w:pPr>
-      <w:proofErr w:type="spellStart"/>
       <w:r>
         <w:rPr>
           <w:rFonts w:ascii="Times New Roman" w:hAnsi="Times New Roman" w:cs="Times New Roman"/>
@@ -4188,7 +3907,6 @@
         </w:rPr>
         <w:t>Boostrap</w:t>
       </w:r>
-      <w:proofErr w:type="spellEnd"/>
     </w:p>
     <w:p>
       <w:pPr>
@@ -4215,7 +3933,7 @@
     </w:p>
     <w:p>
       <w:pPr>
-        <w:pStyle w:val="Prrafodelista"/>
+        <w:pStyle w:val="ListParagraph"/>
         <w:numPr>
           <w:ilvl w:val="0"/>
           <w:numId w:val="12"/>
@@ -4228,28 +3946,18 @@
           <w:szCs w:val="24"/>
         </w:rPr>
       </w:pPr>
-      <w:proofErr w:type="spellStart"/>
-      <w:r>
-        <w:rPr>
-          <w:rFonts w:ascii="Times New Roman" w:hAnsi="Times New Roman" w:cs="Times New Roman"/>
-          <w:sz w:val="24"/>
-          <w:szCs w:val="24"/>
-        </w:rPr>
-        <w:t>Javascript</w:t>
-      </w:r>
-      <w:proofErr w:type="spellEnd"/>
-      <w:r>
-        <w:rPr>
-          <w:rFonts w:ascii="Times New Roman" w:hAnsi="Times New Roman" w:cs="Times New Roman"/>
-          <w:sz w:val="24"/>
-          <w:szCs w:val="24"/>
-        </w:rPr>
-        <w:t xml:space="preserve"> </w:t>
-      </w:r>
-    </w:p>
-    <w:p>
-      <w:pPr>
-        <w:pStyle w:val="Prrafodelista"/>
+      <w:r>
+        <w:rPr>
+          <w:rFonts w:ascii="Times New Roman" w:hAnsi="Times New Roman" w:cs="Times New Roman"/>
+          <w:sz w:val="24"/>
+          <w:szCs w:val="24"/>
+        </w:rPr>
+        <w:t xml:space="preserve">Javascript </w:t>
+      </w:r>
+    </w:p>
+    <w:p>
+      <w:pPr>
+        <w:pStyle w:val="ListParagraph"/>
         <w:numPr>
           <w:ilvl w:val="0"/>
           <w:numId w:val="12"/>
@@ -4262,28 +3970,18 @@
           <w:szCs w:val="24"/>
         </w:rPr>
       </w:pPr>
-      <w:proofErr w:type="spellStart"/>
-      <w:r>
-        <w:rPr>
-          <w:rFonts w:ascii="Times New Roman" w:hAnsi="Times New Roman" w:cs="Times New Roman"/>
-          <w:sz w:val="24"/>
-          <w:szCs w:val="24"/>
-        </w:rPr>
-        <w:t>Typescript</w:t>
-      </w:r>
-      <w:proofErr w:type="spellEnd"/>
-      <w:r>
-        <w:rPr>
-          <w:rFonts w:ascii="Times New Roman" w:hAnsi="Times New Roman" w:cs="Times New Roman"/>
-          <w:sz w:val="24"/>
-          <w:szCs w:val="24"/>
-        </w:rPr>
-        <w:t xml:space="preserve"> </w:t>
-      </w:r>
-    </w:p>
-    <w:p>
-      <w:pPr>
-        <w:pStyle w:val="Prrafodelista"/>
+      <w:r>
+        <w:rPr>
+          <w:rFonts w:ascii="Times New Roman" w:hAnsi="Times New Roman" w:cs="Times New Roman"/>
+          <w:sz w:val="24"/>
+          <w:szCs w:val="24"/>
+        </w:rPr>
+        <w:t xml:space="preserve">Typescript </w:t>
+      </w:r>
+    </w:p>
+    <w:p>
+      <w:pPr>
+        <w:pStyle w:val="ListParagraph"/>
         <w:numPr>
           <w:ilvl w:val="0"/>
           <w:numId w:val="12"/>
@@ -4296,54 +3994,26 @@
           <w:szCs w:val="24"/>
         </w:rPr>
       </w:pPr>
-      <w:proofErr w:type="spellStart"/>
-      <w:r>
-        <w:rPr>
-          <w:rFonts w:ascii="Times New Roman" w:hAnsi="Times New Roman" w:cs="Times New Roman"/>
-          <w:sz w:val="24"/>
-          <w:szCs w:val="24"/>
-        </w:rPr>
-        <w:t>Jquery</w:t>
-      </w:r>
-      <w:proofErr w:type="spellEnd"/>
-      <w:r>
-        <w:rPr>
-          <w:rFonts w:ascii="Times New Roman" w:hAnsi="Times New Roman" w:cs="Times New Roman"/>
-          <w:sz w:val="24"/>
-          <w:szCs w:val="24"/>
-        </w:rPr>
-        <w:t xml:space="preserve"> </w:t>
-      </w:r>
-      <w:r>
-        <w:rPr>
-          <w:rFonts w:ascii="Times New Roman" w:hAnsi="Times New Roman" w:cs="Times New Roman"/>
-          <w:sz w:val="24"/>
-          <w:szCs w:val="24"/>
-        </w:rPr>
-        <w:t>(</w:t>
-      </w:r>
-      <w:proofErr w:type="spellStart"/>
-      <w:r>
-        <w:rPr>
-          <w:rFonts w:ascii="Times New Roman" w:hAnsi="Times New Roman" w:cs="Times New Roman"/>
-          <w:sz w:val="24"/>
-          <w:szCs w:val="24"/>
-        </w:rPr>
-        <w:t>Jquery</w:t>
-      </w:r>
-      <w:proofErr w:type="spellEnd"/>
-      <w:r>
-        <w:rPr>
-          <w:rFonts w:ascii="Times New Roman" w:hAnsi="Times New Roman" w:cs="Times New Roman"/>
-          <w:sz w:val="24"/>
-          <w:szCs w:val="24"/>
-        </w:rPr>
-        <w:t xml:space="preserve"> UI)</w:t>
-      </w:r>
-    </w:p>
-    <w:p>
-      <w:pPr>
-        <w:pStyle w:val="Prrafodelista"/>
+      <w:r>
+        <w:rPr>
+          <w:rFonts w:ascii="Times New Roman" w:hAnsi="Times New Roman" w:cs="Times New Roman"/>
+          <w:sz w:val="24"/>
+          <w:szCs w:val="24"/>
+        </w:rPr>
+        <w:t xml:space="preserve">Jquery </w:t>
+      </w:r>
+      <w:r>
+        <w:rPr>
+          <w:rFonts w:ascii="Times New Roman" w:hAnsi="Times New Roman" w:cs="Times New Roman"/>
+          <w:sz w:val="24"/>
+          <w:szCs w:val="24"/>
+        </w:rPr>
+        <w:t>(Jquery UI)</w:t>
+      </w:r>
+    </w:p>
+    <w:p>
+      <w:pPr>
+        <w:pStyle w:val="ListParagraph"/>
         <w:numPr>
           <w:ilvl w:val="0"/>
           <w:numId w:val="12"/>
@@ -4390,7 +4060,7 @@
     </w:p>
     <w:p>
       <w:pPr>
-        <w:pStyle w:val="Prrafodelista"/>
+        <w:pStyle w:val="ListParagraph"/>
         <w:numPr>
           <w:ilvl w:val="0"/>
           <w:numId w:val="13"/>
@@ -4403,7 +4073,6 @@
           <w:szCs w:val="24"/>
         </w:rPr>
       </w:pPr>
-      <w:proofErr w:type="spellStart"/>
       <w:r>
         <w:rPr>
           <w:rFonts w:ascii="Times New Roman" w:hAnsi="Times New Roman" w:cs="Times New Roman"/>
@@ -4412,11 +4081,10 @@
         </w:rPr>
         <w:t>Php</w:t>
       </w:r>
-      <w:proofErr w:type="spellEnd"/>
-    </w:p>
-    <w:p>
-      <w:pPr>
-        <w:pStyle w:val="Prrafodelista"/>
+    </w:p>
+    <w:p>
+      <w:pPr>
+        <w:pStyle w:val="ListParagraph"/>
         <w:numPr>
           <w:ilvl w:val="0"/>
           <w:numId w:val="13"/>
@@ -4463,7 +4131,7 @@
     </w:p>
     <w:p>
       <w:pPr>
-        <w:pStyle w:val="Prrafodelista"/>
+        <w:pStyle w:val="ListParagraph"/>
         <w:numPr>
           <w:ilvl w:val="0"/>
           <w:numId w:val="14"/>
@@ -4476,28 +4144,18 @@
           <w:szCs w:val="24"/>
         </w:rPr>
       </w:pPr>
-      <w:proofErr w:type="spellStart"/>
-      <w:r>
-        <w:rPr>
-          <w:rFonts w:ascii="Times New Roman" w:hAnsi="Times New Roman" w:cs="Times New Roman"/>
-          <w:sz w:val="24"/>
-          <w:szCs w:val="24"/>
-        </w:rPr>
-        <w:t>Ionic</w:t>
-      </w:r>
-      <w:proofErr w:type="spellEnd"/>
-      <w:r>
-        <w:rPr>
-          <w:rFonts w:ascii="Times New Roman" w:hAnsi="Times New Roman" w:cs="Times New Roman"/>
-          <w:sz w:val="24"/>
-          <w:szCs w:val="24"/>
-        </w:rPr>
-        <w:t xml:space="preserve"> </w:t>
-      </w:r>
-    </w:p>
-    <w:p>
-      <w:pPr>
-        <w:pStyle w:val="Prrafodelista"/>
+      <w:r>
+        <w:rPr>
+          <w:rFonts w:ascii="Times New Roman" w:hAnsi="Times New Roman" w:cs="Times New Roman"/>
+          <w:sz w:val="24"/>
+          <w:szCs w:val="24"/>
+        </w:rPr>
+        <w:t xml:space="preserve">Ionic </w:t>
+      </w:r>
+    </w:p>
+    <w:p>
+      <w:pPr>
+        <w:pStyle w:val="ListParagraph"/>
         <w:numPr>
           <w:ilvl w:val="0"/>
           <w:numId w:val="14"/>
@@ -4544,7 +4202,7 @@
     </w:p>
     <w:p>
       <w:pPr>
-        <w:pStyle w:val="Prrafodelista"/>
+        <w:pStyle w:val="ListParagraph"/>
         <w:numPr>
           <w:ilvl w:val="0"/>
           <w:numId w:val="15"/>
@@ -4557,7 +4215,6 @@
           <w:szCs w:val="24"/>
         </w:rPr>
       </w:pPr>
-      <w:proofErr w:type="spellStart"/>
       <w:r>
         <w:rPr>
           <w:rFonts w:ascii="Times New Roman" w:hAnsi="Times New Roman" w:cs="Times New Roman"/>
@@ -4566,11 +4223,10 @@
         </w:rPr>
         <w:t>Mysql</w:t>
       </w:r>
-      <w:proofErr w:type="spellEnd"/>
-    </w:p>
-    <w:p>
-      <w:pPr>
-        <w:pStyle w:val="Prrafodelista"/>
+    </w:p>
+    <w:p>
+      <w:pPr>
+        <w:pStyle w:val="ListParagraph"/>
         <w:numPr>
           <w:ilvl w:val="0"/>
           <w:numId w:val="15"/>
@@ -4583,7 +4239,6 @@
           <w:szCs w:val="24"/>
         </w:rPr>
       </w:pPr>
-      <w:proofErr w:type="spellStart"/>
       <w:r>
         <w:rPr>
           <w:rFonts w:ascii="Times New Roman" w:hAnsi="Times New Roman" w:cs="Times New Roman"/>
@@ -4592,11 +4247,10 @@
         </w:rPr>
         <w:t>Sqlite</w:t>
       </w:r>
-      <w:proofErr w:type="spellEnd"/>
-    </w:p>
-    <w:p>
-      <w:pPr>
-        <w:pStyle w:val="Prrafodelista"/>
+    </w:p>
+    <w:p>
+      <w:pPr>
+        <w:pStyle w:val="ListParagraph"/>
         <w:numPr>
           <w:ilvl w:val="0"/>
           <w:numId w:val="15"/>
@@ -4609,7 +4263,6 @@
           <w:szCs w:val="24"/>
         </w:rPr>
       </w:pPr>
-      <w:proofErr w:type="spellStart"/>
       <w:r>
         <w:rPr>
           <w:rFonts w:ascii="Times New Roman" w:hAnsi="Times New Roman" w:cs="Times New Roman"/>
@@ -4618,7 +4271,6 @@
         </w:rPr>
         <w:t>LocalStorage</w:t>
       </w:r>
-      <w:proofErr w:type="spellEnd"/>
     </w:p>
     <w:p>
       <w:pPr>
@@ -4646,7 +4298,7 @@
     </w:p>
     <w:p>
       <w:pPr>
-        <w:pStyle w:val="Prrafodelista"/>
+        <w:pStyle w:val="ListParagraph"/>
         <w:numPr>
           <w:ilvl w:val="0"/>
           <w:numId w:val="16"/>
@@ -4665,22 +4317,12 @@
           <w:sz w:val="24"/>
           <w:szCs w:val="24"/>
         </w:rPr>
-        <w:t xml:space="preserve">Google </w:t>
-      </w:r>
-      <w:proofErr w:type="spellStart"/>
-      <w:r>
-        <w:rPr>
-          <w:rFonts w:ascii="Times New Roman" w:hAnsi="Times New Roman" w:cs="Times New Roman"/>
-          <w:sz w:val="24"/>
-          <w:szCs w:val="24"/>
-        </w:rPr>
-        <w:t>firebase</w:t>
-      </w:r>
-      <w:proofErr w:type="spellEnd"/>
-    </w:p>
-    <w:p>
-      <w:pPr>
-        <w:pStyle w:val="Prrafodelista"/>
+        <w:t>Google firebase</w:t>
+      </w:r>
+    </w:p>
+    <w:p>
+      <w:pPr>
+        <w:pStyle w:val="ListParagraph"/>
         <w:numPr>
           <w:ilvl w:val="0"/>
           <w:numId w:val="16"/>
@@ -4699,22 +4341,12 @@
           <w:sz w:val="24"/>
           <w:szCs w:val="24"/>
         </w:rPr>
-        <w:t xml:space="preserve">Google </w:t>
-      </w:r>
-      <w:proofErr w:type="spellStart"/>
-      <w:r>
-        <w:rPr>
-          <w:rFonts w:ascii="Times New Roman" w:hAnsi="Times New Roman" w:cs="Times New Roman"/>
-          <w:sz w:val="24"/>
-          <w:szCs w:val="24"/>
-        </w:rPr>
-        <w:t>maps</w:t>
-      </w:r>
-      <w:proofErr w:type="spellEnd"/>
-    </w:p>
-    <w:p>
-      <w:pPr>
-        <w:pStyle w:val="Prrafodelista"/>
+        <w:t>Google maps</w:t>
+      </w:r>
+    </w:p>
+    <w:p>
+      <w:pPr>
+        <w:pStyle w:val="ListParagraph"/>
         <w:numPr>
           <w:ilvl w:val="0"/>
           <w:numId w:val="16"/>
@@ -4727,7 +4359,6 @@
           <w:szCs w:val="24"/>
         </w:rPr>
       </w:pPr>
-      <w:proofErr w:type="spellStart"/>
       <w:r>
         <w:rPr>
           <w:rFonts w:ascii="Times New Roman" w:hAnsi="Times New Roman" w:cs="Times New Roman"/>
@@ -4736,7 +4367,6 @@
         </w:rPr>
         <w:t>Onesignal</w:t>
       </w:r>
-      <w:proofErr w:type="spellEnd"/>
     </w:p>
     <w:p>
       <w:pPr>
@@ -4783,7 +4413,7 @@
     </w:p>
     <w:p>
       <w:pPr>
-        <w:pStyle w:val="Prrafodelista"/>
+        <w:pStyle w:val="ListParagraph"/>
         <w:numPr>
           <w:ilvl w:val="0"/>
           <w:numId w:val="17"/>
@@ -4796,7 +4426,6 @@
           <w:szCs w:val="24"/>
         </w:rPr>
       </w:pPr>
-      <w:proofErr w:type="spellStart"/>
       <w:r>
         <w:rPr>
           <w:rFonts w:ascii="Times New Roman" w:hAnsi="Times New Roman" w:cs="Times New Roman"/>
@@ -4805,11 +4434,10 @@
         </w:rPr>
         <w:t>Xml</w:t>
       </w:r>
-      <w:proofErr w:type="spellEnd"/>
-    </w:p>
-    <w:p>
-      <w:pPr>
-        <w:pStyle w:val="Prrafodelista"/>
+    </w:p>
+    <w:p>
+      <w:pPr>
+        <w:pStyle w:val="ListParagraph"/>
         <w:numPr>
           <w:ilvl w:val="0"/>
           <w:numId w:val="17"/>
@@ -4856,7 +4484,7 @@
     </w:p>
     <w:p>
       <w:pPr>
-        <w:pStyle w:val="Prrafodelista"/>
+        <w:pStyle w:val="ListParagraph"/>
         <w:numPr>
           <w:ilvl w:val="0"/>
           <w:numId w:val="18"/>
@@ -4880,7 +4508,7 @@
     </w:p>
     <w:p>
       <w:pPr>
-        <w:pStyle w:val="Prrafodelista"/>
+        <w:pStyle w:val="ListParagraph"/>
         <w:numPr>
           <w:ilvl w:val="0"/>
           <w:numId w:val="18"/>
@@ -4978,7 +4606,7 @@
 <w:hdr xmlns:wpc="http://schemas.microsoft.com/office/word/2010/wordprocessingCanvas" xmlns:cx="http://schemas.microsoft.com/office/drawing/2014/chartex" xmlns:cx1="http://schemas.microsoft.com/office/drawing/2015/9/8/chartex" xmlns:cx2="http://schemas.microsoft.com/office/drawing/2015/10/21/chartex" xmlns:cx3="http://schemas.microsoft.com/office/drawing/2016/5/9/chartex" xmlns:cx4="http://schemas.microsoft.com/office/drawing/2016/5/10/chartex" xmlns:cx5="http://schemas.microsoft.com/office/drawing/2016/5/11/chartex" xmlns:cx6="http://schemas.microsoft.com/office/drawing/2016/5/12/chartex" xmlns:cx7="http://schemas.microsoft.com/office/drawing/2016/5/13/chartex" xmlns:cx8="http://schemas.microsoft.com/office/drawing/2016/5/14/chartex" xmlns:mc="http://schemas.openxmlformats.org/markup-compatibility/2006" xmlns:aink="http://schemas.microsoft.com/office/drawing/2016/ink" xmlns:am3d="http://schemas.microsoft.com/office/drawing/2017/model3d" xmlns:o="urn:schemas-microsoft-com:office:office" xmlns:oel="http://schemas.microsoft.com/office/2019/extlst" xmlns:r="http://schemas.openxmlformats.org/officeDocument/2006/relationships" xmlns:m="http://schemas.openxmlformats.org/officeDocument/2006/math" xmlns:v="urn:schemas-microsoft-com:vml" xmlns:wp14="http://schemas.microsoft.com/office/word/2010/wordprocessingDrawing" xmlns:wp="http://schemas.openxmlformats.org/drawingml/2006/wordprocessingDrawing" xmlns:w10="urn:schemas-microsoft-com:office:word" xmlns:w="http://schemas.openxmlformats.org/wordprocessingml/2006/main" xmlns:w14="http://schemas.microsoft.com/office/word/2010/wordml" xmlns:w15="http://schemas.microsoft.com/office/word/2012/wordml" xmlns:w16cex="http://schemas.microsoft.com/office/word/2018/wordml/cex" xmlns:w16cid="http://schemas.microsoft.com/office/word/2016/wordml/cid" xmlns:w16="http://schemas.microsoft.com/office/word/2018/wordml" xmlns:w16sdtdh="http://schemas.microsoft.com/office/word/2020/wordml/sdtdatahash" xmlns:w16se="http://schemas.microsoft.com/office/word/2015/wordml/symex" xmlns:wpg="http://schemas.microsoft.com/office/word/2010/wordprocessingGroup" xmlns:wpi="http://schemas.microsoft.com/office/word/2010/wordprocessingInk" xmlns:wne="http://schemas.microsoft.com/office/word/2006/wordml" xmlns:wps="http://schemas.microsoft.com/office/word/2010/wordprocessingShape" mc:Ignorable="w14 w15 w16se w16cid w16 w16cex w16sdtdh wp14">
   <w:p>
     <w:pPr>
-      <w:pStyle w:val="Encabezado"/>
+      <w:pStyle w:val="Header"/>
       <w:jc w:val="right"/>
       <w:rPr>
         <w:sz w:val="16"/>
@@ -4995,7 +4623,7 @@
   </w:p>
   <w:p>
     <w:pPr>
-      <w:pStyle w:val="Encabezado"/>
+      <w:pStyle w:val="Header"/>
       <w:jc w:val="right"/>
       <w:rPr>
         <w:sz w:val="16"/>
@@ -8288,13 +7916,13 @@
     <w:qFormat/>
     <w:rsid w:val="00023244"/>
   </w:style>
-  <w:style w:type="character" w:default="1" w:styleId="Fuentedeprrafopredeter">
+  <w:style w:type="character" w:default="1" w:styleId="DefaultParagraphFont">
     <w:name w:val="Default Paragraph Font"/>
     <w:uiPriority w:val="1"/>
     <w:semiHidden/>
     <w:unhideWhenUsed/>
   </w:style>
-  <w:style w:type="table" w:default="1" w:styleId="Tablanormal">
+  <w:style w:type="table" w:default="1" w:styleId="TableNormal">
     <w:name w:val="Normal Table"/>
     <w:uiPriority w:val="99"/>
     <w:semiHidden/>
@@ -8309,13 +7937,13 @@
       </w:tblCellMar>
     </w:tblPr>
   </w:style>
-  <w:style w:type="numbering" w:default="1" w:styleId="Sinlista">
+  <w:style w:type="numbering" w:default="1" w:styleId="NoList">
     <w:name w:val="No List"/>
     <w:uiPriority w:val="99"/>
     <w:semiHidden/>
     <w:unhideWhenUsed/>
   </w:style>
-  <w:style w:type="paragraph" w:styleId="Prrafodelista">
+  <w:style w:type="paragraph" w:styleId="ListParagraph">
     <w:name w:val="List Paragraph"/>
     <w:basedOn w:val="Normal"/>
     <w:uiPriority w:val="34"/>
@@ -8326,11 +7954,11 @@
       <w:contextualSpacing/>
     </w:pPr>
   </w:style>
-  <w:style w:type="paragraph" w:styleId="Subttulo">
+  <w:style w:type="paragraph" w:styleId="Subtitle">
     <w:name w:val="Subtitle"/>
     <w:basedOn w:val="Normal"/>
     <w:next w:val="Normal"/>
-    <w:link w:val="SubttuloCar"/>
+    <w:link w:val="SubtitleChar"/>
     <w:uiPriority w:val="11"/>
     <w:qFormat/>
     <w:rsid w:val="004024C5"/>
@@ -8345,10 +7973,10 @@
       <w:spacing w:val="15"/>
     </w:rPr>
   </w:style>
-  <w:style w:type="character" w:customStyle="1" w:styleId="SubttuloCar">
-    <w:name w:val="Subtítulo Car"/>
-    <w:basedOn w:val="Fuentedeprrafopredeter"/>
-    <w:link w:val="Subttulo"/>
+  <w:style w:type="character" w:customStyle="1" w:styleId="SubtitleChar">
+    <w:name w:val="Subtitle Char"/>
+    <w:basedOn w:val="DefaultParagraphFont"/>
+    <w:link w:val="Subtitle"/>
     <w:uiPriority w:val="11"/>
     <w:rsid w:val="004024C5"/>
     <w:rPr>
@@ -8357,10 +7985,10 @@
       <w:spacing w:val="15"/>
     </w:rPr>
   </w:style>
-  <w:style w:type="paragraph" w:styleId="Encabezado">
+  <w:style w:type="paragraph" w:styleId="Header">
     <w:name w:val="header"/>
     <w:basedOn w:val="Normal"/>
-    <w:link w:val="EncabezadoCar"/>
+    <w:link w:val="HeaderChar"/>
     <w:uiPriority w:val="99"/>
     <w:unhideWhenUsed/>
     <w:rsid w:val="00E45E71"/>
@@ -8372,17 +8000,17 @@
       <w:spacing w:after="0" w:line="240" w:lineRule="auto"/>
     </w:pPr>
   </w:style>
-  <w:style w:type="character" w:customStyle="1" w:styleId="EncabezadoCar">
-    <w:name w:val="Encabezado Car"/>
-    <w:basedOn w:val="Fuentedeprrafopredeter"/>
-    <w:link w:val="Encabezado"/>
+  <w:style w:type="character" w:customStyle="1" w:styleId="HeaderChar">
+    <w:name w:val="Header Char"/>
+    <w:basedOn w:val="DefaultParagraphFont"/>
+    <w:link w:val="Header"/>
     <w:uiPriority w:val="99"/>
     <w:rsid w:val="00E45E71"/>
   </w:style>
-  <w:style w:type="paragraph" w:styleId="Piedepgina">
+  <w:style w:type="paragraph" w:styleId="Footer">
     <w:name w:val="footer"/>
     <w:basedOn w:val="Normal"/>
-    <w:link w:val="PiedepginaCar"/>
+    <w:link w:val="FooterChar"/>
     <w:uiPriority w:val="99"/>
     <w:unhideWhenUsed/>
     <w:rsid w:val="00E45E71"/>
@@ -8394,10 +8022,10 @@
       <w:spacing w:after="0" w:line="240" w:lineRule="auto"/>
     </w:pPr>
   </w:style>
-  <w:style w:type="character" w:customStyle="1" w:styleId="PiedepginaCar">
-    <w:name w:val="Pie de página Car"/>
-    <w:basedOn w:val="Fuentedeprrafopredeter"/>
-    <w:link w:val="Piedepgina"/>
+  <w:style w:type="character" w:customStyle="1" w:styleId="FooterChar">
+    <w:name w:val="Footer Char"/>
+    <w:basedOn w:val="DefaultParagraphFont"/>
+    <w:link w:val="Footer"/>
     <w:uiPriority w:val="99"/>
     <w:rsid w:val="00E45E71"/>
   </w:style>

--- a/4 - Sistema de control de turismo.docx
+++ b/4 - Sistema de control de turismo.docx
@@ -7,7 +7,6 @@
         <w:spacing w:line="360" w:lineRule="auto"/>
         <w:jc w:val="center"/>
         <w:rPr>
-          <w:rFonts w:ascii="Times New Roman" w:hAnsi="Times New Roman" w:cs="Times New Roman"/>
           <w:b/>
           <w:bCs/>
           <w:sz w:val="32"/>
@@ -16,7 +15,6 @@
       </w:pPr>
       <w:r>
         <w:rPr>
-          <w:rFonts w:ascii="Times New Roman" w:hAnsi="Times New Roman" w:cs="Times New Roman"/>
           <w:b/>
           <w:bCs/>
           <w:sz w:val="32"/>
@@ -30,7 +28,6 @@
         <w:spacing w:line="360" w:lineRule="auto"/>
         <w:jc w:val="center"/>
         <w:rPr>
-          <w:rFonts w:ascii="Times New Roman" w:hAnsi="Times New Roman" w:cs="Times New Roman"/>
           <w:b/>
           <w:bCs/>
           <w:sz w:val="32"/>
@@ -39,12 +36,32 @@
       </w:pPr>
       <w:r>
         <w:rPr>
-          <w:rFonts w:ascii="Times New Roman" w:hAnsi="Times New Roman" w:cs="Times New Roman"/>
           <w:b/>
           <w:bCs/>
           <w:sz w:val="32"/>
           <w:szCs w:val="32"/>
         </w:rPr>
+        <w:t xml:space="preserve"> SUB SEDE CIUDAD DE LA PAZ </w:t>
+      </w:r>
+    </w:p>
+    <w:p>
+      <w:pPr>
+        <w:spacing w:line="360" w:lineRule="auto"/>
+        <w:jc w:val="center"/>
+        <w:rPr>
+          <w:b/>
+          <w:bCs/>
+          <w:sz w:val="24"/>
+          <w:szCs w:val="24"/>
+        </w:rPr>
+      </w:pPr>
+      <w:r>
+        <w:rPr>
+          <w:b/>
+          <w:bCs/>
+          <w:sz w:val="24"/>
+          <w:szCs w:val="24"/>
+        </w:rPr>
         <w:t>CARRERA INGENIERÍA DE SISTEMAS</w:t>
       </w:r>
     </w:p>
@@ -66,9 +83,9 @@
           <w:szCs w:val="24"/>
         </w:rPr>
         <w:drawing>
-          <wp:inline distT="0" distB="0" distL="0" distR="0" wp14:anchorId="0686FA68" wp14:editId="1203AA60">
-            <wp:extent cx="3124863" cy="3124863"/>
-            <wp:effectExtent l="0" t="0" r="18415" b="0"/>
+          <wp:inline distT="0" distB="0" distL="0" distR="0" wp14:anchorId="0686FA68" wp14:editId="5A0792CE">
+            <wp:extent cx="2186354" cy="2186354"/>
+            <wp:effectExtent l="0" t="0" r="99695" b="4445"/>
             <wp:docPr id="4" name="Imagen 4"/>
             <wp:cNvGraphicFramePr>
               <a:graphicFrameLocks xmlns:a="http://schemas.openxmlformats.org/drawingml/2006/main" noChangeAspect="1"/>
@@ -98,7 +115,7 @@
                   <pic:spPr bwMode="auto">
                     <a:xfrm>
                       <a:off x="0" y="0"/>
-                      <a:ext cx="3130925" cy="3130925"/>
+                      <a:ext cx="2195114" cy="2195114"/>
                     </a:xfrm>
                     <a:prstGeom prst="rect">
                       <a:avLst/>
@@ -129,19 +146,19 @@
           <w:rFonts w:ascii="Times New Roman" w:hAnsi="Times New Roman" w:cs="Times New Roman"/>
           <w:b/>
           <w:bCs/>
-          <w:sz w:val="32"/>
-          <w:szCs w:val="32"/>
-        </w:rPr>
-      </w:pPr>
-      <w:r>
-        <w:rPr>
-          <w:rFonts w:ascii="Times New Roman" w:hAnsi="Times New Roman" w:cs="Times New Roman"/>
-          <w:b/>
-          <w:bCs/>
-          <w:sz w:val="32"/>
-          <w:szCs w:val="32"/>
-        </w:rPr>
-        <w:t>Proyecto de grado</w:t>
+          <w:sz w:val="28"/>
+          <w:szCs w:val="28"/>
+        </w:rPr>
+      </w:pPr>
+      <w:r>
+        <w:rPr>
+          <w:rFonts w:ascii="Times New Roman" w:hAnsi="Times New Roman" w:cs="Times New Roman"/>
+          <w:b/>
+          <w:bCs/>
+          <w:sz w:val="28"/>
+          <w:szCs w:val="28"/>
+        </w:rPr>
+        <w:t>PROYECTO DE GRADO</w:t>
       </w:r>
     </w:p>
     <w:p>
@@ -152,17 +169,17 @@
           <w:rFonts w:ascii="Times New Roman" w:hAnsi="Times New Roman" w:cs="Times New Roman"/>
           <w:b/>
           <w:bCs/>
-          <w:sz w:val="32"/>
-          <w:szCs w:val="32"/>
-        </w:rPr>
-      </w:pPr>
-      <w:r>
-        <w:rPr>
-          <w:rFonts w:ascii="Times New Roman" w:hAnsi="Times New Roman" w:cs="Times New Roman"/>
-          <w:b/>
-          <w:bCs/>
-          <w:sz w:val="32"/>
-          <w:szCs w:val="32"/>
+          <w:sz w:val="24"/>
+          <w:szCs w:val="24"/>
+        </w:rPr>
+      </w:pPr>
+      <w:r>
+        <w:rPr>
+          <w:rFonts w:ascii="Times New Roman" w:hAnsi="Times New Roman" w:cs="Times New Roman"/>
+          <w:b/>
+          <w:bCs/>
+          <w:sz w:val="24"/>
+          <w:szCs w:val="24"/>
         </w:rPr>
         <w:t>Sistema de Gestión y Optimización de Recursos para Agencias de Turismo</w:t>
       </w:r>
@@ -171,50 +188,177 @@
           <w:rFonts w:ascii="Times New Roman" w:hAnsi="Times New Roman" w:cs="Times New Roman"/>
           <w:b/>
           <w:bCs/>
-          <w:sz w:val="32"/>
-          <w:szCs w:val="32"/>
+          <w:sz w:val="24"/>
+          <w:szCs w:val="24"/>
+        </w:rPr>
+        <w:t xml:space="preserve"> y Guía en una App</w:t>
+      </w:r>
+      <w:r>
+        <w:rPr>
+          <w:rFonts w:ascii="Times New Roman" w:hAnsi="Times New Roman" w:cs="Times New Roman"/>
+          <w:b/>
+          <w:bCs/>
+          <w:sz w:val="24"/>
+          <w:szCs w:val="24"/>
+        </w:rPr>
+        <w:t xml:space="preserve"> móvil</w:t>
+      </w:r>
+      <w:r>
+        <w:rPr>
+          <w:rFonts w:ascii="Times New Roman" w:hAnsi="Times New Roman" w:cs="Times New Roman"/>
+          <w:b/>
+          <w:bCs/>
+          <w:sz w:val="24"/>
+          <w:szCs w:val="24"/>
+        </w:rPr>
+        <w:t xml:space="preserve"> de Viajes.</w:t>
+      </w:r>
+    </w:p>
+    <w:p>
+      <w:pPr>
+        <w:spacing w:line="360" w:lineRule="auto"/>
+        <w:jc w:val="center"/>
+        <w:rPr>
+          <w:rFonts w:ascii="Times New Roman" w:hAnsi="Times New Roman" w:cs="Times New Roman"/>
+          <w:b/>
+          <w:bCs/>
+          <w:sz w:val="24"/>
+          <w:szCs w:val="24"/>
+        </w:rPr>
+      </w:pPr>
+    </w:p>
+    <w:p>
+      <w:pPr>
+        <w:spacing w:line="360" w:lineRule="auto"/>
+        <w:jc w:val="center"/>
+        <w:rPr>
+          <w:b/>
+          <w:bCs/>
+          <w:sz w:val="24"/>
+          <w:szCs w:val="24"/>
+        </w:rPr>
+      </w:pPr>
+      <w:r>
+        <w:rPr>
+          <w:b/>
+          <w:bCs/>
+          <w:sz w:val="24"/>
+          <w:szCs w:val="24"/>
+        </w:rPr>
+        <w:t xml:space="preserve">PROYECTO DE GRADO PARA OBTENCIÓN </w:t>
+      </w:r>
+      <w:r>
+        <w:rPr>
+          <w:b/>
+          <w:bCs/>
+          <w:sz w:val="24"/>
+          <w:szCs w:val="24"/>
+        </w:rPr>
+        <w:br/>
+      </w:r>
+      <w:r>
+        <w:rPr>
+          <w:b/>
+          <w:bCs/>
+          <w:sz w:val="24"/>
+          <w:szCs w:val="24"/>
+        </w:rPr>
+        <w:t>EL GRADO ACADÉMICO DE LICENCIATURA</w:t>
+      </w:r>
+      <w:r>
+        <w:rPr>
+          <w:b/>
+          <w:bCs/>
+          <w:sz w:val="24"/>
+          <w:szCs w:val="24"/>
+        </w:rPr>
+        <w:br/>
+      </w:r>
+      <w:r>
+        <w:rPr>
+          <w:b/>
+          <w:bCs/>
+          <w:sz w:val="24"/>
+          <w:szCs w:val="24"/>
+        </w:rPr>
+        <w:t xml:space="preserve"> EN INGENIERÍA DE SISTEMAS.</w:t>
+      </w:r>
+    </w:p>
+    <w:p>
+      <w:pPr>
+        <w:spacing w:line="360" w:lineRule="auto"/>
+        <w:jc w:val="center"/>
+        <w:rPr>
+          <w:rFonts w:ascii="Times New Roman" w:hAnsi="Times New Roman" w:cs="Times New Roman"/>
+          <w:b/>
+          <w:bCs/>
+          <w:sz w:val="24"/>
+          <w:szCs w:val="24"/>
+        </w:rPr>
+      </w:pPr>
+    </w:p>
+    <w:p>
+      <w:pPr>
+        <w:spacing w:line="360" w:lineRule="auto"/>
+        <w:rPr>
+          <w:rFonts w:ascii="Times New Roman" w:hAnsi="Times New Roman" w:cs="Times New Roman"/>
+          <w:sz w:val="24"/>
+          <w:szCs w:val="24"/>
+        </w:rPr>
+      </w:pPr>
+      <w:r>
+        <w:rPr>
+          <w:rFonts w:ascii="Times New Roman" w:hAnsi="Times New Roman" w:cs="Times New Roman"/>
+          <w:b/>
+          <w:bCs/>
+          <w:sz w:val="24"/>
+          <w:szCs w:val="24"/>
+        </w:rPr>
+        <w:t>Postulante:</w:t>
+      </w:r>
+      <w:r>
+        <w:rPr>
+          <w:rFonts w:ascii="Times New Roman" w:hAnsi="Times New Roman" w:cs="Times New Roman"/>
+          <w:sz w:val="24"/>
+          <w:szCs w:val="24"/>
         </w:rPr>
         <w:t xml:space="preserve"> </w:t>
       </w:r>
       <w:r>
         <w:rPr>
           <w:rFonts w:ascii="Times New Roman" w:hAnsi="Times New Roman" w:cs="Times New Roman"/>
-          <w:b/>
-          <w:bCs/>
-          <w:sz w:val="32"/>
-          <w:szCs w:val="32"/>
-        </w:rPr>
-        <w:t>y Guía en una App</w:t>
-      </w:r>
-      <w:r>
-        <w:rPr>
-          <w:rFonts w:ascii="Times New Roman" w:hAnsi="Times New Roman" w:cs="Times New Roman"/>
-          <w:b/>
-          <w:bCs/>
-          <w:sz w:val="32"/>
-          <w:szCs w:val="32"/>
-        </w:rPr>
-        <w:t xml:space="preserve"> móvil</w:t>
-      </w:r>
-      <w:r>
-        <w:rPr>
-          <w:rFonts w:ascii="Times New Roman" w:hAnsi="Times New Roman" w:cs="Times New Roman"/>
-          <w:b/>
-          <w:bCs/>
-          <w:sz w:val="32"/>
-          <w:szCs w:val="32"/>
-        </w:rPr>
-        <w:t xml:space="preserve"> de Viajes</w:t>
-      </w:r>
-      <w:r>
-        <w:rPr>
-          <w:rFonts w:ascii="Times New Roman" w:hAnsi="Times New Roman" w:cs="Times New Roman"/>
-          <w:b/>
-          <w:bCs/>
-          <w:sz w:val="32"/>
-          <w:szCs w:val="32"/>
-        </w:rPr>
-        <w:t>.</w:t>
+          <w:sz w:val="24"/>
+          <w:szCs w:val="24"/>
+        </w:rPr>
+        <w:t>MIGUEL ANGEL HUAYCHO HERMOZO</w:t>
+      </w:r>
+    </w:p>
+    <w:p>
+      <w:pPr>
+        <w:spacing w:line="360" w:lineRule="auto"/>
+        <w:rPr>
+          <w:rFonts w:ascii="Times New Roman" w:hAnsi="Times New Roman" w:cs="Times New Roman"/>
+          <w:sz w:val="24"/>
+          <w:szCs w:val="24"/>
+        </w:rPr>
+      </w:pPr>
+      <w:r>
+        <w:rPr>
+          <w:rFonts w:ascii="Times New Roman" w:hAnsi="Times New Roman" w:cs="Times New Roman"/>
+          <w:b/>
+          <w:bCs/>
+          <w:sz w:val="24"/>
+          <w:szCs w:val="24"/>
+        </w:rPr>
+        <w:t>Tutor:</w:t>
+      </w:r>
+      <w:r>
+        <w:rPr>
+          <w:rFonts w:ascii="Times New Roman" w:hAnsi="Times New Roman" w:cs="Times New Roman"/>
+          <w:sz w:val="24"/>
+          <w:szCs w:val="24"/>
+        </w:rPr>
+        <w:t xml:space="preserve"> TELLEZ</w:t>
       </w:r>
     </w:p>
     <w:p>
@@ -223,25 +367,21 @@
         <w:jc w:val="center"/>
         <w:rPr>
           <w:rFonts w:ascii="Times New Roman" w:hAnsi="Times New Roman" w:cs="Times New Roman"/>
-          <w:sz w:val="24"/>
-          <w:szCs w:val="24"/>
-        </w:rPr>
-      </w:pPr>
-      <w:r>
-        <w:rPr>
-          <w:rFonts w:ascii="Times New Roman" w:hAnsi="Times New Roman" w:cs="Times New Roman"/>
-          <w:sz w:val="24"/>
-          <w:szCs w:val="24"/>
-        </w:rPr>
-        <w:t xml:space="preserve">Postulante: </w:t>
-      </w:r>
-      <w:r>
-        <w:rPr>
-          <w:rFonts w:ascii="Times New Roman" w:hAnsi="Times New Roman" w:cs="Times New Roman"/>
-          <w:sz w:val="24"/>
-          <w:szCs w:val="24"/>
-        </w:rPr>
-        <w:t>MIGUEL ANGEL HUAYCHO HERMOZO</w:t>
+          <w:b/>
+          <w:bCs/>
+          <w:sz w:val="24"/>
+          <w:szCs w:val="24"/>
+        </w:rPr>
+      </w:pPr>
+      <w:r>
+        <w:rPr>
+          <w:rFonts w:ascii="Times New Roman" w:hAnsi="Times New Roman" w:cs="Times New Roman"/>
+          <w:b/>
+          <w:bCs/>
+          <w:sz w:val="24"/>
+          <w:szCs w:val="24"/>
+        </w:rPr>
+        <w:t>La Paz – Bolivia</w:t>
       </w:r>
     </w:p>
     <w:p>
@@ -250,67 +390,6 @@
         <w:jc w:val="center"/>
         <w:rPr>
           <w:rFonts w:ascii="Times New Roman" w:hAnsi="Times New Roman" w:cs="Times New Roman"/>
-          <w:sz w:val="24"/>
-          <w:szCs w:val="24"/>
-        </w:rPr>
-      </w:pPr>
-      <w:r>
-        <w:rPr>
-          <w:rFonts w:ascii="Times New Roman" w:hAnsi="Times New Roman" w:cs="Times New Roman"/>
-          <w:sz w:val="24"/>
-          <w:szCs w:val="24"/>
-        </w:rPr>
-        <w:t>Tutor:</w:t>
-      </w:r>
-      <w:r>
-        <w:rPr>
-          <w:rFonts w:ascii="Times New Roman" w:hAnsi="Times New Roman" w:cs="Times New Roman"/>
-          <w:sz w:val="24"/>
-          <w:szCs w:val="24"/>
-        </w:rPr>
-        <w:t xml:space="preserve"> TELLEZ</w:t>
-      </w:r>
-    </w:p>
-    <w:p>
-      <w:pPr>
-        <w:spacing w:line="360" w:lineRule="auto"/>
-        <w:jc w:val="center"/>
-        <w:rPr>
-          <w:rFonts w:ascii="Times New Roman" w:hAnsi="Times New Roman" w:cs="Times New Roman"/>
-          <w:sz w:val="24"/>
-          <w:szCs w:val="24"/>
-        </w:rPr>
-      </w:pPr>
-    </w:p>
-    <w:p>
-      <w:pPr>
-        <w:spacing w:line="360" w:lineRule="auto"/>
-        <w:jc w:val="center"/>
-        <w:rPr>
-          <w:rFonts w:ascii="Times New Roman" w:hAnsi="Times New Roman" w:cs="Times New Roman"/>
-          <w:b/>
-          <w:bCs/>
-          <w:sz w:val="24"/>
-          <w:szCs w:val="24"/>
-        </w:rPr>
-      </w:pPr>
-      <w:r>
-        <w:rPr>
-          <w:rFonts w:ascii="Times New Roman" w:hAnsi="Times New Roman" w:cs="Times New Roman"/>
-          <w:b/>
-          <w:bCs/>
-          <w:sz w:val="24"/>
-          <w:szCs w:val="24"/>
-        </w:rPr>
-        <w:t>La Paz – Bolivia</w:t>
-      </w:r>
-    </w:p>
-    <w:p>
-      <w:pPr>
-        <w:spacing w:line="360" w:lineRule="auto"/>
-        <w:jc w:val="center"/>
-        <w:rPr>
-          <w:rFonts w:ascii="Times New Roman" w:hAnsi="Times New Roman" w:cs="Times New Roman"/>
           <w:b/>
           <w:bCs/>
           <w:sz w:val="24"/>
@@ -336,6 +415,420 @@
           <w:szCs w:val="24"/>
         </w:rPr>
         <w:t>3</w:t>
+      </w:r>
+    </w:p>
+    <w:p>
+      <w:pPr>
+        <w:pStyle w:val="Subtitle"/>
+        <w:spacing w:line="360" w:lineRule="auto"/>
+        <w:rPr>
+          <w:rFonts w:ascii="Times New Roman" w:hAnsi="Times New Roman" w:cs="Times New Roman"/>
+          <w:b/>
+          <w:bCs/>
+          <w:color w:val="000000" w:themeColor="text1"/>
+          <w:sz w:val="24"/>
+          <w:szCs w:val="24"/>
+        </w:rPr>
+      </w:pPr>
+      <w:r>
+        <w:rPr>
+          <w:rFonts w:ascii="Times New Roman" w:hAnsi="Times New Roman" w:cs="Times New Roman"/>
+          <w:b/>
+          <w:bCs/>
+          <w:color w:val="000000" w:themeColor="text1"/>
+          <w:sz w:val="24"/>
+          <w:szCs w:val="24"/>
+        </w:rPr>
+        <w:lastRenderedPageBreak/>
+        <w:t xml:space="preserve">INTRODUCCIÓN </w:t>
+      </w:r>
+    </w:p>
+    <w:p/>
+    <w:p>
+      <w:pPr>
+        <w:spacing w:line="360" w:lineRule="auto"/>
+        <w:ind w:firstLine="708"/>
+        <w:jc w:val="both"/>
+        <w:rPr>
+          <w:rFonts w:ascii="Times New Roman" w:hAnsi="Times New Roman" w:cs="Times New Roman"/>
+          <w:sz w:val="24"/>
+          <w:szCs w:val="24"/>
+        </w:rPr>
+      </w:pPr>
+      <w:r>
+        <w:rPr>
+          <w:rFonts w:ascii="Times New Roman" w:hAnsi="Times New Roman" w:cs="Times New Roman"/>
+          <w:sz w:val="24"/>
+          <w:szCs w:val="24"/>
+        </w:rPr>
+        <w:t>En un entorno económico cada vez más competitivo, como el actual, las empresas necesitan disponer de sistemas de información que constituyan un instrumento útil para controlar su eficiencia y que proporcionen un alto grado de visibilidad de las distintas actividades que se realizan en sus procesos productivos o de prestación de servicios para servir de apoyo en la toma de decisiones.</w:t>
+      </w:r>
+    </w:p>
+    <w:p>
+      <w:pPr>
+        <w:spacing w:line="360" w:lineRule="auto"/>
+        <w:ind w:firstLine="708"/>
+        <w:jc w:val="both"/>
+        <w:rPr>
+          <w:rFonts w:ascii="Times New Roman" w:hAnsi="Times New Roman" w:cs="Times New Roman"/>
+          <w:sz w:val="24"/>
+          <w:szCs w:val="24"/>
+        </w:rPr>
+      </w:pPr>
+      <w:r>
+        <w:rPr>
+          <w:rFonts w:ascii="Times New Roman" w:hAnsi="Times New Roman" w:cs="Times New Roman"/>
+          <w:sz w:val="24"/>
+          <w:szCs w:val="24"/>
+        </w:rPr>
+        <w:t>Estas necesidades se detectan, en mayor o menor medida, en todos los sectores económicos. Precisamente en los últimos años, el sector servicios y, en especial, el subsector turístico, han reflejado una tendencia positiva de crecimiento en todo el estado boliviano, pero fue afectado con los últimos acontecimientos de salud.</w:t>
+      </w:r>
+    </w:p>
+    <w:p>
+      <w:pPr>
+        <w:spacing w:line="360" w:lineRule="auto"/>
+        <w:ind w:firstLine="708"/>
+        <w:jc w:val="both"/>
+        <w:rPr>
+          <w:rFonts w:ascii="Times New Roman" w:hAnsi="Times New Roman" w:cs="Times New Roman"/>
+          <w:sz w:val="24"/>
+          <w:szCs w:val="24"/>
+        </w:rPr>
+      </w:pPr>
+      <w:r>
+        <w:rPr>
+          <w:rFonts w:ascii="Times New Roman" w:hAnsi="Times New Roman" w:cs="Times New Roman"/>
+          <w:sz w:val="24"/>
+          <w:szCs w:val="24"/>
+        </w:rPr>
+        <w:t xml:space="preserve">El sector turístico, a su vez, es un sector muy amplio ya que dentro de él pueden diferenciarse empresas de características muy variadas, tales como hoteles, agencias de viaje, clubes de golf, restaurantes, </w:t>
+      </w:r>
+      <w:proofErr w:type="spellStart"/>
+      <w:r>
+        <w:rPr>
+          <w:rFonts w:ascii="Times New Roman" w:hAnsi="Times New Roman" w:cs="Times New Roman"/>
+          <w:sz w:val="24"/>
+          <w:szCs w:val="24"/>
+        </w:rPr>
+        <w:t>cámpings</w:t>
+      </w:r>
+      <w:proofErr w:type="spellEnd"/>
+      <w:r>
+        <w:rPr>
+          <w:rFonts w:ascii="Times New Roman" w:hAnsi="Times New Roman" w:cs="Times New Roman"/>
+          <w:sz w:val="24"/>
+          <w:szCs w:val="24"/>
+        </w:rPr>
+        <w:t>, apartamentos, palacios de congresos y ferias, parques temáticos, etc. No obstante, como ya se ha indicado, el objetivo de este trabajo se centra concretamente en el estudio de agencias de viaje.</w:t>
+      </w:r>
+    </w:p>
+    <w:p>
+      <w:pPr>
+        <w:spacing w:line="360" w:lineRule="auto"/>
+        <w:ind w:firstLine="708"/>
+        <w:jc w:val="both"/>
+        <w:rPr>
+          <w:rFonts w:ascii="Times New Roman" w:hAnsi="Times New Roman" w:cs="Times New Roman"/>
+          <w:sz w:val="24"/>
+          <w:szCs w:val="24"/>
+        </w:rPr>
+      </w:pPr>
+      <w:r>
+        <w:rPr>
+          <w:rFonts w:ascii="Times New Roman" w:hAnsi="Times New Roman" w:cs="Times New Roman"/>
+          <w:sz w:val="24"/>
+          <w:szCs w:val="24"/>
+        </w:rPr>
+        <w:t>Antes de la pandemia, el turismo era uno de los sectores de más rápido crecimiento en el mundo. De acuerdo a cifras de la Organización Mundial del Turismo, en 2018 el número de llegadas de turistas internacionales en todo el mundo alcanzó los 1,400 millones. Asimismo, el 2018 fue el séptimo año consecutivo durante el cual el crecimiento de las exportaciones de turismo (+4%) superó el crecimiento de las exportaciones de mercancías (+3%). Además, la industria de viajes y turismo representó un 10,4% del PIB mundial y una proporción similar en empleo en 2018, mostrando el papel vital que juega en la economía global.</w:t>
+      </w:r>
+    </w:p>
+    <w:p>
+      <w:pPr>
+        <w:spacing w:line="360" w:lineRule="auto"/>
+        <w:ind w:firstLine="708"/>
+        <w:jc w:val="both"/>
+        <w:rPr>
+          <w:rFonts w:ascii="Times New Roman" w:hAnsi="Times New Roman" w:cs="Times New Roman"/>
+          <w:sz w:val="24"/>
+          <w:szCs w:val="24"/>
+        </w:rPr>
+      </w:pPr>
+      <w:r>
+        <w:rPr>
+          <w:rFonts w:ascii="Times New Roman" w:hAnsi="Times New Roman" w:cs="Times New Roman"/>
+          <w:sz w:val="24"/>
+          <w:szCs w:val="24"/>
+        </w:rPr>
+        <w:t>Las agencias de viajes son empresas que se especializan en diferentes tipos de servicios en beneficio del viajero tales como reservación de boletos y alojamiento en hoteles, programación de tours, arrendamiento de autos,</w:t>
+      </w:r>
+      <w:r>
+        <w:rPr>
+          <w:rFonts w:ascii="Times New Roman" w:hAnsi="Times New Roman" w:cs="Times New Roman"/>
+          <w:sz w:val="24"/>
+          <w:szCs w:val="24"/>
+        </w:rPr>
+        <w:t xml:space="preserve"> </w:t>
+      </w:r>
+      <w:proofErr w:type="spellStart"/>
+      <w:r>
+        <w:rPr>
+          <w:rFonts w:ascii="Times New Roman" w:hAnsi="Times New Roman" w:cs="Times New Roman"/>
+          <w:sz w:val="24"/>
+          <w:szCs w:val="24"/>
+        </w:rPr>
+        <w:t>B</w:t>
+      </w:r>
+      <w:r>
+        <w:rPr>
+          <w:rFonts w:ascii="Times New Roman" w:hAnsi="Times New Roman" w:cs="Times New Roman"/>
+          <w:sz w:val="24"/>
+          <w:szCs w:val="24"/>
+        </w:rPr>
+        <w:t>iking</w:t>
+      </w:r>
+      <w:proofErr w:type="spellEnd"/>
+      <w:r>
+        <w:rPr>
+          <w:rFonts w:ascii="Times New Roman" w:hAnsi="Times New Roman" w:cs="Times New Roman"/>
+          <w:sz w:val="24"/>
+          <w:szCs w:val="24"/>
+        </w:rPr>
+        <w:t xml:space="preserve">, </w:t>
+      </w:r>
+      <w:proofErr w:type="spellStart"/>
+      <w:r>
+        <w:rPr>
+          <w:rFonts w:ascii="Times New Roman" w:hAnsi="Times New Roman" w:cs="Times New Roman"/>
+          <w:sz w:val="24"/>
+          <w:szCs w:val="24"/>
+        </w:rPr>
+        <w:t>T</w:t>
+      </w:r>
+      <w:r>
+        <w:rPr>
+          <w:rFonts w:ascii="Times New Roman" w:hAnsi="Times New Roman" w:cs="Times New Roman"/>
+          <w:sz w:val="24"/>
+          <w:szCs w:val="24"/>
+        </w:rPr>
+        <w:t>rakins</w:t>
+      </w:r>
+      <w:proofErr w:type="spellEnd"/>
+      <w:r>
+        <w:rPr>
+          <w:rFonts w:ascii="Times New Roman" w:hAnsi="Times New Roman" w:cs="Times New Roman"/>
+          <w:sz w:val="24"/>
+          <w:szCs w:val="24"/>
+        </w:rPr>
+        <w:t xml:space="preserve"> etc.; y que acercan el producto turístico al cliente. </w:t>
+      </w:r>
+    </w:p>
+    <w:p>
+      <w:pPr>
+        <w:spacing w:line="360" w:lineRule="auto"/>
+        <w:ind w:firstLine="708"/>
+        <w:jc w:val="both"/>
+        <w:rPr>
+          <w:rFonts w:ascii="Times New Roman" w:hAnsi="Times New Roman" w:cs="Times New Roman"/>
+          <w:sz w:val="24"/>
+          <w:szCs w:val="24"/>
+        </w:rPr>
+      </w:pPr>
+      <w:r>
+        <w:rPr>
+          <w:rFonts w:ascii="Times New Roman" w:hAnsi="Times New Roman" w:cs="Times New Roman"/>
+          <w:sz w:val="24"/>
+          <w:szCs w:val="24"/>
+        </w:rPr>
+        <w:lastRenderedPageBreak/>
+        <w:t>Las agencias de viaje se dividen en dos categorías principales: las agencias mayoristas, encargadas de diseñar paquetes turísticos, y las agencias de contacto directo con el cliente, responsables de su venta.</w:t>
+      </w:r>
+    </w:p>
+    <w:p>
+      <w:pPr>
+        <w:spacing w:line="360" w:lineRule="auto"/>
+        <w:ind w:firstLine="708"/>
+        <w:jc w:val="both"/>
+        <w:rPr>
+          <w:rFonts w:ascii="Times New Roman" w:hAnsi="Times New Roman" w:cs="Times New Roman"/>
+          <w:sz w:val="24"/>
+          <w:szCs w:val="24"/>
+        </w:rPr>
+      </w:pPr>
+      <w:r>
+        <w:rPr>
+          <w:rFonts w:ascii="Times New Roman" w:hAnsi="Times New Roman" w:cs="Times New Roman"/>
+          <w:sz w:val="24"/>
+          <w:szCs w:val="24"/>
+        </w:rPr>
+        <w:t>Algunas funciones de las agencias de viajes es asesorar y dar información al cliente, es mediadora, es decir, saca los pasajes y es productora ya que, confecciona los productos de los servicios que se vende.</w:t>
+      </w:r>
+    </w:p>
+    <w:p>
+      <w:pPr>
+        <w:spacing w:line="360" w:lineRule="auto"/>
+        <w:ind w:firstLine="708"/>
+        <w:jc w:val="both"/>
+        <w:rPr>
+          <w:rFonts w:ascii="Times New Roman" w:hAnsi="Times New Roman" w:cs="Times New Roman"/>
+          <w:sz w:val="24"/>
+          <w:szCs w:val="24"/>
+        </w:rPr>
+      </w:pPr>
+      <w:r>
+        <w:rPr>
+          <w:rFonts w:ascii="Times New Roman" w:hAnsi="Times New Roman" w:cs="Times New Roman"/>
+          <w:sz w:val="24"/>
+          <w:szCs w:val="24"/>
+        </w:rPr>
+        <w:t>Las agencias de viajes desempeñan diversas funciones, que incluyen asesorar y proporcionar información al cliente, actuar como intermediarias al gestionar la reserva de pasajes y ejercer un papel productor al elaborar los servicios que se ofrecen.</w:t>
+      </w:r>
+    </w:p>
+    <w:p>
+      <w:pPr>
+        <w:spacing w:line="360" w:lineRule="auto"/>
+        <w:ind w:firstLine="708"/>
+        <w:jc w:val="both"/>
+        <w:rPr>
+          <w:rFonts w:ascii="Times New Roman" w:hAnsi="Times New Roman" w:cs="Times New Roman"/>
+          <w:sz w:val="24"/>
+          <w:szCs w:val="24"/>
+        </w:rPr>
+      </w:pPr>
+      <w:r>
+        <w:rPr>
+          <w:rFonts w:ascii="Times New Roman" w:hAnsi="Times New Roman" w:cs="Times New Roman"/>
+          <w:sz w:val="24"/>
+          <w:szCs w:val="24"/>
+        </w:rPr>
+        <w:t>Los paquetes turísticos básicos incluyen la estadía y el boleto aéreo. Además, existen opciones más completas que abarcan la estadía, boletos, transporte, excursiones y, en muchos casos, las comidas, todo ello adaptado a las características del hotel y del propio paquete.</w:t>
+      </w:r>
+    </w:p>
+    <w:p>
+      <w:pPr>
+        <w:pStyle w:val="Subtitle"/>
+        <w:spacing w:line="360" w:lineRule="auto"/>
+        <w:rPr>
+          <w:rFonts w:ascii="Times New Roman" w:hAnsi="Times New Roman" w:cs="Times New Roman"/>
+          <w:b/>
+          <w:bCs/>
+          <w:color w:val="000000" w:themeColor="text1"/>
+          <w:sz w:val="28"/>
+          <w:szCs w:val="28"/>
+        </w:rPr>
+      </w:pPr>
+    </w:p>
+    <w:p>
+      <w:pPr>
+        <w:pStyle w:val="Subtitle"/>
+        <w:spacing w:line="360" w:lineRule="auto"/>
+        <w:rPr>
+          <w:rFonts w:ascii="Times New Roman" w:hAnsi="Times New Roman" w:cs="Times New Roman"/>
+          <w:b/>
+          <w:bCs/>
+          <w:color w:val="000000" w:themeColor="text1"/>
+          <w:sz w:val="24"/>
+          <w:szCs w:val="24"/>
+        </w:rPr>
+      </w:pPr>
+      <w:r>
+        <w:rPr>
+          <w:rFonts w:ascii="Times New Roman" w:hAnsi="Times New Roman" w:cs="Times New Roman"/>
+          <w:b/>
+          <w:bCs/>
+          <w:color w:val="000000" w:themeColor="text1"/>
+          <w:sz w:val="24"/>
+          <w:szCs w:val="24"/>
+        </w:rPr>
+        <w:t>ANTECEDENTES</w:t>
+      </w:r>
+    </w:p>
+    <w:p>
+      <w:pPr>
+        <w:spacing w:line="360" w:lineRule="auto"/>
+        <w:ind w:firstLine="708"/>
+        <w:jc w:val="both"/>
+        <w:rPr>
+          <w:rFonts w:ascii="Times New Roman" w:hAnsi="Times New Roman" w:cs="Times New Roman"/>
+          <w:sz w:val="24"/>
+          <w:szCs w:val="24"/>
+        </w:rPr>
+      </w:pPr>
+      <w:r>
+        <w:rPr>
+          <w:rFonts w:ascii="Times New Roman" w:hAnsi="Times New Roman" w:cs="Times New Roman"/>
+          <w:sz w:val="24"/>
+          <w:szCs w:val="24"/>
+        </w:rPr>
+        <w:t>Los sistemas de información de agencias de turismo son herramientas informáticas diseñadas para apoyar las actividades de reserva y gestión de viajes y servicios turísticos. Estos sistemas suelen incluir una base de datos de destinos turísticos, hoteles, vuelos, alquiler de coches y otras opciones de transporte, así como un módulo de reservas y un módulo de gestión de clientes.</w:t>
+      </w:r>
+    </w:p>
+    <w:p>
+      <w:pPr>
+        <w:spacing w:line="360" w:lineRule="auto"/>
+        <w:ind w:firstLine="708"/>
+        <w:jc w:val="both"/>
+        <w:rPr>
+          <w:rFonts w:ascii="Times New Roman" w:hAnsi="Times New Roman" w:cs="Times New Roman"/>
+          <w:sz w:val="24"/>
+          <w:szCs w:val="24"/>
+        </w:rPr>
+      </w:pPr>
+      <w:r>
+        <w:rPr>
+          <w:rFonts w:ascii="Times New Roman" w:hAnsi="Times New Roman" w:cs="Times New Roman"/>
+          <w:sz w:val="24"/>
+          <w:szCs w:val="24"/>
+        </w:rPr>
+        <w:t>Los sistemas de información de agencias de turismo se han desarrollado a lo largo de las últimas décadas, junto con el crecimiento del sector turístico y el aumento de la demanda de servicios de reservas y gestión de viajes en línea. Estos sistemas han permitido a las agencias de turismo proporcionar un servicio más eficiente y rápido a sus clientes, y han mejorado la capacidad de las agencias para gestionar grandes volúmenes de reservas y clientes.</w:t>
+      </w:r>
+    </w:p>
+    <w:p>
+      <w:pPr>
+        <w:spacing w:line="360" w:lineRule="auto"/>
+        <w:ind w:firstLine="708"/>
+        <w:jc w:val="both"/>
+        <w:rPr>
+          <w:rFonts w:ascii="Times New Roman" w:hAnsi="Times New Roman" w:cs="Times New Roman"/>
+          <w:sz w:val="24"/>
+          <w:szCs w:val="24"/>
+        </w:rPr>
+      </w:pPr>
+      <w:r>
+        <w:rPr>
+          <w:rFonts w:ascii="Times New Roman" w:hAnsi="Times New Roman" w:cs="Times New Roman"/>
+          <w:sz w:val="24"/>
+          <w:szCs w:val="24"/>
+        </w:rPr>
+        <w:t xml:space="preserve">Los primeros sistemas de información de agencias de turismo surgieron en la década de 1970, y eran principalmente utilizados por las grandes agencias de viajes para gestionar sus reservas y clientes. A medida que la tecnología ha avanzado, estos sistemas se han vuelto más </w:t>
+      </w:r>
+      <w:r>
+        <w:rPr>
+          <w:rFonts w:ascii="Times New Roman" w:hAnsi="Times New Roman" w:cs="Times New Roman"/>
+          <w:sz w:val="24"/>
+          <w:szCs w:val="24"/>
+        </w:rPr>
+        <w:lastRenderedPageBreak/>
+        <w:t>sofisticados y están disponibles para agencias de turismo de todos los tamaños. Muchos de estos sistemas ahora están disponibles en línea, lo que permite a las agencias de turismo ofrecer servicios de reservas y gestión de viajes en línea a sus clientes.</w:t>
+      </w:r>
+    </w:p>
+    <w:p>
+      <w:pPr>
+        <w:spacing w:line="360" w:lineRule="auto"/>
+        <w:ind w:firstLine="708"/>
+        <w:jc w:val="both"/>
+        <w:rPr>
+          <w:rFonts w:ascii="Times New Roman" w:hAnsi="Times New Roman" w:cs="Times New Roman"/>
+          <w:sz w:val="24"/>
+          <w:szCs w:val="24"/>
+        </w:rPr>
+      </w:pPr>
+      <w:r>
+        <w:rPr>
+          <w:rFonts w:ascii="Times New Roman" w:hAnsi="Times New Roman" w:cs="Times New Roman"/>
+          <w:sz w:val="24"/>
+          <w:szCs w:val="24"/>
+        </w:rPr>
+        <w:t>En la actualidad, los sistemas de información de agencias de turismo son una herramienta esencial para cualquier agencia de turismo que desee proporcionar un servicio eficiente y competitivo a sus clientes. Estos sistemas pueden incluir una amplia variedad de funcionalidades, como la reserva de vuelos, hoteles y alquiler de coches, la gestión de clientes y la generación de informes y estadísticas. Además, muchos sistemas de información de agencias de turismo están integrados con sistemas de pago en línea y pueden ser utilizados para procesar pagos y emitir facturas electrónicas.</w:t>
       </w:r>
     </w:p>
     <w:p>
@@ -361,11 +854,473 @@
           <w:b/>
           <w:bCs/>
           <w:color w:val="000000" w:themeColor="text1"/>
-          <w:sz w:val="32"/>
-          <w:szCs w:val="32"/>
-        </w:rPr>
-      </w:pPr>
-      <w:r>
+          <w:sz w:val="24"/>
+          <w:szCs w:val="24"/>
+        </w:rPr>
+      </w:pPr>
+      <w:r>
+        <w:rPr>
+          <w:rFonts w:ascii="Times New Roman" w:hAnsi="Times New Roman" w:cs="Times New Roman"/>
+          <w:b/>
+          <w:bCs/>
+          <w:color w:val="000000" w:themeColor="text1"/>
+          <w:sz w:val="24"/>
+          <w:szCs w:val="24"/>
+        </w:rPr>
+        <w:t>PROBLEMÁTICA</w:t>
+      </w:r>
+    </w:p>
+    <w:p>
+      <w:pPr>
+        <w:pStyle w:val="Subtitle"/>
+        <w:spacing w:line="360" w:lineRule="auto"/>
+        <w:rPr>
+          <w:rFonts w:ascii="Times New Roman" w:hAnsi="Times New Roman" w:cs="Times New Roman"/>
+          <w:b/>
+          <w:bCs/>
+          <w:color w:val="000000" w:themeColor="text1"/>
+          <w:sz w:val="24"/>
+          <w:szCs w:val="24"/>
+        </w:rPr>
+      </w:pPr>
+      <w:r>
+        <w:rPr>
+          <w:rFonts w:ascii="Times New Roman" w:hAnsi="Times New Roman" w:cs="Times New Roman"/>
+          <w:b/>
+          <w:bCs/>
+          <w:color w:val="000000" w:themeColor="text1"/>
+          <w:sz w:val="24"/>
+          <w:szCs w:val="24"/>
+        </w:rPr>
+        <w:t>DESCRIPCIÓN DEL PROBLEMA</w:t>
+      </w:r>
+    </w:p>
+    <w:p>
+      <w:pPr>
+        <w:spacing w:line="360" w:lineRule="auto"/>
+        <w:ind w:firstLine="708"/>
+        <w:jc w:val="both"/>
+        <w:rPr>
+          <w:rFonts w:ascii="Times New Roman" w:hAnsi="Times New Roman" w:cs="Times New Roman"/>
+          <w:sz w:val="24"/>
+          <w:szCs w:val="24"/>
+        </w:rPr>
+      </w:pPr>
+      <w:r>
+        <w:rPr>
+          <w:rFonts w:ascii="Times New Roman" w:hAnsi="Times New Roman" w:cs="Times New Roman"/>
+          <w:sz w:val="24"/>
+          <w:szCs w:val="24"/>
+        </w:rPr>
+        <w:t>Las agencias de turismo a menudo enfrentan diversos problemas en la parte administrativa, que pueden afectar su eficiencia operativa y su capacidad para brindar servicios de calidad. Algunos de los problemas comunes incluyen:</w:t>
+      </w:r>
+    </w:p>
+    <w:p>
+      <w:pPr>
+        <w:spacing w:line="360" w:lineRule="auto"/>
+        <w:ind w:firstLine="708"/>
+        <w:jc w:val="both"/>
+        <w:rPr>
+          <w:rFonts w:ascii="Times New Roman" w:hAnsi="Times New Roman" w:cs="Times New Roman"/>
+          <w:sz w:val="24"/>
+          <w:szCs w:val="24"/>
+        </w:rPr>
+      </w:pPr>
+      <w:r>
+        <w:rPr>
+          <w:rFonts w:ascii="Times New Roman" w:hAnsi="Times New Roman" w:cs="Times New Roman"/>
+          <w:b/>
+          <w:bCs/>
+          <w:sz w:val="24"/>
+          <w:szCs w:val="24"/>
+        </w:rPr>
+        <w:t>Gestión de Reservas Ineficiente:</w:t>
+      </w:r>
+      <w:r>
+        <w:rPr>
+          <w:rFonts w:ascii="Times New Roman" w:hAnsi="Times New Roman" w:cs="Times New Roman"/>
+          <w:sz w:val="24"/>
+          <w:szCs w:val="24"/>
+        </w:rPr>
+        <w:t xml:space="preserve"> Dificultades para gestionar reservas de viajes, tours y otros servicios de manera eficaz, lo que puede dar lugar a errores en las fechas.</w:t>
+      </w:r>
+    </w:p>
+    <w:p>
+      <w:pPr>
+        <w:spacing w:line="360" w:lineRule="auto"/>
+        <w:ind w:firstLine="708"/>
+        <w:jc w:val="both"/>
+        <w:rPr>
+          <w:rFonts w:ascii="Times New Roman" w:hAnsi="Times New Roman" w:cs="Times New Roman"/>
+          <w:sz w:val="24"/>
+          <w:szCs w:val="24"/>
+        </w:rPr>
+      </w:pPr>
+      <w:r>
+        <w:rPr>
+          <w:rFonts w:ascii="Times New Roman" w:hAnsi="Times New Roman" w:cs="Times New Roman"/>
+          <w:b/>
+          <w:bCs/>
+          <w:sz w:val="24"/>
+          <w:szCs w:val="24"/>
+        </w:rPr>
+        <w:t>Gestión de Pagos:</w:t>
+      </w:r>
+      <w:r>
+        <w:rPr>
+          <w:rFonts w:ascii="Times New Roman" w:hAnsi="Times New Roman" w:cs="Times New Roman"/>
+          <w:sz w:val="24"/>
+          <w:szCs w:val="24"/>
+        </w:rPr>
+        <w:t xml:space="preserve"> Problemas en la gestión de pagos, facturación y cobro de los clientes, lo que puede dar lugar a retrasos en los pagos o problemas de flujo de efectivo.</w:t>
+      </w:r>
+    </w:p>
+    <w:p>
+      <w:pPr>
+        <w:spacing w:line="360" w:lineRule="auto"/>
+        <w:ind w:firstLine="708"/>
+        <w:jc w:val="both"/>
+        <w:rPr>
+          <w:rFonts w:ascii="Times New Roman" w:hAnsi="Times New Roman" w:cs="Times New Roman"/>
+          <w:sz w:val="24"/>
+          <w:szCs w:val="24"/>
+        </w:rPr>
+      </w:pPr>
+      <w:r>
+        <w:rPr>
+          <w:rFonts w:ascii="Times New Roman" w:hAnsi="Times New Roman" w:cs="Times New Roman"/>
+          <w:b/>
+          <w:bCs/>
+          <w:sz w:val="24"/>
+          <w:szCs w:val="24"/>
+        </w:rPr>
+        <w:t>Marketing y Promoción:</w:t>
+      </w:r>
+      <w:r>
+        <w:rPr>
+          <w:rFonts w:ascii="Times New Roman" w:hAnsi="Times New Roman" w:cs="Times New Roman"/>
+          <w:sz w:val="24"/>
+          <w:szCs w:val="24"/>
+        </w:rPr>
+        <w:t xml:space="preserve"> La falta de estrategias efectivas de marketing y promoción puede limitar la adquisición de nuevos clientes y la retención de clientes existentes.</w:t>
+      </w:r>
+    </w:p>
+    <w:p>
+      <w:pPr>
+        <w:spacing w:line="360" w:lineRule="auto"/>
+        <w:ind w:firstLine="708"/>
+        <w:jc w:val="both"/>
+        <w:rPr>
+          <w:rFonts w:ascii="Times New Roman" w:hAnsi="Times New Roman" w:cs="Times New Roman"/>
+          <w:sz w:val="24"/>
+          <w:szCs w:val="24"/>
+        </w:rPr>
+      </w:pPr>
+      <w:r>
+        <w:rPr>
+          <w:rFonts w:ascii="Times New Roman" w:hAnsi="Times New Roman" w:cs="Times New Roman"/>
+          <w:b/>
+          <w:bCs/>
+          <w:sz w:val="24"/>
+          <w:szCs w:val="24"/>
+        </w:rPr>
+        <w:t xml:space="preserve">Capacitación de </w:t>
+      </w:r>
+      <w:r>
+        <w:rPr>
+          <w:rFonts w:ascii="Times New Roman" w:hAnsi="Times New Roman" w:cs="Times New Roman"/>
+          <w:b/>
+          <w:bCs/>
+          <w:sz w:val="24"/>
+          <w:szCs w:val="24"/>
+        </w:rPr>
+        <w:t>guías</w:t>
+      </w:r>
+      <w:r>
+        <w:rPr>
+          <w:rFonts w:ascii="Times New Roman" w:hAnsi="Times New Roman" w:cs="Times New Roman"/>
+          <w:b/>
+          <w:bCs/>
+          <w:sz w:val="24"/>
+          <w:szCs w:val="24"/>
+        </w:rPr>
+        <w:t>:</w:t>
+      </w:r>
+      <w:r>
+        <w:rPr>
+          <w:rFonts w:ascii="Times New Roman" w:hAnsi="Times New Roman" w:cs="Times New Roman"/>
+          <w:sz w:val="24"/>
+          <w:szCs w:val="24"/>
+        </w:rPr>
+        <w:t xml:space="preserve"> Problemas relacionados con la capacitación y la retención </w:t>
+      </w:r>
+      <w:r>
+        <w:rPr>
+          <w:rFonts w:ascii="Times New Roman" w:hAnsi="Times New Roman" w:cs="Times New Roman"/>
+          <w:sz w:val="24"/>
+          <w:szCs w:val="24"/>
+        </w:rPr>
+        <w:t xml:space="preserve">del </w:t>
+      </w:r>
+      <w:r>
+        <w:rPr>
+          <w:rFonts w:ascii="Times New Roman" w:hAnsi="Times New Roman" w:cs="Times New Roman"/>
+          <w:sz w:val="24"/>
+          <w:szCs w:val="24"/>
+        </w:rPr>
+        <w:t>guía</w:t>
+      </w:r>
+      <w:r>
+        <w:rPr>
+          <w:rFonts w:ascii="Times New Roman" w:hAnsi="Times New Roman" w:cs="Times New Roman"/>
+          <w:sz w:val="24"/>
+          <w:szCs w:val="24"/>
+        </w:rPr>
+        <w:t>, lo que puede afectar la calidad del servicio al cliente y la eficiencia operativa.</w:t>
+      </w:r>
+    </w:p>
+    <w:p>
+      <w:pPr>
+        <w:spacing w:line="360" w:lineRule="auto"/>
+        <w:ind w:firstLine="708"/>
+        <w:jc w:val="both"/>
+        <w:rPr>
+          <w:rFonts w:ascii="Times New Roman" w:hAnsi="Times New Roman" w:cs="Times New Roman"/>
+          <w:sz w:val="24"/>
+          <w:szCs w:val="24"/>
+        </w:rPr>
+      </w:pPr>
+      <w:r>
+        <w:rPr>
+          <w:rFonts w:ascii="Times New Roman" w:hAnsi="Times New Roman" w:cs="Times New Roman"/>
+          <w:b/>
+          <w:bCs/>
+          <w:sz w:val="24"/>
+          <w:szCs w:val="24"/>
+        </w:rPr>
+        <w:lastRenderedPageBreak/>
+        <w:t>Cumplimiento Normativo:</w:t>
+      </w:r>
+      <w:r>
+        <w:rPr>
+          <w:rFonts w:ascii="Times New Roman" w:hAnsi="Times New Roman" w:cs="Times New Roman"/>
+          <w:sz w:val="24"/>
+          <w:szCs w:val="24"/>
+        </w:rPr>
+        <w:t xml:space="preserve"> Desafíos para mantenerse al día con las regulaciones y requisitos legales en la industria turística, lo que puede dar lugar a sanciones o multas.</w:t>
+      </w:r>
+    </w:p>
+    <w:p>
+      <w:pPr>
+        <w:spacing w:line="360" w:lineRule="auto"/>
+        <w:ind w:firstLine="708"/>
+        <w:jc w:val="both"/>
+        <w:rPr>
+          <w:rFonts w:ascii="Times New Roman" w:hAnsi="Times New Roman" w:cs="Times New Roman"/>
+          <w:sz w:val="24"/>
+          <w:szCs w:val="24"/>
+        </w:rPr>
+      </w:pPr>
+      <w:r>
+        <w:rPr>
+          <w:rFonts w:ascii="Times New Roman" w:hAnsi="Times New Roman" w:cs="Times New Roman"/>
+          <w:b/>
+          <w:bCs/>
+          <w:sz w:val="24"/>
+          <w:szCs w:val="24"/>
+        </w:rPr>
+        <w:t>Tecnología Obsoleta:</w:t>
+      </w:r>
+      <w:r>
+        <w:rPr>
+          <w:rFonts w:ascii="Times New Roman" w:hAnsi="Times New Roman" w:cs="Times New Roman"/>
+          <w:sz w:val="24"/>
+          <w:szCs w:val="24"/>
+        </w:rPr>
+        <w:t xml:space="preserve"> El uso de sistemas obsoletos de gestión que dificultan la automatización de procesos y la adaptación a las tendencias tecnológicas actuales.</w:t>
+      </w:r>
+    </w:p>
+    <w:p>
+      <w:pPr>
+        <w:pStyle w:val="Subtitle"/>
+        <w:spacing w:line="360" w:lineRule="auto"/>
+        <w:rPr>
+          <w:rFonts w:ascii="Times New Roman" w:hAnsi="Times New Roman" w:cs="Times New Roman"/>
+          <w:b/>
+          <w:bCs/>
+          <w:color w:val="000000" w:themeColor="text1"/>
+          <w:sz w:val="24"/>
+          <w:szCs w:val="24"/>
+        </w:rPr>
+      </w:pPr>
+      <w:r>
+        <w:rPr>
+          <w:rFonts w:ascii="Times New Roman" w:hAnsi="Times New Roman" w:cs="Times New Roman"/>
+          <w:b/>
+          <w:bCs/>
+          <w:color w:val="000000" w:themeColor="text1"/>
+          <w:sz w:val="24"/>
+          <w:szCs w:val="24"/>
+        </w:rPr>
+        <w:t>FORMULACIÓN DEL PROBLEMA</w:t>
+      </w:r>
+    </w:p>
+    <w:p>
+      <w:pPr>
+        <w:spacing w:line="360" w:lineRule="auto"/>
+        <w:ind w:firstLine="708"/>
+        <w:jc w:val="both"/>
+        <w:rPr>
+          <w:rFonts w:ascii="Times New Roman" w:hAnsi="Times New Roman" w:cs="Times New Roman"/>
+          <w:sz w:val="24"/>
+          <w:szCs w:val="24"/>
+        </w:rPr>
+      </w:pPr>
+      <w:r>
+        <w:rPr>
+          <w:rFonts w:ascii="Times New Roman" w:hAnsi="Times New Roman" w:cs="Times New Roman"/>
+          <w:sz w:val="24"/>
+          <w:szCs w:val="24"/>
+        </w:rPr>
+        <w:t>Se busca proporcionar una base sólida para la formulación de estrategias y soluciones que permitan a estas agencias mejorar su gestión y, en última instancia, ofrecer experiencias de viaje más satisfactorias a sus clientes.</w:t>
+      </w:r>
+    </w:p>
+    <w:p>
+      <w:pPr>
+        <w:spacing w:line="360" w:lineRule="auto"/>
+        <w:jc w:val="both"/>
+        <w:rPr>
+          <w:rFonts w:ascii="Times New Roman" w:hAnsi="Times New Roman" w:cs="Times New Roman"/>
+          <w:sz w:val="24"/>
+          <w:szCs w:val="24"/>
+        </w:rPr>
+      </w:pPr>
+      <w:r>
+        <w:rPr>
+          <w:rFonts w:ascii="Times New Roman" w:hAnsi="Times New Roman" w:cs="Times New Roman"/>
+          <w:sz w:val="24"/>
+          <w:szCs w:val="24"/>
+        </w:rPr>
+        <w:t xml:space="preserve">¿Cuáles son las principales ineficiencias en la gestión de </w:t>
+      </w:r>
+      <w:r>
+        <w:rPr>
+          <w:rFonts w:ascii="Times New Roman" w:hAnsi="Times New Roman" w:cs="Times New Roman"/>
+          <w:sz w:val="24"/>
+          <w:szCs w:val="24"/>
+        </w:rPr>
+        <w:t xml:space="preserve">información </w:t>
+      </w:r>
+      <w:r>
+        <w:rPr>
+          <w:rFonts w:ascii="Times New Roman" w:hAnsi="Times New Roman" w:cs="Times New Roman"/>
+          <w:sz w:val="24"/>
+          <w:szCs w:val="24"/>
+        </w:rPr>
+        <w:t>que</w:t>
+      </w:r>
+      <w:r>
+        <w:rPr>
+          <w:rFonts w:ascii="Times New Roman" w:hAnsi="Times New Roman" w:cs="Times New Roman"/>
+          <w:sz w:val="24"/>
+          <w:szCs w:val="24"/>
+        </w:rPr>
+        <w:t xml:space="preserve"> enfrentan las agencias de turismo y cómo afectan la operación diaria</w:t>
+      </w:r>
+      <w:r>
+        <w:rPr>
+          <w:rFonts w:ascii="Times New Roman" w:hAnsi="Times New Roman" w:cs="Times New Roman"/>
+          <w:sz w:val="24"/>
+          <w:szCs w:val="24"/>
+        </w:rPr>
+        <w:t xml:space="preserve"> de múltiples procesos internos</w:t>
+      </w:r>
+      <w:r>
+        <w:rPr>
+          <w:rFonts w:ascii="Times New Roman" w:hAnsi="Times New Roman" w:cs="Times New Roman"/>
+          <w:sz w:val="24"/>
+          <w:szCs w:val="24"/>
+        </w:rPr>
+        <w:t>?</w:t>
+      </w:r>
+    </w:p>
+    <w:p>
+      <w:pPr>
+        <w:pStyle w:val="Subtitle"/>
+        <w:spacing w:line="360" w:lineRule="auto"/>
+        <w:rPr>
+          <w:rFonts w:ascii="Times New Roman" w:hAnsi="Times New Roman" w:cs="Times New Roman"/>
+          <w:b/>
+          <w:bCs/>
+          <w:color w:val="000000" w:themeColor="text1"/>
+          <w:sz w:val="24"/>
+          <w:szCs w:val="24"/>
+        </w:rPr>
+      </w:pPr>
+      <w:r>
+        <w:rPr>
+          <w:rFonts w:ascii="Times New Roman" w:hAnsi="Times New Roman" w:cs="Times New Roman"/>
+          <w:b/>
+          <w:bCs/>
+          <w:color w:val="000000" w:themeColor="text1"/>
+          <w:sz w:val="24"/>
+          <w:szCs w:val="24"/>
+        </w:rPr>
+        <w:t>IDENTIFICACIÓN DEL PROBLEMA</w:t>
+      </w:r>
+    </w:p>
+    <w:p>
+      <w:pPr>
+        <w:spacing w:line="360" w:lineRule="auto"/>
+        <w:ind w:firstLine="708"/>
+        <w:jc w:val="both"/>
+        <w:rPr>
+          <w:rFonts w:ascii="Times New Roman" w:hAnsi="Times New Roman" w:cs="Times New Roman"/>
+          <w:sz w:val="24"/>
+          <w:szCs w:val="24"/>
+        </w:rPr>
+      </w:pPr>
+      <w:r>
+        <w:rPr>
+          <w:rFonts w:ascii="Times New Roman" w:hAnsi="Times New Roman" w:cs="Times New Roman"/>
+          <w:sz w:val="24"/>
+          <w:szCs w:val="24"/>
+        </w:rPr>
+        <w:t>Tras un minucioso análisis de los desafíos actuales que enfrentan las agencias de turismo en cuanto al control, gestión de información, organización de viajes y administración del personal, se ha identificado que la principal barrera reside en la carencia de un sistema automatizado que garantice un funcionamiento eficiente.</w:t>
+      </w:r>
+    </w:p>
+    <w:p>
+      <w:pPr>
+        <w:spacing w:line="360" w:lineRule="auto"/>
+        <w:ind w:firstLine="708"/>
+        <w:jc w:val="both"/>
+        <w:rPr>
+          <w:rFonts w:ascii="Times New Roman" w:hAnsi="Times New Roman" w:cs="Times New Roman"/>
+          <w:sz w:val="24"/>
+          <w:szCs w:val="24"/>
+        </w:rPr>
+      </w:pPr>
+      <w:r>
+        <w:rPr>
+          <w:rFonts w:ascii="Times New Roman" w:hAnsi="Times New Roman" w:cs="Times New Roman"/>
+          <w:sz w:val="24"/>
+          <w:szCs w:val="24"/>
+        </w:rPr>
+        <w:t>Adicionalmente, se observa que los datos almacenados están desactualizados y las pérdidas de información ocasionan retrasos en la elaboración de informes y reportes cruciales para la toma de decisiones adecuadas. Por tanto, se propone la implementación de un sistema de administración y gestión que aborde de manera efectiva los desafíos experimentados por estas agencias y proporcione soluciones a medida</w:t>
+      </w:r>
+      <w:r>
+        <w:rPr>
+          <w:rFonts w:ascii="Times New Roman" w:hAnsi="Times New Roman" w:cs="Times New Roman"/>
+          <w:sz w:val="24"/>
+          <w:szCs w:val="24"/>
+        </w:rPr>
+        <w:t>.</w:t>
+      </w:r>
+    </w:p>
+    <w:p>
+      <w:pPr>
+        <w:pStyle w:val="Subtitle"/>
+        <w:spacing w:line="360" w:lineRule="auto"/>
         <w:rPr>
           <w:rFonts w:ascii="Times New Roman" w:hAnsi="Times New Roman" w:cs="Times New Roman"/>
           <w:b/>
@@ -374,10 +1329,12 @@
           <w:sz w:val="32"/>
           <w:szCs w:val="32"/>
         </w:rPr>
-        <w:lastRenderedPageBreak/>
-        <w:t>Antecedentes</w:t>
-      </w:r>
-      <w:r>
+      </w:pPr>
+    </w:p>
+    <w:p>
+      <w:pPr>
+        <w:pStyle w:val="Subtitle"/>
+        <w:spacing w:line="360" w:lineRule="auto"/>
         <w:rPr>
           <w:rFonts w:ascii="Times New Roman" w:hAnsi="Times New Roman" w:cs="Times New Roman"/>
           <w:b/>
@@ -386,88 +1343,7 @@
           <w:sz w:val="32"/>
           <w:szCs w:val="32"/>
         </w:rPr>
-        <w:t>.</w:t>
-      </w:r>
-    </w:p>
-    <w:p>
-      <w:pPr>
-        <w:spacing w:line="360" w:lineRule="auto"/>
-        <w:ind w:firstLine="708"/>
-        <w:jc w:val="both"/>
-        <w:rPr>
-          <w:rFonts w:ascii="Times New Roman" w:hAnsi="Times New Roman" w:cs="Times New Roman"/>
-          <w:sz w:val="24"/>
-          <w:szCs w:val="24"/>
-        </w:rPr>
-      </w:pPr>
-      <w:r>
-        <w:rPr>
-          <w:rFonts w:ascii="Times New Roman" w:hAnsi="Times New Roman" w:cs="Times New Roman"/>
-          <w:sz w:val="24"/>
-          <w:szCs w:val="24"/>
-        </w:rPr>
-        <w:t>Los sistemas de información de agencias de turismo son herramientas informáticas diseñadas para apoyar las actividades de reserva y gestión de viajes y servicios turísticos. Estos sistemas suelen incluir una base de datos de destinos turísticos, hoteles, vuelos, alquiler de coches y otras opciones de transporte, así como un módulo de reservas y un módulo de gestión de clientes.</w:t>
-      </w:r>
-    </w:p>
-    <w:p>
-      <w:pPr>
-        <w:spacing w:line="360" w:lineRule="auto"/>
-        <w:ind w:firstLine="708"/>
-        <w:jc w:val="both"/>
-        <w:rPr>
-          <w:rFonts w:ascii="Times New Roman" w:hAnsi="Times New Roman" w:cs="Times New Roman"/>
-          <w:sz w:val="24"/>
-          <w:szCs w:val="24"/>
-        </w:rPr>
-      </w:pPr>
-      <w:r>
-        <w:rPr>
-          <w:rFonts w:ascii="Times New Roman" w:hAnsi="Times New Roman" w:cs="Times New Roman"/>
-          <w:sz w:val="24"/>
-          <w:szCs w:val="24"/>
-        </w:rPr>
-        <w:t>Los sistemas de información de agencias de turismo se han desarrollado a lo largo de las últimas décadas, junto con el crecimiento del sector turístico y el aumento de la demanda de servicios de reservas y gestión de viajes en línea. Estos sistemas han permitido a las agencias de turismo proporcionar un servicio más eficiente y rápido a sus clientes, y han mejorado la capacidad de las agencias para gestionar grandes volúmenes de reservas y clientes.</w:t>
-      </w:r>
-    </w:p>
-    <w:p>
-      <w:pPr>
-        <w:spacing w:line="360" w:lineRule="auto"/>
-        <w:ind w:firstLine="708"/>
-        <w:jc w:val="both"/>
-        <w:rPr>
-          <w:rFonts w:ascii="Times New Roman" w:hAnsi="Times New Roman" w:cs="Times New Roman"/>
-          <w:sz w:val="24"/>
-          <w:szCs w:val="24"/>
-        </w:rPr>
-      </w:pPr>
-      <w:r>
-        <w:rPr>
-          <w:rFonts w:ascii="Times New Roman" w:hAnsi="Times New Roman" w:cs="Times New Roman"/>
-          <w:sz w:val="24"/>
-          <w:szCs w:val="24"/>
-        </w:rPr>
-        <w:t>Los primeros sistemas de información de agencias de turismo surgieron en la década de 1970, y eran principalmente utilizados por las grandes agencias de viajes para gestionar sus reservas y clientes. A medida que la tecnología ha avanzado, estos sistemas se han vuelto más sofisticados y están disponibles para agencias de turismo de todos los tamaños. Muchos de estos sistemas ahora están disponibles en línea, lo que permite a las agencias de turismo ofrecer servicios de reservas y gestión de viajes en línea a sus clientes.</w:t>
-      </w:r>
-    </w:p>
-    <w:p>
-      <w:pPr>
-        <w:spacing w:line="360" w:lineRule="auto"/>
-        <w:ind w:firstLine="708"/>
-        <w:jc w:val="both"/>
-        <w:rPr>
-          <w:rFonts w:ascii="Times New Roman" w:hAnsi="Times New Roman" w:cs="Times New Roman"/>
-          <w:sz w:val="24"/>
-          <w:szCs w:val="24"/>
-        </w:rPr>
-      </w:pPr>
-      <w:r>
-        <w:rPr>
-          <w:rFonts w:ascii="Times New Roman" w:hAnsi="Times New Roman" w:cs="Times New Roman"/>
-          <w:sz w:val="24"/>
-          <w:szCs w:val="24"/>
-        </w:rPr>
-        <w:t>En la actualidad, los sistemas de información de agencias de turismo son una herramienta esencial para cualquier agencia de turismo que desee proporcionar un servicio eficiente y competitivo a sus clientes. Estos sistemas pueden incluir una amplia variedad de funcionalidades, como la reserva de vuelos, hoteles y alquiler de coches, la gestión de clientes y la generación de informes y estadísticas. Además, muchos sistemas de información de agencias de turismo están integrados con sistemas de pago en línea y pueden ser utilizados para procesar pagos y emitir facturas electrónicas.</w:t>
-      </w:r>
+      </w:pPr>
     </w:p>
     <w:p>
       <w:pPr>
@@ -492,8 +1368,8 @@
           <w:b/>
           <w:bCs/>
           <w:color w:val="000000" w:themeColor="text1"/>
-          <w:sz w:val="32"/>
-          <w:szCs w:val="32"/>
+          <w:sz w:val="24"/>
+          <w:szCs w:val="24"/>
         </w:rPr>
       </w:pPr>
     </w:p>
@@ -506,8 +1382,8 @@
           <w:b/>
           <w:bCs/>
           <w:color w:val="000000" w:themeColor="text1"/>
-          <w:sz w:val="32"/>
-          <w:szCs w:val="32"/>
+          <w:sz w:val="24"/>
+          <w:szCs w:val="24"/>
         </w:rPr>
       </w:pPr>
       <w:r>
@@ -516,14 +1392,38 @@
           <w:b/>
           <w:bCs/>
           <w:color w:val="000000" w:themeColor="text1"/>
-          <w:sz w:val="32"/>
-          <w:szCs w:val="32"/>
+          <w:sz w:val="24"/>
+          <w:szCs w:val="24"/>
         </w:rPr>
         <w:lastRenderedPageBreak/>
-        <w:t xml:space="preserve">Introducción </w:t>
-      </w:r>
-    </w:p>
-    <w:p/>
+        <w:t>OBJETIVOS.</w:t>
+      </w:r>
+    </w:p>
+    <w:p>
+      <w:pPr>
+        <w:pStyle w:val="Subtitle"/>
+        <w:spacing w:line="360" w:lineRule="auto"/>
+        <w:rPr>
+          <w:rFonts w:ascii="Times New Roman" w:hAnsi="Times New Roman" w:cs="Times New Roman"/>
+          <w:b/>
+          <w:bCs/>
+          <w:color w:val="000000" w:themeColor="text1"/>
+          <w:sz w:val="24"/>
+          <w:szCs w:val="24"/>
+        </w:rPr>
+      </w:pPr>
+      <w:r>
+        <w:rPr>
+          <w:rFonts w:ascii="Times New Roman" w:hAnsi="Times New Roman" w:cs="Times New Roman"/>
+          <w:b/>
+          <w:bCs/>
+          <w:color w:val="000000" w:themeColor="text1"/>
+          <w:sz w:val="24"/>
+          <w:szCs w:val="24"/>
+        </w:rPr>
+        <w:t>OBJETIVO GENERAL</w:t>
+      </w:r>
+    </w:p>
     <w:p>
       <w:pPr>
         <w:spacing w:line="360" w:lineRule="auto"/>
@@ -541,216 +1441,71 @@
           <w:sz w:val="24"/>
           <w:szCs w:val="24"/>
         </w:rPr>
-        <w:t>En un entorno económico cada vez más competitivo, como el actual, las empresas necesitan disponer de sistemas de información que constituyan un instrumento útil para controlar su eficiencia y que proporcionen un alto grado de visibilidad de las distintas actividades que se realizan en sus procesos productivos o de prestación de servicios para servir de apoyo en la toma de decisiones.</w:t>
-      </w:r>
-    </w:p>
-    <w:p>
-      <w:pPr>
-        <w:spacing w:line="360" w:lineRule="auto"/>
-        <w:ind w:firstLine="708"/>
-        <w:jc w:val="both"/>
-        <w:rPr>
-          <w:rFonts w:ascii="Times New Roman" w:hAnsi="Times New Roman" w:cs="Times New Roman"/>
-          <w:sz w:val="24"/>
-          <w:szCs w:val="24"/>
-        </w:rPr>
-      </w:pPr>
-      <w:r>
-        <w:rPr>
-          <w:rFonts w:ascii="Times New Roman" w:hAnsi="Times New Roman" w:cs="Times New Roman"/>
-          <w:sz w:val="24"/>
-          <w:szCs w:val="24"/>
-        </w:rPr>
-        <w:t>Estas necesidades se detectan, en mayor o menor medida, en todos los sectores económicos. Precisamente en los últimos años, el sector servicios y, en especial, el subsector turístico, han reflejado una tendencia positiva de crecimiento en todo el estado boliviano, pero fue afectado con los últimos acontecimientos de salud.</w:t>
-      </w:r>
-    </w:p>
-    <w:p>
-      <w:pPr>
-        <w:spacing w:line="360" w:lineRule="auto"/>
-        <w:ind w:firstLine="708"/>
-        <w:jc w:val="both"/>
-        <w:rPr>
-          <w:rFonts w:ascii="Times New Roman" w:hAnsi="Times New Roman" w:cs="Times New Roman"/>
-          <w:sz w:val="24"/>
-          <w:szCs w:val="24"/>
-        </w:rPr>
-      </w:pPr>
-      <w:r>
-        <w:rPr>
-          <w:rFonts w:ascii="Times New Roman" w:hAnsi="Times New Roman" w:cs="Times New Roman"/>
-          <w:sz w:val="24"/>
-          <w:szCs w:val="24"/>
-        </w:rPr>
-        <w:t>El sector turístico, a su vez, es un sector muy amplio ya que dentro de él pueden diferenciarse empresas de características muy variadas, tales como hoteles, agencias de viaje, clubes de golf, restaurantes, cámpings, apartamentos, palacios de congresos y ferias, parques temáticos, etc. No obstante, como ya se ha indicado, el objetivo de este trabajo se centra concretamente en el estudio de agencias de viaje.</w:t>
-      </w:r>
-    </w:p>
-    <w:p>
-      <w:pPr>
-        <w:spacing w:line="360" w:lineRule="auto"/>
-        <w:ind w:firstLine="708"/>
-        <w:jc w:val="both"/>
-        <w:rPr>
-          <w:rFonts w:ascii="Times New Roman" w:hAnsi="Times New Roman" w:cs="Times New Roman"/>
-          <w:sz w:val="24"/>
-          <w:szCs w:val="24"/>
-        </w:rPr>
-      </w:pPr>
-      <w:r>
-        <w:rPr>
-          <w:rFonts w:ascii="Times New Roman" w:hAnsi="Times New Roman" w:cs="Times New Roman"/>
-          <w:sz w:val="24"/>
-          <w:szCs w:val="24"/>
-        </w:rPr>
-        <w:t>Antes de la pandemia, el turismo era uno de los sectores de más rápido crecimiento en el mundo. De acuerdo a cifras de la Organización Mundial del Turismo, en 2018 el número de llegadas de turistas internacionales en todo el mundo alcanzó los 1,400 millones. Asimismo, el 2018 fue el séptimo año consecutivo durante el cual el crecimiento de las exportaciones de turismo (+4%) superó el crecimiento de las exportaciones de mercancías (+3%). Además, la industria de viajes y turismo representó un 10,4% del PIB mundial y una proporción similar en empleo en 2018, mostrando el papel vital que juega en la economía global.</w:t>
-      </w:r>
-    </w:p>
-    <w:p>
-      <w:pPr>
-        <w:spacing w:line="360" w:lineRule="auto"/>
-        <w:ind w:firstLine="708"/>
-        <w:jc w:val="both"/>
-        <w:rPr>
-          <w:rFonts w:ascii="Times New Roman" w:hAnsi="Times New Roman" w:cs="Times New Roman"/>
-          <w:sz w:val="24"/>
-          <w:szCs w:val="24"/>
-        </w:rPr>
-      </w:pPr>
-      <w:r>
-        <w:rPr>
-          <w:rFonts w:ascii="Times New Roman" w:hAnsi="Times New Roman" w:cs="Times New Roman"/>
-          <w:sz w:val="24"/>
-          <w:szCs w:val="24"/>
-        </w:rPr>
-        <w:t>Las agencias de viajes son empresas que se especializan en diferentes tipos de servicios en beneficio del viajero tales como reservación de boletos y alojamiento en hoteles, programación de tours, arrendamiento de autos,</w:t>
-      </w:r>
-      <w:r>
-        <w:rPr>
-          <w:rFonts w:ascii="Times New Roman" w:hAnsi="Times New Roman" w:cs="Times New Roman"/>
-          <w:sz w:val="24"/>
-          <w:szCs w:val="24"/>
-        </w:rPr>
-        <w:t xml:space="preserve"> </w:t>
-      </w:r>
-      <w:r>
-        <w:rPr>
-          <w:rFonts w:ascii="Times New Roman" w:hAnsi="Times New Roman" w:cs="Times New Roman"/>
-          <w:sz w:val="24"/>
-          <w:szCs w:val="24"/>
-        </w:rPr>
-        <w:t>B</w:t>
-      </w:r>
-      <w:r>
-        <w:rPr>
-          <w:rFonts w:ascii="Times New Roman" w:hAnsi="Times New Roman" w:cs="Times New Roman"/>
-          <w:sz w:val="24"/>
-          <w:szCs w:val="24"/>
-        </w:rPr>
-        <w:t xml:space="preserve">iking, </w:t>
-      </w:r>
-      <w:r>
-        <w:rPr>
-          <w:rFonts w:ascii="Times New Roman" w:hAnsi="Times New Roman" w:cs="Times New Roman"/>
-          <w:sz w:val="24"/>
-          <w:szCs w:val="24"/>
-        </w:rPr>
-        <w:t>T</w:t>
-      </w:r>
-      <w:r>
-        <w:rPr>
-          <w:rFonts w:ascii="Times New Roman" w:hAnsi="Times New Roman" w:cs="Times New Roman"/>
-          <w:sz w:val="24"/>
-          <w:szCs w:val="24"/>
-        </w:rPr>
-        <w:t>rakins</w:t>
-      </w:r>
-      <w:r>
-        <w:rPr>
-          <w:rFonts w:ascii="Times New Roman" w:hAnsi="Times New Roman" w:cs="Times New Roman"/>
-          <w:sz w:val="24"/>
-          <w:szCs w:val="24"/>
-        </w:rPr>
-        <w:t xml:space="preserve"> etc.; y que acercan el producto turístico al cliente. </w:t>
-      </w:r>
-    </w:p>
-    <w:p>
-      <w:pPr>
-        <w:spacing w:line="360" w:lineRule="auto"/>
-        <w:ind w:firstLine="708"/>
-        <w:jc w:val="both"/>
-        <w:rPr>
-          <w:rFonts w:ascii="Times New Roman" w:hAnsi="Times New Roman" w:cs="Times New Roman"/>
-          <w:sz w:val="24"/>
-          <w:szCs w:val="24"/>
-        </w:rPr>
-      </w:pPr>
-      <w:r>
-        <w:rPr>
-          <w:rFonts w:ascii="Times New Roman" w:hAnsi="Times New Roman" w:cs="Times New Roman"/>
-          <w:sz w:val="24"/>
-          <w:szCs w:val="24"/>
-        </w:rPr>
-        <w:lastRenderedPageBreak/>
-        <w:t>Las agencias de viaje se dividen en dos categorías principales: las agencias mayoristas, encargadas de diseñar paquetes turísticos, y las agencias de contacto directo con el cliente, responsables de su venta.</w:t>
-      </w:r>
-    </w:p>
-    <w:p>
-      <w:pPr>
-        <w:spacing w:line="360" w:lineRule="auto"/>
-        <w:ind w:firstLine="708"/>
-        <w:jc w:val="both"/>
-        <w:rPr>
-          <w:rFonts w:ascii="Times New Roman" w:hAnsi="Times New Roman" w:cs="Times New Roman"/>
-          <w:sz w:val="24"/>
-          <w:szCs w:val="24"/>
-        </w:rPr>
-      </w:pPr>
-      <w:r>
-        <w:rPr>
-          <w:rFonts w:ascii="Times New Roman" w:hAnsi="Times New Roman" w:cs="Times New Roman"/>
-          <w:sz w:val="24"/>
-          <w:szCs w:val="24"/>
-        </w:rPr>
-        <w:t>Algunas funciones de las agencias de viajes es asesorar y dar información al cliente, es mediadora, es decir, saca los pasajes y es productora ya que, confecciona los productos de los servicios que se vende.</w:t>
-      </w:r>
-    </w:p>
-    <w:p>
-      <w:pPr>
-        <w:spacing w:line="360" w:lineRule="auto"/>
-        <w:ind w:firstLine="708"/>
-        <w:jc w:val="both"/>
-        <w:rPr>
-          <w:rFonts w:ascii="Times New Roman" w:hAnsi="Times New Roman" w:cs="Times New Roman"/>
-          <w:sz w:val="24"/>
-          <w:szCs w:val="24"/>
-        </w:rPr>
-      </w:pPr>
-      <w:r>
-        <w:rPr>
-          <w:rFonts w:ascii="Times New Roman" w:hAnsi="Times New Roman" w:cs="Times New Roman"/>
-          <w:sz w:val="24"/>
-          <w:szCs w:val="24"/>
-        </w:rPr>
-        <w:t>Las agencias de viajes desempeñan diversas funciones, que incluyen asesorar y proporcionar información al cliente, actuar como intermediarias al gestionar la reserva de pasajes y ejercer un papel productor al elaborar los servicios que se ofrecen.</w:t>
-      </w:r>
-    </w:p>
-    <w:p>
-      <w:pPr>
-        <w:spacing w:line="360" w:lineRule="auto"/>
-        <w:ind w:firstLine="708"/>
-        <w:jc w:val="both"/>
-        <w:rPr>
-          <w:rFonts w:ascii="Times New Roman" w:hAnsi="Times New Roman" w:cs="Times New Roman"/>
-          <w:sz w:val="24"/>
-          <w:szCs w:val="24"/>
-        </w:rPr>
-      </w:pPr>
-      <w:r>
-        <w:rPr>
-          <w:rFonts w:ascii="Times New Roman" w:hAnsi="Times New Roman" w:cs="Times New Roman"/>
-          <w:sz w:val="24"/>
-          <w:szCs w:val="24"/>
-        </w:rPr>
-        <w:t>Los paquetes turísticos básicos incluyen la estadía y el boleto aéreo. Además, existen opciones más completas que abarcan la estadía, boletos, transporte, excursiones y, en muchos casos, las comidas, todo ello adaptado a las características del hotel y del propio paquete.</w:t>
+        <w:t>Como la</w:t>
+      </w:r>
+      <w:r>
+        <w:rPr>
+          <w:rFonts w:ascii="Times New Roman" w:hAnsi="Times New Roman" w:cs="Times New Roman"/>
+          <w:sz w:val="24"/>
+          <w:szCs w:val="24"/>
+        </w:rPr>
+        <w:t xml:space="preserve"> creación</w:t>
+      </w:r>
+      <w:r>
+        <w:rPr>
+          <w:rFonts w:ascii="Times New Roman" w:hAnsi="Times New Roman" w:cs="Times New Roman"/>
+          <w:sz w:val="24"/>
+          <w:szCs w:val="24"/>
+        </w:rPr>
+        <w:t xml:space="preserve"> e </w:t>
+      </w:r>
+      <w:r>
+        <w:rPr>
+          <w:rFonts w:ascii="Times New Roman" w:hAnsi="Times New Roman" w:cs="Times New Roman"/>
+          <w:sz w:val="24"/>
+          <w:szCs w:val="24"/>
+        </w:rPr>
+        <w:t>implementación</w:t>
+      </w:r>
+      <w:r>
+        <w:rPr>
+          <w:rFonts w:ascii="Times New Roman" w:hAnsi="Times New Roman" w:cs="Times New Roman"/>
+          <w:sz w:val="24"/>
+          <w:szCs w:val="24"/>
+        </w:rPr>
+        <w:t xml:space="preserve"> de un sistema</w:t>
+      </w:r>
+      <w:r>
+        <w:rPr>
+          <w:rFonts w:ascii="Times New Roman" w:hAnsi="Times New Roman" w:cs="Times New Roman"/>
+          <w:sz w:val="24"/>
+          <w:szCs w:val="24"/>
+        </w:rPr>
+        <w:t xml:space="preserve"> web</w:t>
+      </w:r>
+      <w:r>
+        <w:rPr>
+          <w:rFonts w:ascii="Times New Roman" w:hAnsi="Times New Roman" w:cs="Times New Roman"/>
+          <w:sz w:val="24"/>
+          <w:szCs w:val="24"/>
+        </w:rPr>
+        <w:t xml:space="preserve"> de información para la agencia de turismo JIWAKI representa una solución integral destinada a mejorar la gestión de los servicios turísticos, optimizar el proceso y fomentar la colaboración </w:t>
+      </w:r>
+      <w:r>
+        <w:rPr>
+          <w:rFonts w:ascii="Times New Roman" w:hAnsi="Times New Roman" w:cs="Times New Roman"/>
+          <w:sz w:val="24"/>
+          <w:szCs w:val="24"/>
+        </w:rPr>
+        <w:t xml:space="preserve">entre el personal </w:t>
+      </w:r>
+      <w:r>
+        <w:rPr>
+          <w:rFonts w:ascii="Times New Roman" w:hAnsi="Times New Roman" w:cs="Times New Roman"/>
+          <w:sz w:val="24"/>
+          <w:szCs w:val="24"/>
+        </w:rPr>
+        <w:t>de servicios turísticos.</w:t>
       </w:r>
     </w:p>
     <w:p>
@@ -762,671 +1517,20 @@
           <w:b/>
           <w:bCs/>
           <w:color w:val="000000" w:themeColor="text1"/>
-          <w:sz w:val="32"/>
-          <w:szCs w:val="32"/>
-        </w:rPr>
-      </w:pPr>
-    </w:p>
-    <w:p>
-      <w:pPr>
-        <w:pStyle w:val="Subtitle"/>
-        <w:spacing w:line="360" w:lineRule="auto"/>
+          <w:sz w:val="24"/>
+          <w:szCs w:val="24"/>
+        </w:rPr>
+      </w:pPr>
+      <w:r>
         <w:rPr>
           <w:rFonts w:ascii="Times New Roman" w:hAnsi="Times New Roman" w:cs="Times New Roman"/>
           <w:b/>
           <w:bCs/>
           <w:color w:val="000000" w:themeColor="text1"/>
-          <w:sz w:val="32"/>
-          <w:szCs w:val="32"/>
-        </w:rPr>
-      </w:pPr>
-      <w:r>
-        <w:rPr>
-          <w:rFonts w:ascii="Times New Roman" w:hAnsi="Times New Roman" w:cs="Times New Roman"/>
-          <w:b/>
-          <w:bCs/>
-          <w:color w:val="000000" w:themeColor="text1"/>
-          <w:sz w:val="32"/>
-          <w:szCs w:val="32"/>
-        </w:rPr>
-        <w:t>Descripción del problema</w:t>
-      </w:r>
-    </w:p>
-    <w:p>
-      <w:pPr>
-        <w:spacing w:line="360" w:lineRule="auto"/>
-        <w:ind w:firstLine="708"/>
-        <w:jc w:val="both"/>
-        <w:rPr>
-          <w:rFonts w:ascii="Times New Roman" w:hAnsi="Times New Roman" w:cs="Times New Roman"/>
-          <w:sz w:val="24"/>
-          <w:szCs w:val="24"/>
-        </w:rPr>
-      </w:pPr>
-      <w:r>
-        <w:rPr>
-          <w:rFonts w:ascii="Times New Roman" w:hAnsi="Times New Roman" w:cs="Times New Roman"/>
-          <w:sz w:val="24"/>
-          <w:szCs w:val="24"/>
-        </w:rPr>
-        <w:t>Las agencias de turismo a menudo enfrentan diversos problemas en la parte administrativa, que pueden afectar su eficiencia operativa y su capacidad para brindar servicios de calidad. Algunos de los problemas comunes incluyen:</w:t>
-      </w:r>
-    </w:p>
-    <w:p>
-      <w:pPr>
-        <w:spacing w:line="360" w:lineRule="auto"/>
-        <w:ind w:firstLine="708"/>
-        <w:jc w:val="both"/>
-        <w:rPr>
-          <w:rFonts w:ascii="Times New Roman" w:hAnsi="Times New Roman" w:cs="Times New Roman"/>
-          <w:sz w:val="24"/>
-          <w:szCs w:val="24"/>
-        </w:rPr>
-      </w:pPr>
-      <w:r>
-        <w:rPr>
-          <w:rFonts w:ascii="Times New Roman" w:hAnsi="Times New Roman" w:cs="Times New Roman"/>
-          <w:b/>
-          <w:bCs/>
-          <w:sz w:val="24"/>
-          <w:szCs w:val="24"/>
-        </w:rPr>
-        <w:t>Gestión de Reservas Ineficiente:</w:t>
-      </w:r>
-      <w:r>
-        <w:rPr>
-          <w:rFonts w:ascii="Times New Roman" w:hAnsi="Times New Roman" w:cs="Times New Roman"/>
-          <w:sz w:val="24"/>
-          <w:szCs w:val="24"/>
-        </w:rPr>
-        <w:t xml:space="preserve"> Dificultades para gestionar reservas de viajes, tours y otros servicios de manera eficaz, lo que puede dar lugar a errores en las fechas.</w:t>
-      </w:r>
-    </w:p>
-    <w:p>
-      <w:pPr>
-        <w:spacing w:line="360" w:lineRule="auto"/>
-        <w:ind w:firstLine="708"/>
-        <w:jc w:val="both"/>
-        <w:rPr>
-          <w:rFonts w:ascii="Times New Roman" w:hAnsi="Times New Roman" w:cs="Times New Roman"/>
-          <w:sz w:val="24"/>
-          <w:szCs w:val="24"/>
-        </w:rPr>
-      </w:pPr>
-      <w:r>
-        <w:rPr>
-          <w:rFonts w:ascii="Times New Roman" w:hAnsi="Times New Roman" w:cs="Times New Roman"/>
-          <w:b/>
-          <w:bCs/>
-          <w:sz w:val="24"/>
-          <w:szCs w:val="24"/>
-        </w:rPr>
-        <w:t>Gestión de Pagos:</w:t>
-      </w:r>
-      <w:r>
-        <w:rPr>
-          <w:rFonts w:ascii="Times New Roman" w:hAnsi="Times New Roman" w:cs="Times New Roman"/>
-          <w:sz w:val="24"/>
-          <w:szCs w:val="24"/>
-        </w:rPr>
-        <w:t xml:space="preserve"> Problemas en la gestión de pagos, facturación y cobro de los clientes, lo que puede dar lugar a retrasos en los pagos o problemas de flujo de efectivo.</w:t>
-      </w:r>
-    </w:p>
-    <w:p>
-      <w:pPr>
-        <w:spacing w:line="360" w:lineRule="auto"/>
-        <w:ind w:firstLine="708"/>
-        <w:jc w:val="both"/>
-        <w:rPr>
-          <w:rFonts w:ascii="Times New Roman" w:hAnsi="Times New Roman" w:cs="Times New Roman"/>
-          <w:sz w:val="24"/>
-          <w:szCs w:val="24"/>
-        </w:rPr>
-      </w:pPr>
-      <w:r>
-        <w:rPr>
-          <w:rFonts w:ascii="Times New Roman" w:hAnsi="Times New Roman" w:cs="Times New Roman"/>
-          <w:b/>
-          <w:bCs/>
-          <w:sz w:val="24"/>
-          <w:szCs w:val="24"/>
-        </w:rPr>
-        <w:t>Marketing y Promoción:</w:t>
-      </w:r>
-      <w:r>
-        <w:rPr>
-          <w:rFonts w:ascii="Times New Roman" w:hAnsi="Times New Roman" w:cs="Times New Roman"/>
-          <w:sz w:val="24"/>
-          <w:szCs w:val="24"/>
-        </w:rPr>
-        <w:t xml:space="preserve"> La falta de estrategias efectivas de marketing y promoción puede limitar la adquisición de nuevos clientes y la retención de clientes existentes.</w:t>
-      </w:r>
-    </w:p>
-    <w:p>
-      <w:pPr>
-        <w:spacing w:line="360" w:lineRule="auto"/>
-        <w:ind w:firstLine="708"/>
-        <w:jc w:val="both"/>
-        <w:rPr>
-          <w:rFonts w:ascii="Times New Roman" w:hAnsi="Times New Roman" w:cs="Times New Roman"/>
-          <w:sz w:val="24"/>
-          <w:szCs w:val="24"/>
-        </w:rPr>
-      </w:pPr>
-      <w:r>
-        <w:rPr>
-          <w:rFonts w:ascii="Times New Roman" w:hAnsi="Times New Roman" w:cs="Times New Roman"/>
-          <w:b/>
-          <w:bCs/>
-          <w:sz w:val="24"/>
-          <w:szCs w:val="24"/>
-        </w:rPr>
-        <w:t xml:space="preserve">Capacitación de </w:t>
-      </w:r>
-      <w:r>
-        <w:rPr>
-          <w:rFonts w:ascii="Times New Roman" w:hAnsi="Times New Roman" w:cs="Times New Roman"/>
-          <w:b/>
-          <w:bCs/>
-          <w:sz w:val="24"/>
-          <w:szCs w:val="24"/>
-        </w:rPr>
-        <w:t>guías</w:t>
-      </w:r>
-      <w:r>
-        <w:rPr>
-          <w:rFonts w:ascii="Times New Roman" w:hAnsi="Times New Roman" w:cs="Times New Roman"/>
-          <w:b/>
-          <w:bCs/>
-          <w:sz w:val="24"/>
-          <w:szCs w:val="24"/>
-        </w:rPr>
-        <w:t>:</w:t>
-      </w:r>
-      <w:r>
-        <w:rPr>
-          <w:rFonts w:ascii="Times New Roman" w:hAnsi="Times New Roman" w:cs="Times New Roman"/>
-          <w:sz w:val="24"/>
-          <w:szCs w:val="24"/>
-        </w:rPr>
-        <w:t xml:space="preserve"> Problemas relacionados con la capacitación y la retención </w:t>
-      </w:r>
-      <w:r>
-        <w:rPr>
-          <w:rFonts w:ascii="Times New Roman" w:hAnsi="Times New Roman" w:cs="Times New Roman"/>
-          <w:sz w:val="24"/>
-          <w:szCs w:val="24"/>
-        </w:rPr>
-        <w:t xml:space="preserve">del </w:t>
-      </w:r>
-      <w:r>
-        <w:rPr>
-          <w:rFonts w:ascii="Times New Roman" w:hAnsi="Times New Roman" w:cs="Times New Roman"/>
-          <w:sz w:val="24"/>
-          <w:szCs w:val="24"/>
-        </w:rPr>
-        <w:t>guía</w:t>
-      </w:r>
-      <w:r>
-        <w:rPr>
-          <w:rFonts w:ascii="Times New Roman" w:hAnsi="Times New Roman" w:cs="Times New Roman"/>
-          <w:sz w:val="24"/>
-          <w:szCs w:val="24"/>
-        </w:rPr>
-        <w:t>, lo que puede afectar la calidad del servicio al cliente y la eficiencia operativa.</w:t>
-      </w:r>
-    </w:p>
-    <w:p>
-      <w:pPr>
-        <w:spacing w:line="360" w:lineRule="auto"/>
-        <w:ind w:firstLine="708"/>
-        <w:jc w:val="both"/>
-        <w:rPr>
-          <w:rFonts w:ascii="Times New Roman" w:hAnsi="Times New Roman" w:cs="Times New Roman"/>
-          <w:sz w:val="24"/>
-          <w:szCs w:val="24"/>
-        </w:rPr>
-      </w:pPr>
-      <w:r>
-        <w:rPr>
-          <w:rFonts w:ascii="Times New Roman" w:hAnsi="Times New Roman" w:cs="Times New Roman"/>
-          <w:b/>
-          <w:bCs/>
-          <w:sz w:val="24"/>
-          <w:szCs w:val="24"/>
-        </w:rPr>
-        <w:lastRenderedPageBreak/>
-        <w:t>Cumplimiento Normativo:</w:t>
-      </w:r>
-      <w:r>
-        <w:rPr>
-          <w:rFonts w:ascii="Times New Roman" w:hAnsi="Times New Roman" w:cs="Times New Roman"/>
-          <w:sz w:val="24"/>
-          <w:szCs w:val="24"/>
-        </w:rPr>
-        <w:t xml:space="preserve"> Desafíos para mantenerse al día con las regulaciones y requisitos legales en la industria turística, lo que puede dar lugar a sanciones o multas.</w:t>
-      </w:r>
-    </w:p>
-    <w:p>
-      <w:pPr>
-        <w:spacing w:line="360" w:lineRule="auto"/>
-        <w:ind w:firstLine="708"/>
-        <w:jc w:val="both"/>
-        <w:rPr>
-          <w:rFonts w:ascii="Times New Roman" w:hAnsi="Times New Roman" w:cs="Times New Roman"/>
-          <w:sz w:val="24"/>
-          <w:szCs w:val="24"/>
-        </w:rPr>
-      </w:pPr>
-      <w:r>
-        <w:rPr>
-          <w:rFonts w:ascii="Times New Roman" w:hAnsi="Times New Roman" w:cs="Times New Roman"/>
-          <w:b/>
-          <w:bCs/>
-          <w:sz w:val="24"/>
-          <w:szCs w:val="24"/>
-        </w:rPr>
-        <w:t>Tecnología Obsoleta:</w:t>
-      </w:r>
-      <w:r>
-        <w:rPr>
-          <w:rFonts w:ascii="Times New Roman" w:hAnsi="Times New Roman" w:cs="Times New Roman"/>
-          <w:sz w:val="24"/>
-          <w:szCs w:val="24"/>
-        </w:rPr>
-        <w:t xml:space="preserve"> El uso de sistemas obsoletos de gestión que dificultan la automatización de procesos y la adaptación a las tendencias tecnológicas actuales.</w:t>
-      </w:r>
-    </w:p>
-    <w:p>
-      <w:pPr>
-        <w:pStyle w:val="Subtitle"/>
-        <w:spacing w:line="360" w:lineRule="auto"/>
-        <w:rPr>
-          <w:rFonts w:ascii="Times New Roman" w:hAnsi="Times New Roman" w:cs="Times New Roman"/>
-          <w:b/>
-          <w:bCs/>
-          <w:color w:val="000000" w:themeColor="text1"/>
-          <w:sz w:val="32"/>
-          <w:szCs w:val="32"/>
-        </w:rPr>
-      </w:pPr>
-      <w:r>
-        <w:rPr>
-          <w:rFonts w:ascii="Times New Roman" w:hAnsi="Times New Roman" w:cs="Times New Roman"/>
-          <w:b/>
-          <w:bCs/>
-          <w:color w:val="000000" w:themeColor="text1"/>
-          <w:sz w:val="32"/>
-          <w:szCs w:val="32"/>
-        </w:rPr>
-        <w:t>Formulación del problema</w:t>
-      </w:r>
-    </w:p>
-    <w:p>
-      <w:pPr>
-        <w:spacing w:line="360" w:lineRule="auto"/>
-        <w:ind w:firstLine="708"/>
-        <w:jc w:val="both"/>
-        <w:rPr>
-          <w:rFonts w:ascii="Times New Roman" w:hAnsi="Times New Roman" w:cs="Times New Roman"/>
-          <w:sz w:val="24"/>
-          <w:szCs w:val="24"/>
-        </w:rPr>
-      </w:pPr>
-      <w:r>
-        <w:rPr>
-          <w:rFonts w:ascii="Times New Roman" w:hAnsi="Times New Roman" w:cs="Times New Roman"/>
-          <w:sz w:val="24"/>
-          <w:szCs w:val="24"/>
-        </w:rPr>
-        <w:t>Se busca proporcionar una base sólida para la formulación de estrategias y soluciones que permitan a estas agencias mejorar su gestión y, en última instancia, ofrecer experiencias de viaje más satisfactorias a sus clientes.</w:t>
-      </w:r>
-    </w:p>
-    <w:p>
-      <w:pPr>
-        <w:spacing w:line="360" w:lineRule="auto"/>
-        <w:jc w:val="both"/>
-        <w:rPr>
-          <w:rFonts w:ascii="Times New Roman" w:hAnsi="Times New Roman" w:cs="Times New Roman"/>
-          <w:sz w:val="24"/>
-          <w:szCs w:val="24"/>
-        </w:rPr>
-      </w:pPr>
-      <w:r>
-        <w:rPr>
-          <w:rFonts w:ascii="Times New Roman" w:hAnsi="Times New Roman" w:cs="Times New Roman"/>
-          <w:sz w:val="24"/>
-          <w:szCs w:val="24"/>
-        </w:rPr>
-        <w:t xml:space="preserve">¿Cuáles son las principales ineficiencias en la gestión de </w:t>
-      </w:r>
-      <w:r>
-        <w:rPr>
-          <w:rFonts w:ascii="Times New Roman" w:hAnsi="Times New Roman" w:cs="Times New Roman"/>
-          <w:sz w:val="24"/>
-          <w:szCs w:val="24"/>
-        </w:rPr>
-        <w:t xml:space="preserve">información </w:t>
-      </w:r>
-      <w:r>
-        <w:rPr>
-          <w:rFonts w:ascii="Times New Roman" w:hAnsi="Times New Roman" w:cs="Times New Roman"/>
-          <w:sz w:val="24"/>
-          <w:szCs w:val="24"/>
-        </w:rPr>
-        <w:t>que</w:t>
-      </w:r>
-      <w:r>
-        <w:rPr>
-          <w:rFonts w:ascii="Times New Roman" w:hAnsi="Times New Roman" w:cs="Times New Roman"/>
-          <w:sz w:val="24"/>
-          <w:szCs w:val="24"/>
-        </w:rPr>
-        <w:t xml:space="preserve"> enfrentan las agencias de turismo y cómo afectan la operación diaria</w:t>
-      </w:r>
-      <w:r>
-        <w:rPr>
-          <w:rFonts w:ascii="Times New Roman" w:hAnsi="Times New Roman" w:cs="Times New Roman"/>
-          <w:sz w:val="24"/>
-          <w:szCs w:val="24"/>
-        </w:rPr>
-        <w:t xml:space="preserve"> de múltiples procesos internos</w:t>
-      </w:r>
-      <w:r>
-        <w:rPr>
-          <w:rFonts w:ascii="Times New Roman" w:hAnsi="Times New Roman" w:cs="Times New Roman"/>
-          <w:sz w:val="24"/>
-          <w:szCs w:val="24"/>
-        </w:rPr>
-        <w:t>?</w:t>
-      </w:r>
-    </w:p>
-    <w:p>
-      <w:pPr>
-        <w:pStyle w:val="Subtitle"/>
-        <w:spacing w:line="360" w:lineRule="auto"/>
-        <w:rPr>
-          <w:rFonts w:ascii="Times New Roman" w:hAnsi="Times New Roman" w:cs="Times New Roman"/>
-          <w:b/>
-          <w:bCs/>
-          <w:color w:val="000000" w:themeColor="text1"/>
-          <w:sz w:val="32"/>
-          <w:szCs w:val="32"/>
-        </w:rPr>
-      </w:pPr>
-      <w:r>
-        <w:rPr>
-          <w:rFonts w:ascii="Times New Roman" w:hAnsi="Times New Roman" w:cs="Times New Roman"/>
-          <w:b/>
-          <w:bCs/>
-          <w:color w:val="000000" w:themeColor="text1"/>
-          <w:sz w:val="32"/>
-          <w:szCs w:val="32"/>
-        </w:rPr>
-        <w:t>Identificación</w:t>
-      </w:r>
-      <w:r>
-        <w:rPr>
-          <w:rFonts w:ascii="Times New Roman" w:hAnsi="Times New Roman" w:cs="Times New Roman"/>
-          <w:b/>
-          <w:bCs/>
-          <w:color w:val="000000" w:themeColor="text1"/>
-          <w:sz w:val="32"/>
-          <w:szCs w:val="32"/>
-        </w:rPr>
-        <w:t xml:space="preserve"> del problema</w:t>
-      </w:r>
-    </w:p>
-    <w:p>
-      <w:pPr>
-        <w:spacing w:line="360" w:lineRule="auto"/>
-        <w:ind w:firstLine="708"/>
-        <w:jc w:val="both"/>
-        <w:rPr>
-          <w:rFonts w:ascii="Times New Roman" w:hAnsi="Times New Roman" w:cs="Times New Roman"/>
-          <w:sz w:val="24"/>
-          <w:szCs w:val="24"/>
-        </w:rPr>
-      </w:pPr>
-      <w:r>
-        <w:rPr>
-          <w:rFonts w:ascii="Times New Roman" w:hAnsi="Times New Roman" w:cs="Times New Roman"/>
-          <w:sz w:val="24"/>
-          <w:szCs w:val="24"/>
-        </w:rPr>
-        <w:t>Tras un minucioso análisis de los desafíos actuales que enfrentan las agencias de turismo en cuanto al control, gestión de información, organización de viajes y administración del personal, se ha identificado que la principal barrera reside en la carencia de un sistema automatizado que garantice un funcionamiento eficiente.</w:t>
-      </w:r>
-    </w:p>
-    <w:p>
-      <w:pPr>
-        <w:spacing w:line="360" w:lineRule="auto"/>
-        <w:ind w:firstLine="708"/>
-        <w:jc w:val="both"/>
-        <w:rPr>
-          <w:rFonts w:ascii="Times New Roman" w:hAnsi="Times New Roman" w:cs="Times New Roman"/>
-          <w:sz w:val="24"/>
-          <w:szCs w:val="24"/>
-        </w:rPr>
-      </w:pPr>
-      <w:r>
-        <w:rPr>
-          <w:rFonts w:ascii="Times New Roman" w:hAnsi="Times New Roman" w:cs="Times New Roman"/>
-          <w:sz w:val="24"/>
-          <w:szCs w:val="24"/>
-        </w:rPr>
-        <w:t>Adicionalmente, se observa que los datos almacenados están desactualizados y las pérdidas de información ocasionan retrasos en la elaboración de informes y reportes cruciales para la toma de decisiones adecuadas. Por tanto, se propone la implementación de un sistema de administración y gestión que aborde de manera efectiva los desafíos experimentados por estas agencias y proporcione soluciones a medida</w:t>
-      </w:r>
-      <w:r>
-        <w:rPr>
-          <w:rFonts w:ascii="Times New Roman" w:hAnsi="Times New Roman" w:cs="Times New Roman"/>
-          <w:sz w:val="24"/>
-          <w:szCs w:val="24"/>
-        </w:rPr>
-        <w:t>.</w:t>
-      </w:r>
-    </w:p>
-    <w:p>
-      <w:pPr>
-        <w:pStyle w:val="Subtitle"/>
-        <w:spacing w:line="360" w:lineRule="auto"/>
-        <w:rPr>
-          <w:rFonts w:ascii="Times New Roman" w:hAnsi="Times New Roman" w:cs="Times New Roman"/>
-          <w:b/>
-          <w:bCs/>
-          <w:color w:val="000000" w:themeColor="text1"/>
-          <w:sz w:val="32"/>
-          <w:szCs w:val="32"/>
-        </w:rPr>
-      </w:pPr>
-      <w:r>
-        <w:rPr>
-          <w:rFonts w:ascii="Times New Roman" w:hAnsi="Times New Roman" w:cs="Times New Roman"/>
-          <w:b/>
-          <w:bCs/>
-          <w:color w:val="000000" w:themeColor="text1"/>
-          <w:sz w:val="32"/>
-          <w:szCs w:val="32"/>
-        </w:rPr>
-        <w:t>Objetivos.</w:t>
-      </w:r>
-    </w:p>
-    <w:p>
-      <w:pPr>
-        <w:pStyle w:val="Subtitle"/>
-        <w:spacing w:line="360" w:lineRule="auto"/>
-        <w:rPr>
-          <w:rFonts w:ascii="Times New Roman" w:hAnsi="Times New Roman" w:cs="Times New Roman"/>
-          <w:b/>
-          <w:bCs/>
-          <w:color w:val="000000" w:themeColor="text1"/>
-          <w:sz w:val="32"/>
-          <w:szCs w:val="32"/>
-        </w:rPr>
-      </w:pPr>
-      <w:r>
-        <w:rPr>
-          <w:rFonts w:ascii="Times New Roman" w:hAnsi="Times New Roman" w:cs="Times New Roman"/>
-          <w:b/>
-          <w:bCs/>
-          <w:color w:val="000000" w:themeColor="text1"/>
-          <w:sz w:val="32"/>
-          <w:szCs w:val="32"/>
-        </w:rPr>
-        <w:t>Objetivo general</w:t>
-      </w:r>
-    </w:p>
-    <w:p>
-      <w:pPr>
-        <w:spacing w:line="360" w:lineRule="auto"/>
-        <w:ind w:firstLine="708"/>
-        <w:jc w:val="both"/>
-        <w:rPr>
-          <w:rFonts w:ascii="Times New Roman" w:hAnsi="Times New Roman" w:cs="Times New Roman"/>
-          <w:sz w:val="24"/>
-          <w:szCs w:val="24"/>
-        </w:rPr>
-      </w:pPr>
-      <w:r>
-        <w:rPr>
-          <w:rFonts w:ascii="Times New Roman" w:hAnsi="Times New Roman" w:cs="Times New Roman"/>
-          <w:sz w:val="24"/>
-          <w:szCs w:val="24"/>
-        </w:rPr>
-        <w:lastRenderedPageBreak/>
-        <w:t>Como la</w:t>
-      </w:r>
-      <w:r>
-        <w:rPr>
-          <w:rFonts w:ascii="Times New Roman" w:hAnsi="Times New Roman" w:cs="Times New Roman"/>
-          <w:sz w:val="24"/>
-          <w:szCs w:val="24"/>
-        </w:rPr>
-        <w:t xml:space="preserve"> creación</w:t>
-      </w:r>
-      <w:r>
-        <w:rPr>
-          <w:rFonts w:ascii="Times New Roman" w:hAnsi="Times New Roman" w:cs="Times New Roman"/>
-          <w:sz w:val="24"/>
-          <w:szCs w:val="24"/>
-        </w:rPr>
-        <w:t xml:space="preserve"> e </w:t>
-      </w:r>
-      <w:r>
-        <w:rPr>
-          <w:rFonts w:ascii="Times New Roman" w:hAnsi="Times New Roman" w:cs="Times New Roman"/>
-          <w:sz w:val="24"/>
-          <w:szCs w:val="24"/>
-        </w:rPr>
-        <w:t>implementación</w:t>
-      </w:r>
-      <w:r>
-        <w:rPr>
-          <w:rFonts w:ascii="Times New Roman" w:hAnsi="Times New Roman" w:cs="Times New Roman"/>
-          <w:sz w:val="24"/>
-          <w:szCs w:val="24"/>
-        </w:rPr>
-        <w:t xml:space="preserve"> de un sistema</w:t>
-      </w:r>
-      <w:r>
-        <w:rPr>
-          <w:rFonts w:ascii="Times New Roman" w:hAnsi="Times New Roman" w:cs="Times New Roman"/>
-          <w:sz w:val="24"/>
-          <w:szCs w:val="24"/>
-        </w:rPr>
-        <w:t xml:space="preserve"> web</w:t>
-      </w:r>
-      <w:r>
-        <w:rPr>
-          <w:rFonts w:ascii="Times New Roman" w:hAnsi="Times New Roman" w:cs="Times New Roman"/>
-          <w:sz w:val="24"/>
-          <w:szCs w:val="24"/>
-        </w:rPr>
-        <w:t xml:space="preserve"> de información para la agencia de turismo JIWAKI representa una solución integral destinada a mejorar la gestión de los servicios turísticos, optimizar el proceso y fomentar la colaboración </w:t>
-      </w:r>
-      <w:r>
-        <w:rPr>
-          <w:rFonts w:ascii="Times New Roman" w:hAnsi="Times New Roman" w:cs="Times New Roman"/>
-          <w:sz w:val="24"/>
-          <w:szCs w:val="24"/>
-        </w:rPr>
-        <w:t xml:space="preserve">entre el personal </w:t>
-      </w:r>
-      <w:r>
-        <w:rPr>
-          <w:rFonts w:ascii="Times New Roman" w:hAnsi="Times New Roman" w:cs="Times New Roman"/>
-          <w:sz w:val="24"/>
-          <w:szCs w:val="24"/>
-        </w:rPr>
-        <w:t>de servicios turísticos.</w:t>
-      </w:r>
-    </w:p>
-    <w:p>
-      <w:pPr>
-        <w:pStyle w:val="Subtitle"/>
-        <w:spacing w:line="360" w:lineRule="auto"/>
-        <w:rPr>
-          <w:rFonts w:ascii="Times New Roman" w:hAnsi="Times New Roman" w:cs="Times New Roman"/>
-          <w:b/>
-          <w:bCs/>
-          <w:color w:val="000000" w:themeColor="text1"/>
-          <w:sz w:val="32"/>
-          <w:szCs w:val="32"/>
-        </w:rPr>
-      </w:pPr>
-      <w:r>
-        <w:rPr>
-          <w:rFonts w:ascii="Times New Roman" w:hAnsi="Times New Roman" w:cs="Times New Roman"/>
-          <w:b/>
-          <w:bCs/>
-          <w:color w:val="000000" w:themeColor="text1"/>
-          <w:sz w:val="32"/>
-          <w:szCs w:val="32"/>
-        </w:rPr>
-        <w:t>Objetivo</w:t>
-      </w:r>
-      <w:r>
-        <w:rPr>
-          <w:rFonts w:ascii="Times New Roman" w:hAnsi="Times New Roman" w:cs="Times New Roman"/>
-          <w:b/>
-          <w:bCs/>
-          <w:color w:val="000000" w:themeColor="text1"/>
-          <w:sz w:val="32"/>
-          <w:szCs w:val="32"/>
-        </w:rPr>
-        <w:t>s</w:t>
-      </w:r>
-      <w:r>
-        <w:rPr>
-          <w:rFonts w:ascii="Times New Roman" w:hAnsi="Times New Roman" w:cs="Times New Roman"/>
-          <w:b/>
-          <w:bCs/>
-          <w:color w:val="000000" w:themeColor="text1"/>
-          <w:sz w:val="32"/>
-          <w:szCs w:val="32"/>
-        </w:rPr>
-        <w:t xml:space="preserve"> </w:t>
-      </w:r>
-      <w:r>
-        <w:rPr>
-          <w:rFonts w:ascii="Times New Roman" w:hAnsi="Times New Roman" w:cs="Times New Roman"/>
-          <w:b/>
-          <w:bCs/>
-          <w:color w:val="000000" w:themeColor="text1"/>
-          <w:sz w:val="32"/>
-          <w:szCs w:val="32"/>
-        </w:rPr>
-        <w:t>específicos</w:t>
-      </w:r>
-      <w:r>
-        <w:rPr>
-          <w:rFonts w:ascii="Times New Roman" w:hAnsi="Times New Roman" w:cs="Times New Roman"/>
-          <w:b/>
-          <w:bCs/>
-          <w:color w:val="000000" w:themeColor="text1"/>
-          <w:sz w:val="32"/>
-          <w:szCs w:val="32"/>
-        </w:rPr>
-        <w:t xml:space="preserve"> </w:t>
+          <w:sz w:val="24"/>
+          <w:szCs w:val="24"/>
+        </w:rPr>
+        <w:t xml:space="preserve">OBJETIVOS ESPECÍFICOS </w:t>
       </w:r>
     </w:p>
     <w:p>
@@ -1692,6 +1796,7 @@
           <w:sz w:val="24"/>
           <w:szCs w:val="24"/>
         </w:rPr>
+        <w:lastRenderedPageBreak/>
         <w:t>Mejorar la comunicación entre la agencia y sus clientes:</w:t>
       </w:r>
       <w:r>
@@ -1726,49 +1831,978 @@
           <w:sz w:val="24"/>
           <w:szCs w:val="24"/>
         </w:rPr>
+        <w:t>Ofrecer una mejor experiencia de usuario:</w:t>
+      </w:r>
+      <w:r>
+        <w:rPr>
+          <w:rFonts w:ascii="Times New Roman" w:hAnsi="Times New Roman" w:cs="Times New Roman"/>
+          <w:sz w:val="24"/>
+          <w:szCs w:val="24"/>
+        </w:rPr>
+        <w:t xml:space="preserve"> El objetivo final es la experiencia de los clientes al interactuar con la agencia, desde la reserva hasta la finalización del viaje, a través de una interfaz fácil de usar y un servicio eficiente.</w:t>
+      </w:r>
+    </w:p>
+    <w:p>
+      <w:pPr>
+        <w:spacing w:line="360" w:lineRule="auto"/>
+        <w:jc w:val="both"/>
+        <w:rPr>
+          <w:rFonts w:ascii="Times New Roman" w:hAnsi="Times New Roman" w:cs="Times New Roman"/>
+          <w:b/>
+          <w:bCs/>
+          <w:color w:val="000000" w:themeColor="text1"/>
+          <w:sz w:val="24"/>
+          <w:szCs w:val="24"/>
+        </w:rPr>
+      </w:pPr>
+      <w:r>
+        <w:rPr>
+          <w:rFonts w:ascii="Times New Roman" w:hAnsi="Times New Roman" w:cs="Times New Roman"/>
+          <w:b/>
+          <w:bCs/>
+          <w:color w:val="000000" w:themeColor="text1"/>
+          <w:sz w:val="24"/>
+          <w:szCs w:val="24"/>
+        </w:rPr>
+        <w:t>JUSTIFICACIÓN</w:t>
+      </w:r>
+    </w:p>
+    <w:p>
+      <w:pPr>
+        <w:spacing w:line="360" w:lineRule="auto"/>
+        <w:jc w:val="both"/>
+        <w:rPr>
+          <w:rFonts w:ascii="Times New Roman" w:hAnsi="Times New Roman" w:cs="Times New Roman"/>
+          <w:b/>
+          <w:bCs/>
+          <w:color w:val="000000" w:themeColor="text1"/>
+          <w:sz w:val="24"/>
+          <w:szCs w:val="24"/>
+        </w:rPr>
+      </w:pPr>
+      <w:r>
+        <w:rPr>
+          <w:rFonts w:ascii="Times New Roman" w:hAnsi="Times New Roman" w:cs="Times New Roman"/>
+          <w:b/>
+          <w:bCs/>
+          <w:color w:val="000000" w:themeColor="text1"/>
+          <w:sz w:val="24"/>
+          <w:szCs w:val="24"/>
+        </w:rPr>
+        <w:t>ECONÓMICA</w:t>
+      </w:r>
+    </w:p>
+    <w:p>
+      <w:pPr>
+        <w:spacing w:line="360" w:lineRule="auto"/>
+        <w:jc w:val="both"/>
+        <w:rPr>
+          <w:rFonts w:ascii="Times New Roman" w:hAnsi="Times New Roman" w:cs="Times New Roman"/>
+          <w:sz w:val="24"/>
+          <w:szCs w:val="24"/>
+        </w:rPr>
+      </w:pPr>
+      <w:r>
+        <w:rPr>
+          <w:rFonts w:ascii="Times New Roman" w:hAnsi="Times New Roman" w:cs="Times New Roman"/>
+          <w:sz w:val="24"/>
+          <w:szCs w:val="24"/>
+        </w:rPr>
+        <w:t>La justificación económica de implementar el sistema web de información y la aplicación móvil para guías turísticos y turistas en la agencia de turismo JIWAKI se sustenta en la perspectiva de que esta inversión tecnológica resultará en un retorno de inversión (ROI) favorable. A continuación, se detallan los aspectos fundamentales de esta justificación económica:</w:t>
+      </w:r>
+    </w:p>
+    <w:p>
+      <w:pPr>
+        <w:pStyle w:val="ListParagraph"/>
+        <w:numPr>
+          <w:ilvl w:val="0"/>
+          <w:numId w:val="29"/>
+        </w:numPr>
+        <w:spacing w:line="360" w:lineRule="auto"/>
+        <w:jc w:val="both"/>
+        <w:rPr>
+          <w:rFonts w:ascii="Times New Roman" w:hAnsi="Times New Roman" w:cs="Times New Roman"/>
+          <w:sz w:val="24"/>
+          <w:szCs w:val="24"/>
+        </w:rPr>
+      </w:pPr>
+      <w:r>
+        <w:rPr>
+          <w:rFonts w:ascii="Times New Roman" w:hAnsi="Times New Roman" w:cs="Times New Roman"/>
+          <w:b/>
+          <w:bCs/>
+          <w:sz w:val="24"/>
+          <w:szCs w:val="24"/>
+        </w:rPr>
+        <w:t>Ahorro de Costos Operativos:</w:t>
+      </w:r>
+      <w:r>
+        <w:rPr>
+          <w:rFonts w:ascii="Times New Roman" w:hAnsi="Times New Roman" w:cs="Times New Roman"/>
+          <w:sz w:val="24"/>
+          <w:szCs w:val="24"/>
+        </w:rPr>
+        <w:t xml:space="preserve"> La automatización de procesos reducirá significativamente los costos operativos relacionados con la gestión manual de reservas, facturación y otros procesos administrativos. Se espera una disminución en los costos de personal y recursos, lo que contribuirá a un flujo de efectivo más positivo.</w:t>
+      </w:r>
+    </w:p>
+    <w:p>
+      <w:pPr>
+        <w:pStyle w:val="ListParagraph"/>
+        <w:numPr>
+          <w:ilvl w:val="0"/>
+          <w:numId w:val="29"/>
+        </w:numPr>
+        <w:spacing w:line="360" w:lineRule="auto"/>
+        <w:jc w:val="both"/>
+        <w:rPr>
+          <w:rFonts w:ascii="Times New Roman" w:hAnsi="Times New Roman" w:cs="Times New Roman"/>
+          <w:sz w:val="24"/>
+          <w:szCs w:val="24"/>
+        </w:rPr>
+      </w:pPr>
+      <w:r>
+        <w:rPr>
+          <w:rFonts w:ascii="Times New Roman" w:hAnsi="Times New Roman" w:cs="Times New Roman"/>
+          <w:b/>
+          <w:bCs/>
+          <w:sz w:val="24"/>
+          <w:szCs w:val="24"/>
+        </w:rPr>
+        <w:t>Mejora de la Eficiencia:</w:t>
+      </w:r>
+      <w:r>
+        <w:rPr>
+          <w:rFonts w:ascii="Times New Roman" w:hAnsi="Times New Roman" w:cs="Times New Roman"/>
+          <w:sz w:val="24"/>
+          <w:szCs w:val="24"/>
+        </w:rPr>
+        <w:t xml:space="preserve"> El sistema mejorará la eficiencia en la planificación y ejecución de viajes, lo que permitirá atender a más clientes con los mismos recursos o incluso menos. Esto conlleva una reducción de costos y un aumento potencial en la rentabilidad.</w:t>
+      </w:r>
+    </w:p>
+    <w:p>
+      <w:pPr>
+        <w:pStyle w:val="ListParagraph"/>
+        <w:numPr>
+          <w:ilvl w:val="0"/>
+          <w:numId w:val="29"/>
+        </w:numPr>
+        <w:spacing w:line="360" w:lineRule="auto"/>
+        <w:jc w:val="both"/>
+        <w:rPr>
+          <w:rFonts w:ascii="Times New Roman" w:hAnsi="Times New Roman" w:cs="Times New Roman"/>
+          <w:sz w:val="24"/>
+          <w:szCs w:val="24"/>
+        </w:rPr>
+      </w:pPr>
+      <w:r>
+        <w:rPr>
+          <w:rFonts w:ascii="Times New Roman" w:hAnsi="Times New Roman" w:cs="Times New Roman"/>
+          <w:b/>
+          <w:bCs/>
+          <w:sz w:val="24"/>
+          <w:szCs w:val="24"/>
+        </w:rPr>
+        <w:t>Incremento de Ingresos:</w:t>
+      </w:r>
+      <w:r>
+        <w:rPr>
+          <w:rFonts w:ascii="Times New Roman" w:hAnsi="Times New Roman" w:cs="Times New Roman"/>
+          <w:sz w:val="24"/>
+          <w:szCs w:val="24"/>
+        </w:rPr>
+        <w:t xml:space="preserve"> La capacidad de atraer nuevos clientes y mejorar la retención de clientes existentes a través de una oferta de servicios más eficiente y una mejor experiencia del cliente puede aumentar los ingresos de la agencia.</w:t>
+      </w:r>
+    </w:p>
+    <w:p>
+      <w:pPr>
+        <w:pStyle w:val="ListParagraph"/>
+        <w:numPr>
+          <w:ilvl w:val="0"/>
+          <w:numId w:val="29"/>
+        </w:numPr>
+        <w:spacing w:line="360" w:lineRule="auto"/>
+        <w:jc w:val="both"/>
+        <w:rPr>
+          <w:rFonts w:ascii="Times New Roman" w:hAnsi="Times New Roman" w:cs="Times New Roman"/>
+          <w:sz w:val="24"/>
+          <w:szCs w:val="24"/>
+        </w:rPr>
+      </w:pPr>
+      <w:r>
+        <w:rPr>
+          <w:rFonts w:ascii="Times New Roman" w:hAnsi="Times New Roman" w:cs="Times New Roman"/>
+          <w:b/>
+          <w:bCs/>
+          <w:sz w:val="24"/>
+          <w:szCs w:val="24"/>
+        </w:rPr>
+        <w:t>Reducción de Errores:</w:t>
+      </w:r>
+      <w:r>
+        <w:rPr>
+          <w:rFonts w:ascii="Times New Roman" w:hAnsi="Times New Roman" w:cs="Times New Roman"/>
+          <w:sz w:val="24"/>
+          <w:szCs w:val="24"/>
+        </w:rPr>
+        <w:t xml:space="preserve"> La disminución de errores en la gestión de información evitará costos asociados con la corrección de errores y la posible insatisfacción del cliente, lo que podría resultar en pérdida de ingresos.</w:t>
+      </w:r>
+    </w:p>
+    <w:p>
+      <w:pPr>
+        <w:pStyle w:val="ListParagraph"/>
+        <w:numPr>
+          <w:ilvl w:val="0"/>
+          <w:numId w:val="29"/>
+        </w:numPr>
+        <w:spacing w:line="360" w:lineRule="auto"/>
+        <w:jc w:val="both"/>
+        <w:rPr>
+          <w:rFonts w:ascii="Times New Roman" w:hAnsi="Times New Roman" w:cs="Times New Roman"/>
+          <w:sz w:val="24"/>
+          <w:szCs w:val="24"/>
+        </w:rPr>
+      </w:pPr>
+      <w:r>
+        <w:rPr>
+          <w:rFonts w:ascii="Times New Roman" w:hAnsi="Times New Roman" w:cs="Times New Roman"/>
+          <w:b/>
+          <w:bCs/>
+          <w:sz w:val="24"/>
+          <w:szCs w:val="24"/>
+        </w:rPr>
+        <w:t>Mayor Competitividad:</w:t>
+      </w:r>
+      <w:r>
+        <w:rPr>
+          <w:rFonts w:ascii="Times New Roman" w:hAnsi="Times New Roman" w:cs="Times New Roman"/>
+          <w:sz w:val="24"/>
+          <w:szCs w:val="24"/>
+        </w:rPr>
+        <w:t xml:space="preserve"> Mantenerse al día con la tecnología es esencial para mantener la competitividad en la industria del turismo. La implementación del sistema mejorará la imagen de JIWAKI y su capacidad para competir con otras agencias.</w:t>
+      </w:r>
+    </w:p>
+    <w:p>
+      <w:pPr>
+        <w:pStyle w:val="ListParagraph"/>
+        <w:numPr>
+          <w:ilvl w:val="0"/>
+          <w:numId w:val="29"/>
+        </w:numPr>
+        <w:spacing w:line="360" w:lineRule="auto"/>
+        <w:jc w:val="both"/>
+        <w:rPr>
+          <w:rFonts w:ascii="Times New Roman" w:hAnsi="Times New Roman" w:cs="Times New Roman"/>
+          <w:sz w:val="24"/>
+          <w:szCs w:val="24"/>
+        </w:rPr>
+      </w:pPr>
+      <w:r>
+        <w:rPr>
+          <w:rFonts w:ascii="Times New Roman" w:hAnsi="Times New Roman" w:cs="Times New Roman"/>
+          <w:b/>
+          <w:bCs/>
+          <w:sz w:val="24"/>
+          <w:szCs w:val="24"/>
+        </w:rPr>
         <w:lastRenderedPageBreak/>
-        <w:t>Ofrecer una mejor experiencia de usuario:</w:t>
-      </w:r>
-      <w:r>
-        <w:rPr>
-          <w:rFonts w:ascii="Times New Roman" w:hAnsi="Times New Roman" w:cs="Times New Roman"/>
-          <w:sz w:val="24"/>
-          <w:szCs w:val="24"/>
-        </w:rPr>
-        <w:t xml:space="preserve"> El objetivo final es la experiencia de los clientes al interactuar con la agencia, desde la reserva hasta la finalización del viaje, a través de una interfaz fácil de usar y un servicio eficiente.</w:t>
-      </w:r>
-    </w:p>
-    <w:p>
-      <w:pPr>
-        <w:spacing w:line="360" w:lineRule="auto"/>
-        <w:jc w:val="both"/>
-        <w:rPr>
-          <w:rFonts w:ascii="Times New Roman" w:hAnsi="Times New Roman" w:cs="Times New Roman"/>
-          <w:sz w:val="24"/>
-          <w:szCs w:val="24"/>
-        </w:rPr>
-      </w:pPr>
-      <w:r>
+        <w:t>Análisis de Datos Mejorado:</w:t>
+      </w:r>
+      <w:r>
+        <w:rPr>
+          <w:rFonts w:ascii="Times New Roman" w:hAnsi="Times New Roman" w:cs="Times New Roman"/>
+          <w:sz w:val="24"/>
+          <w:szCs w:val="24"/>
+        </w:rPr>
+        <w:t xml:space="preserve"> La generación de informes precisos y la capacidad de tomar decisiones basadas en datos mejorarán la toma de decisiones estratégicas, lo que puede resultar en inversiones más efectivas y, en última instancia, en un mayor retorno de inversión.</w:t>
+      </w:r>
+    </w:p>
+    <w:p>
+      <w:pPr>
+        <w:spacing w:line="360" w:lineRule="auto"/>
+        <w:jc w:val="both"/>
+        <w:rPr>
+          <w:rFonts w:ascii="Times New Roman" w:hAnsi="Times New Roman" w:cs="Times New Roman"/>
+          <w:sz w:val="24"/>
+          <w:szCs w:val="24"/>
+        </w:rPr>
+      </w:pPr>
+      <w:r>
+        <w:rPr>
+          <w:rFonts w:ascii="Times New Roman" w:hAnsi="Times New Roman" w:cs="Times New Roman"/>
+          <w:sz w:val="24"/>
+          <w:szCs w:val="24"/>
+        </w:rPr>
+        <w:t>En conjunto, la inversión en este sistema web de información está respaldada por la expectativa de que los ahorros de costos, el aumento de ingresos y la mejora en la eficiencia llevarán a un ROI positivo a lo largo del tiempo. Esto justifica económicamente la implementación del sistema como una inversión estratégica para el crecimiento y la rentabilidad a largo plazo de la agencia de turismo JIWAKI.</w:t>
+      </w:r>
+    </w:p>
+    <w:p>
+      <w:pPr>
+        <w:spacing w:line="360" w:lineRule="auto"/>
+        <w:jc w:val="both"/>
         <w:rPr>
           <w:rFonts w:ascii="Times New Roman" w:hAnsi="Times New Roman" w:cs="Times New Roman"/>
           <w:b/>
           <w:bCs/>
           <w:color w:val="000000" w:themeColor="text1"/>
-          <w:sz w:val="32"/>
-          <w:szCs w:val="32"/>
-        </w:rPr>
-        <w:t>Límites</w:t>
-      </w:r>
+          <w:sz w:val="24"/>
+          <w:szCs w:val="24"/>
+        </w:rPr>
+      </w:pPr>
       <w:r>
         <w:rPr>
           <w:rFonts w:ascii="Times New Roman" w:hAnsi="Times New Roman" w:cs="Times New Roman"/>
           <w:b/>
           <w:bCs/>
           <w:color w:val="000000" w:themeColor="text1"/>
-          <w:sz w:val="32"/>
-          <w:szCs w:val="32"/>
-        </w:rPr>
-        <w:t xml:space="preserve"> y alcances. </w:t>
+          <w:sz w:val="24"/>
+          <w:szCs w:val="24"/>
+        </w:rPr>
+        <w:t>SOCIAL</w:t>
+      </w:r>
+    </w:p>
+    <w:p>
+      <w:pPr>
+        <w:spacing w:line="360" w:lineRule="auto"/>
+        <w:jc w:val="both"/>
+        <w:rPr>
+          <w:rFonts w:ascii="Times New Roman" w:hAnsi="Times New Roman" w:cs="Times New Roman"/>
+          <w:sz w:val="24"/>
+          <w:szCs w:val="24"/>
+        </w:rPr>
+      </w:pPr>
+      <w:r>
+        <w:rPr>
+          <w:rFonts w:ascii="Times New Roman" w:hAnsi="Times New Roman" w:cs="Times New Roman"/>
+          <w:sz w:val="24"/>
+          <w:szCs w:val="24"/>
+        </w:rPr>
+        <w:t>En el marco de nuestra investigación, se concentra en la creación e implementación de un sistema web de información y una aplicación móvil destinados a guías turísticos y turistas dentro de la agencia de turismo JIWAKI. Más allá de los beneficios económicos que esta inversión puede generar, es esencial poner de relieve los aspectos sociales que desempeñan un rol fundamental en la justificación de este proyecto.</w:t>
+      </w:r>
+    </w:p>
+    <w:p>
+      <w:pPr>
+        <w:spacing w:line="360" w:lineRule="auto"/>
+        <w:jc w:val="both"/>
+        <w:rPr>
+          <w:rFonts w:ascii="Times New Roman" w:hAnsi="Times New Roman" w:cs="Times New Roman"/>
+          <w:sz w:val="24"/>
+          <w:szCs w:val="24"/>
+        </w:rPr>
+      </w:pPr>
+    </w:p>
+    <w:p>
+      <w:pPr>
+        <w:pStyle w:val="ListParagraph"/>
+        <w:numPr>
+          <w:ilvl w:val="0"/>
+          <w:numId w:val="30"/>
+        </w:numPr>
+        <w:spacing w:line="360" w:lineRule="auto"/>
+        <w:jc w:val="both"/>
+        <w:rPr>
+          <w:rFonts w:ascii="Times New Roman" w:hAnsi="Times New Roman" w:cs="Times New Roman"/>
+          <w:sz w:val="24"/>
+          <w:szCs w:val="24"/>
+        </w:rPr>
+      </w:pPr>
+      <w:r>
+        <w:rPr>
+          <w:rFonts w:ascii="Times New Roman" w:hAnsi="Times New Roman" w:cs="Times New Roman"/>
+          <w:b/>
+          <w:bCs/>
+          <w:sz w:val="24"/>
+          <w:szCs w:val="24"/>
+        </w:rPr>
+        <w:t>Enriquecimiento de la Experiencia del Turista:</w:t>
+      </w:r>
+      <w:r>
+        <w:rPr>
+          <w:rFonts w:ascii="Times New Roman" w:hAnsi="Times New Roman" w:cs="Times New Roman"/>
+          <w:sz w:val="24"/>
+          <w:szCs w:val="24"/>
+        </w:rPr>
+        <w:t xml:space="preserve"> Uno de los pilares fundamentales de esta iniciativa es enriquecer la experiencia de los turistas que visitan nuestra región. La aplicación móvil permitirá a los viajeros acceder de forma sencilla a información relevante acerca de destinos, actividades y servicios turísticos, lo que mejorará su estancia y posiblemente motive visitas repetidas.</w:t>
+      </w:r>
+    </w:p>
+    <w:p>
+      <w:pPr>
+        <w:pStyle w:val="ListParagraph"/>
+        <w:numPr>
+          <w:ilvl w:val="0"/>
+          <w:numId w:val="30"/>
+        </w:numPr>
+        <w:spacing w:line="360" w:lineRule="auto"/>
+        <w:jc w:val="both"/>
+        <w:rPr>
+          <w:rFonts w:ascii="Times New Roman" w:hAnsi="Times New Roman" w:cs="Times New Roman"/>
+          <w:sz w:val="24"/>
+          <w:szCs w:val="24"/>
+        </w:rPr>
+      </w:pPr>
+      <w:r>
+        <w:rPr>
+          <w:rFonts w:ascii="Times New Roman" w:hAnsi="Times New Roman" w:cs="Times New Roman"/>
+          <w:b/>
+          <w:bCs/>
+          <w:sz w:val="24"/>
+          <w:szCs w:val="24"/>
+        </w:rPr>
+        <w:t>Estímulo a la Empleabilidad Local:</w:t>
+      </w:r>
+      <w:r>
+        <w:rPr>
+          <w:rFonts w:ascii="Times New Roman" w:hAnsi="Times New Roman" w:cs="Times New Roman"/>
+          <w:sz w:val="24"/>
+          <w:szCs w:val="24"/>
+        </w:rPr>
+        <w:t xml:space="preserve"> La implementación de esta tecnología requerirá la colaboración de profesionales locales, incluyendo programadores, diseñadores y personal de soporte técnico. Este compromiso fomentará la generación de empleo en la comunidad, aspecto crucial para el desarrollo económico local.</w:t>
+      </w:r>
+    </w:p>
+    <w:p>
+      <w:pPr>
+        <w:pStyle w:val="ListParagraph"/>
+        <w:numPr>
+          <w:ilvl w:val="0"/>
+          <w:numId w:val="30"/>
+        </w:numPr>
+        <w:spacing w:line="360" w:lineRule="auto"/>
+        <w:jc w:val="both"/>
+        <w:rPr>
+          <w:rFonts w:ascii="Times New Roman" w:hAnsi="Times New Roman" w:cs="Times New Roman"/>
+          <w:sz w:val="24"/>
+          <w:szCs w:val="24"/>
+        </w:rPr>
+      </w:pPr>
+      <w:r>
+        <w:rPr>
+          <w:rFonts w:ascii="Times New Roman" w:hAnsi="Times New Roman" w:cs="Times New Roman"/>
+          <w:b/>
+          <w:bCs/>
+          <w:sz w:val="24"/>
+          <w:szCs w:val="24"/>
+        </w:rPr>
+        <w:t>Fomento del Turismo Sostenible:</w:t>
+      </w:r>
+      <w:r>
+        <w:rPr>
+          <w:rFonts w:ascii="Times New Roman" w:hAnsi="Times New Roman" w:cs="Times New Roman"/>
+          <w:sz w:val="24"/>
+          <w:szCs w:val="24"/>
+        </w:rPr>
+        <w:t xml:space="preserve"> Nuestra iniciativa tiene como propósito promover el turismo sostenible al proporcionar información sobre prácticas responsables y la </w:t>
+      </w:r>
+      <w:r>
+        <w:rPr>
+          <w:rFonts w:ascii="Times New Roman" w:hAnsi="Times New Roman" w:cs="Times New Roman"/>
+          <w:sz w:val="24"/>
+          <w:szCs w:val="24"/>
+        </w:rPr>
+        <w:lastRenderedPageBreak/>
+        <w:t>conservación del entorno natural y cultural. Esto contribuirá a la promoción de un turismo responsable y beneficioso tanto para la comunidad como para el entorno medioambiental.</w:t>
+      </w:r>
+    </w:p>
+    <w:p>
+      <w:pPr>
+        <w:pStyle w:val="ListParagraph"/>
+        <w:numPr>
+          <w:ilvl w:val="0"/>
+          <w:numId w:val="30"/>
+        </w:numPr>
+        <w:spacing w:line="360" w:lineRule="auto"/>
+        <w:jc w:val="both"/>
+        <w:rPr>
+          <w:rFonts w:ascii="Times New Roman" w:hAnsi="Times New Roman" w:cs="Times New Roman"/>
+          <w:sz w:val="24"/>
+          <w:szCs w:val="24"/>
+        </w:rPr>
+      </w:pPr>
+      <w:r>
+        <w:rPr>
+          <w:rFonts w:ascii="Times New Roman" w:hAnsi="Times New Roman" w:cs="Times New Roman"/>
+          <w:b/>
+          <w:bCs/>
+          <w:sz w:val="24"/>
+          <w:szCs w:val="24"/>
+        </w:rPr>
+        <w:t>Accesibilidad Universal:</w:t>
+      </w:r>
+      <w:r>
+        <w:rPr>
+          <w:rFonts w:ascii="Times New Roman" w:hAnsi="Times New Roman" w:cs="Times New Roman"/>
+          <w:sz w:val="24"/>
+          <w:szCs w:val="24"/>
+        </w:rPr>
+        <w:t xml:space="preserve"> La inclusión de características de accesibilidad en la aplicación móvil garantizará que las personas con discapacidades o necesidades especiales puedan disfrutar plenamente de los servicios turísticos, promoviendo así la inclusión social y la equidad.</w:t>
+      </w:r>
+    </w:p>
+    <w:p>
+      <w:pPr>
+        <w:pStyle w:val="ListParagraph"/>
+        <w:numPr>
+          <w:ilvl w:val="0"/>
+          <w:numId w:val="30"/>
+        </w:numPr>
+        <w:spacing w:line="360" w:lineRule="auto"/>
+        <w:jc w:val="both"/>
+        <w:rPr>
+          <w:rFonts w:ascii="Times New Roman" w:hAnsi="Times New Roman" w:cs="Times New Roman"/>
+          <w:sz w:val="24"/>
+          <w:szCs w:val="24"/>
+        </w:rPr>
+      </w:pPr>
+      <w:r>
+        <w:rPr>
+          <w:rFonts w:ascii="Times New Roman" w:hAnsi="Times New Roman" w:cs="Times New Roman"/>
+          <w:b/>
+          <w:bCs/>
+          <w:sz w:val="24"/>
+          <w:szCs w:val="24"/>
+        </w:rPr>
+        <w:t>Fomento del Desarrollo de Competencias Locales:</w:t>
+      </w:r>
+      <w:r>
+        <w:rPr>
+          <w:rFonts w:ascii="Times New Roman" w:hAnsi="Times New Roman" w:cs="Times New Roman"/>
+          <w:sz w:val="24"/>
+          <w:szCs w:val="24"/>
+        </w:rPr>
+        <w:t xml:space="preserve"> La capacitación de la comunidad local en la operación y el mantenimiento de la tecnología utilizada en este proyecto proporcionará una valiosa oportunidad para el desarrollo de habilidades y competencias en el campo de la tecnología, beneficiando a los habitantes locales.</w:t>
+      </w:r>
+    </w:p>
+    <w:p>
+      <w:pPr>
+        <w:pStyle w:val="ListParagraph"/>
+        <w:numPr>
+          <w:ilvl w:val="0"/>
+          <w:numId w:val="30"/>
+        </w:numPr>
+        <w:spacing w:line="360" w:lineRule="auto"/>
+        <w:jc w:val="both"/>
+        <w:rPr>
+          <w:rFonts w:ascii="Times New Roman" w:hAnsi="Times New Roman" w:cs="Times New Roman"/>
+          <w:sz w:val="24"/>
+          <w:szCs w:val="24"/>
+        </w:rPr>
+      </w:pPr>
+      <w:r>
+        <w:rPr>
+          <w:rFonts w:ascii="Times New Roman" w:hAnsi="Times New Roman" w:cs="Times New Roman"/>
+          <w:b/>
+          <w:bCs/>
+          <w:sz w:val="24"/>
+          <w:szCs w:val="24"/>
+        </w:rPr>
+        <w:t>Promoción de la Identidad Cultural Local:</w:t>
+      </w:r>
+      <w:r>
+        <w:rPr>
+          <w:rFonts w:ascii="Times New Roman" w:hAnsi="Times New Roman" w:cs="Times New Roman"/>
+          <w:sz w:val="24"/>
+          <w:szCs w:val="24"/>
+        </w:rPr>
+        <w:t xml:space="preserve"> La incorporación de información sobre la cultura y la historia locales en la aplicación móvil contribuirá a preservar y promover la herencia cultural de la región, aspecto esencial para la identidad y el orgullo de la comunidad.</w:t>
+      </w:r>
+    </w:p>
+    <w:p>
+      <w:pPr>
+        <w:spacing w:line="360" w:lineRule="auto"/>
+        <w:jc w:val="both"/>
+        <w:rPr>
+          <w:rFonts w:ascii="Times New Roman" w:hAnsi="Times New Roman" w:cs="Times New Roman"/>
+          <w:sz w:val="24"/>
+          <w:szCs w:val="24"/>
+        </w:rPr>
+      </w:pPr>
+      <w:r>
+        <w:rPr>
+          <w:rFonts w:ascii="Times New Roman" w:hAnsi="Times New Roman" w:cs="Times New Roman"/>
+          <w:sz w:val="24"/>
+          <w:szCs w:val="24"/>
+        </w:rPr>
+        <w:t>En resumen, la justificación social de este proyecto no se limita a consideraciones económicas, sino que resalta cómo el proyecto tendrá un impacto positivo en la comunidad local y en la experiencia de los turistas. Esto refuerza la importancia del proyecto en términos de responsabilidad social y desarrollo comunitario.</w:t>
+      </w:r>
+    </w:p>
+    <w:p>
+      <w:pPr>
+        <w:spacing w:line="360" w:lineRule="auto"/>
+        <w:jc w:val="both"/>
+        <w:rPr>
+          <w:rFonts w:ascii="Times New Roman" w:hAnsi="Times New Roman" w:cs="Times New Roman"/>
+          <w:sz w:val="24"/>
+          <w:szCs w:val="24"/>
+        </w:rPr>
+      </w:pPr>
+    </w:p>
+    <w:p>
+      <w:pPr>
+        <w:spacing w:line="360" w:lineRule="auto"/>
+        <w:jc w:val="both"/>
+        <w:rPr>
+          <w:rFonts w:ascii="Times New Roman" w:hAnsi="Times New Roman" w:cs="Times New Roman"/>
+          <w:b/>
+          <w:bCs/>
+          <w:color w:val="000000" w:themeColor="text1"/>
+          <w:sz w:val="24"/>
+          <w:szCs w:val="24"/>
+        </w:rPr>
+      </w:pPr>
+      <w:r>
+        <w:rPr>
+          <w:rFonts w:ascii="Times New Roman" w:hAnsi="Times New Roman" w:cs="Times New Roman"/>
+          <w:b/>
+          <w:bCs/>
+          <w:color w:val="000000" w:themeColor="text1"/>
+          <w:sz w:val="24"/>
+          <w:szCs w:val="24"/>
+        </w:rPr>
+        <w:t>TÉCNICA</w:t>
+      </w:r>
+    </w:p>
+    <w:p>
+      <w:pPr>
+        <w:spacing w:line="360" w:lineRule="auto"/>
+        <w:jc w:val="both"/>
+        <w:rPr>
+          <w:rFonts w:ascii="Times New Roman" w:hAnsi="Times New Roman" w:cs="Times New Roman"/>
+          <w:sz w:val="24"/>
+          <w:szCs w:val="24"/>
+        </w:rPr>
+      </w:pPr>
+      <w:r>
+        <w:rPr>
+          <w:rFonts w:ascii="Times New Roman" w:hAnsi="Times New Roman" w:cs="Times New Roman"/>
+          <w:sz w:val="24"/>
+          <w:szCs w:val="24"/>
+        </w:rPr>
+        <w:t>La justificación técnica para la implementación del sistema web de información y la aplicación móvil en la agencia de turismo JIWAKI es un componente esencial en el desarrollo de este proyecto. Aquí te presento cómo podrías abordar la justificación técnica:</w:t>
+      </w:r>
+    </w:p>
+    <w:p>
+      <w:pPr>
+        <w:spacing w:line="360" w:lineRule="auto"/>
+        <w:jc w:val="both"/>
+        <w:rPr>
+          <w:rFonts w:ascii="Times New Roman" w:hAnsi="Times New Roman" w:cs="Times New Roman"/>
+          <w:sz w:val="24"/>
+          <w:szCs w:val="24"/>
+        </w:rPr>
+      </w:pPr>
+    </w:p>
+    <w:p>
+      <w:pPr>
+        <w:pStyle w:val="ListParagraph"/>
+        <w:numPr>
+          <w:ilvl w:val="0"/>
+          <w:numId w:val="31"/>
+        </w:numPr>
+        <w:spacing w:line="360" w:lineRule="auto"/>
+        <w:jc w:val="both"/>
+        <w:rPr>
+          <w:rFonts w:ascii="Times New Roman" w:hAnsi="Times New Roman" w:cs="Times New Roman"/>
+          <w:sz w:val="24"/>
+          <w:szCs w:val="24"/>
+        </w:rPr>
+      </w:pPr>
+      <w:r>
+        <w:rPr>
+          <w:rFonts w:ascii="Times New Roman" w:hAnsi="Times New Roman" w:cs="Times New Roman"/>
+          <w:b/>
+          <w:bCs/>
+          <w:sz w:val="24"/>
+          <w:szCs w:val="24"/>
+        </w:rPr>
+        <w:t>Selección de Tecnología Adecuada:</w:t>
+      </w:r>
+      <w:r>
+        <w:rPr>
+          <w:rFonts w:ascii="Times New Roman" w:hAnsi="Times New Roman" w:cs="Times New Roman"/>
+          <w:sz w:val="24"/>
+          <w:szCs w:val="24"/>
+        </w:rPr>
+        <w:t xml:space="preserve"> La elección de un sistema web y una aplicación móvil como solución tecnológica está respaldada por la versatilidad y la accesibilidad que estas plataformas ofrecen. Además, las tecnologías web y móviles se han convertido en </w:t>
+      </w:r>
+      <w:r>
+        <w:rPr>
+          <w:rFonts w:ascii="Times New Roman" w:hAnsi="Times New Roman" w:cs="Times New Roman"/>
+          <w:sz w:val="24"/>
+          <w:szCs w:val="24"/>
+        </w:rPr>
+        <w:lastRenderedPageBreak/>
+        <w:t>estándares en la industria, lo que garantiza la compatibilidad y la capacidad de adaptación futura.</w:t>
+      </w:r>
+    </w:p>
+    <w:p>
+      <w:pPr>
+        <w:pStyle w:val="ListParagraph"/>
+        <w:numPr>
+          <w:ilvl w:val="0"/>
+          <w:numId w:val="31"/>
+        </w:numPr>
+        <w:spacing w:line="360" w:lineRule="auto"/>
+        <w:jc w:val="both"/>
+        <w:rPr>
+          <w:rFonts w:ascii="Times New Roman" w:hAnsi="Times New Roman" w:cs="Times New Roman"/>
+          <w:sz w:val="24"/>
+          <w:szCs w:val="24"/>
+        </w:rPr>
+      </w:pPr>
+      <w:r>
+        <w:rPr>
+          <w:rFonts w:ascii="Times New Roman" w:hAnsi="Times New Roman" w:cs="Times New Roman"/>
+          <w:b/>
+          <w:bCs/>
+          <w:sz w:val="24"/>
+          <w:szCs w:val="24"/>
+        </w:rPr>
+        <w:t>Optimización de la Experiencia del Usuario:</w:t>
+      </w:r>
+      <w:r>
+        <w:rPr>
+          <w:rFonts w:ascii="Times New Roman" w:hAnsi="Times New Roman" w:cs="Times New Roman"/>
+          <w:sz w:val="24"/>
+          <w:szCs w:val="24"/>
+        </w:rPr>
+        <w:t xml:space="preserve"> La implementación de una aplicación móvil permitirá a los usuarios acceder a información y servicios de manera rápida y conveniente desde sus dispositivos móviles. Esto mejora significativamente la experiencia del usuario y la accesibilidad a los recursos turísticos.</w:t>
+      </w:r>
+    </w:p>
+    <w:p>
+      <w:pPr>
+        <w:pStyle w:val="ListParagraph"/>
+        <w:numPr>
+          <w:ilvl w:val="0"/>
+          <w:numId w:val="31"/>
+        </w:numPr>
+        <w:spacing w:line="360" w:lineRule="auto"/>
+        <w:jc w:val="both"/>
+        <w:rPr>
+          <w:rFonts w:ascii="Times New Roman" w:hAnsi="Times New Roman" w:cs="Times New Roman"/>
+          <w:sz w:val="24"/>
+          <w:szCs w:val="24"/>
+        </w:rPr>
+      </w:pPr>
+      <w:r>
+        <w:rPr>
+          <w:rFonts w:ascii="Times New Roman" w:hAnsi="Times New Roman" w:cs="Times New Roman"/>
+          <w:b/>
+          <w:bCs/>
+          <w:sz w:val="24"/>
+          <w:szCs w:val="24"/>
+        </w:rPr>
+        <w:t>Integración de Funcionalidades Clave:</w:t>
+      </w:r>
+      <w:r>
+        <w:rPr>
+          <w:rFonts w:ascii="Times New Roman" w:hAnsi="Times New Roman" w:cs="Times New Roman"/>
+          <w:sz w:val="24"/>
+          <w:szCs w:val="24"/>
+        </w:rPr>
+        <w:t xml:space="preserve"> La elección de tecnologías adecuadas permitirá la integración de funcionalidades clave, como la gestión de reservas, la consulta de itinerarios, la geolocalización y la personalización de la experiencia del usuario. Estas capacidades son esenciales para el éxito de la agencia de turismo.</w:t>
+      </w:r>
+    </w:p>
+    <w:p>
+      <w:pPr>
+        <w:pStyle w:val="ListParagraph"/>
+        <w:numPr>
+          <w:ilvl w:val="0"/>
+          <w:numId w:val="31"/>
+        </w:numPr>
+        <w:spacing w:line="360" w:lineRule="auto"/>
+        <w:jc w:val="both"/>
+        <w:rPr>
+          <w:rFonts w:ascii="Times New Roman" w:hAnsi="Times New Roman" w:cs="Times New Roman"/>
+          <w:sz w:val="24"/>
+          <w:szCs w:val="24"/>
+        </w:rPr>
+      </w:pPr>
+      <w:r>
+        <w:rPr>
+          <w:rFonts w:ascii="Times New Roman" w:hAnsi="Times New Roman" w:cs="Times New Roman"/>
+          <w:b/>
+          <w:bCs/>
+          <w:sz w:val="24"/>
+          <w:szCs w:val="24"/>
+        </w:rPr>
+        <w:t>Seguridad y Protección de Datos:</w:t>
+      </w:r>
+      <w:r>
+        <w:rPr>
+          <w:rFonts w:ascii="Times New Roman" w:hAnsi="Times New Roman" w:cs="Times New Roman"/>
+          <w:sz w:val="24"/>
+          <w:szCs w:val="24"/>
+        </w:rPr>
+        <w:t xml:space="preserve"> La seguridad de la información es una prioridad en la implementación de este sistema. Se implementarán medidas de seguridad sólidas para proteger los datos de los usuarios, las transacciones y la información sensible de la agencia.</w:t>
+      </w:r>
+    </w:p>
+    <w:p>
+      <w:pPr>
+        <w:pStyle w:val="ListParagraph"/>
+        <w:numPr>
+          <w:ilvl w:val="0"/>
+          <w:numId w:val="31"/>
+        </w:numPr>
+        <w:spacing w:line="360" w:lineRule="auto"/>
+        <w:jc w:val="both"/>
+        <w:rPr>
+          <w:rFonts w:ascii="Times New Roman" w:hAnsi="Times New Roman" w:cs="Times New Roman"/>
+          <w:sz w:val="24"/>
+          <w:szCs w:val="24"/>
+        </w:rPr>
+      </w:pPr>
+      <w:r>
+        <w:rPr>
+          <w:rFonts w:ascii="Times New Roman" w:hAnsi="Times New Roman" w:cs="Times New Roman"/>
+          <w:b/>
+          <w:bCs/>
+          <w:sz w:val="24"/>
+          <w:szCs w:val="24"/>
+        </w:rPr>
+        <w:t>Escalabilidad y Mantenibilidad:</w:t>
+      </w:r>
+      <w:r>
+        <w:rPr>
+          <w:rFonts w:ascii="Times New Roman" w:hAnsi="Times New Roman" w:cs="Times New Roman"/>
+          <w:sz w:val="24"/>
+          <w:szCs w:val="24"/>
+        </w:rPr>
+        <w:t xml:space="preserve"> La elección de tecnologías escalables y de fácil mantenimiento garantizará que el sistema pueda crecer con las necesidades de la agencia y mantenerse actualizado a medida que evolucionen las tendencias tecnológicas.</w:t>
+      </w:r>
+    </w:p>
+    <w:p>
+      <w:pPr>
+        <w:pStyle w:val="ListParagraph"/>
+        <w:numPr>
+          <w:ilvl w:val="0"/>
+          <w:numId w:val="31"/>
+        </w:numPr>
+        <w:spacing w:line="360" w:lineRule="auto"/>
+        <w:jc w:val="both"/>
+        <w:rPr>
+          <w:rFonts w:ascii="Times New Roman" w:hAnsi="Times New Roman" w:cs="Times New Roman"/>
+          <w:sz w:val="24"/>
+          <w:szCs w:val="24"/>
+        </w:rPr>
+      </w:pPr>
+      <w:r>
+        <w:rPr>
+          <w:rFonts w:ascii="Times New Roman" w:hAnsi="Times New Roman" w:cs="Times New Roman"/>
+          <w:b/>
+          <w:bCs/>
+          <w:sz w:val="24"/>
+          <w:szCs w:val="24"/>
+        </w:rPr>
+        <w:t>Optimización de Recursos y Eficiencia Operativa:</w:t>
+      </w:r>
+      <w:r>
+        <w:rPr>
+          <w:rFonts w:ascii="Times New Roman" w:hAnsi="Times New Roman" w:cs="Times New Roman"/>
+          <w:sz w:val="24"/>
+          <w:szCs w:val="24"/>
+        </w:rPr>
+        <w:t xml:space="preserve"> La automatización de procesos y la centralización de datos a través de un sistema web y una aplicación móvil permitirán una gestión más eficiente de recursos, lo que reducirá costos operativos y mejorará la eficiencia en la operación diaria.</w:t>
+      </w:r>
+    </w:p>
+    <w:p>
+      <w:pPr>
+        <w:pStyle w:val="ListParagraph"/>
+        <w:numPr>
+          <w:ilvl w:val="0"/>
+          <w:numId w:val="31"/>
+        </w:numPr>
+        <w:spacing w:line="360" w:lineRule="auto"/>
+        <w:jc w:val="both"/>
+        <w:rPr>
+          <w:rFonts w:ascii="Times New Roman" w:hAnsi="Times New Roman" w:cs="Times New Roman"/>
+          <w:sz w:val="24"/>
+          <w:szCs w:val="24"/>
+        </w:rPr>
+      </w:pPr>
+      <w:r>
+        <w:rPr>
+          <w:rFonts w:ascii="Times New Roman" w:hAnsi="Times New Roman" w:cs="Times New Roman"/>
+          <w:b/>
+          <w:bCs/>
+          <w:sz w:val="24"/>
+          <w:szCs w:val="24"/>
+        </w:rPr>
+        <w:t>Adaptación a Futuras Innovaciones:</w:t>
+      </w:r>
+      <w:r>
+        <w:rPr>
+          <w:rFonts w:ascii="Times New Roman" w:hAnsi="Times New Roman" w:cs="Times New Roman"/>
+          <w:sz w:val="24"/>
+          <w:szCs w:val="24"/>
+        </w:rPr>
+        <w:t xml:space="preserve"> La elección de tecnologías flexibles y adaptables permitirá a la agencia de turismo JIWAKI estar preparada para aprovechar futuras innovaciones tecnológicas y mantenerse competitiva en un entorno en constante cambio.</w:t>
+      </w:r>
+    </w:p>
+    <w:p>
+      <w:pPr>
+        <w:spacing w:line="360" w:lineRule="auto"/>
+        <w:jc w:val="both"/>
+        <w:rPr>
+          <w:rFonts w:ascii="Times New Roman" w:hAnsi="Times New Roman" w:cs="Times New Roman"/>
+          <w:sz w:val="24"/>
+          <w:szCs w:val="24"/>
+        </w:rPr>
+      </w:pPr>
+      <w:r>
+        <w:rPr>
+          <w:rFonts w:ascii="Times New Roman" w:hAnsi="Times New Roman" w:cs="Times New Roman"/>
+          <w:sz w:val="24"/>
+          <w:szCs w:val="24"/>
+        </w:rPr>
+        <w:t>En resumen, la justificación técnica se basa en la selección de tecnologías adecuadas que permitirán la optimización de la operación de la agencia de turismo, mejorarán la experiencia del usuario y asegurarán la seguridad y la escalabilidad del sistema a largo plazo.</w:t>
+      </w:r>
+    </w:p>
+    <w:p>
+      <w:pPr>
+        <w:spacing w:line="360" w:lineRule="auto"/>
+        <w:jc w:val="both"/>
+        <w:rPr>
+          <w:rFonts w:ascii="Times New Roman" w:hAnsi="Times New Roman" w:cs="Times New Roman"/>
+          <w:b/>
+          <w:bCs/>
+          <w:color w:val="000000" w:themeColor="text1"/>
+          <w:sz w:val="24"/>
+          <w:szCs w:val="24"/>
+        </w:rPr>
+      </w:pPr>
+    </w:p>
+    <w:p>
+      <w:pPr>
+        <w:spacing w:line="360" w:lineRule="auto"/>
+        <w:jc w:val="both"/>
+        <w:rPr>
+          <w:rFonts w:ascii="Times New Roman" w:hAnsi="Times New Roman" w:cs="Times New Roman"/>
+          <w:b/>
+          <w:bCs/>
+          <w:color w:val="000000" w:themeColor="text1"/>
+          <w:sz w:val="24"/>
+          <w:szCs w:val="24"/>
+        </w:rPr>
+      </w:pPr>
+    </w:p>
+    <w:p>
+      <w:pPr>
+        <w:spacing w:line="360" w:lineRule="auto"/>
+        <w:jc w:val="both"/>
+        <w:rPr>
+          <w:rFonts w:ascii="Times New Roman" w:hAnsi="Times New Roman" w:cs="Times New Roman"/>
+          <w:sz w:val="24"/>
+          <w:szCs w:val="24"/>
+        </w:rPr>
+      </w:pPr>
+      <w:r>
+        <w:rPr>
+          <w:rFonts w:ascii="Times New Roman" w:hAnsi="Times New Roman" w:cs="Times New Roman"/>
+          <w:b/>
+          <w:bCs/>
+          <w:color w:val="000000" w:themeColor="text1"/>
+          <w:sz w:val="24"/>
+          <w:szCs w:val="24"/>
+        </w:rPr>
+        <w:lastRenderedPageBreak/>
+        <w:t xml:space="preserve">LÍMITES Y ALCANCES. </w:t>
       </w:r>
     </w:p>
     <w:p>
@@ -1781,6 +2815,8 @@
         <w:spacing w:line="360" w:lineRule="auto"/>
         <w:rPr>
           <w:rFonts w:ascii="Times New Roman" w:eastAsiaTheme="minorHAnsi" w:hAnsi="Times New Roman" w:cs="Times New Roman"/>
+          <w:b/>
+          <w:bCs/>
           <w:color w:val="auto"/>
           <w:spacing w:val="0"/>
           <w:sz w:val="24"/>
@@ -1790,12 +2826,14 @@
       <w:r>
         <w:rPr>
           <w:rFonts w:ascii="Times New Roman" w:eastAsiaTheme="minorHAnsi" w:hAnsi="Times New Roman" w:cs="Times New Roman"/>
+          <w:b/>
+          <w:bCs/>
           <w:color w:val="auto"/>
           <w:spacing w:val="0"/>
           <w:sz w:val="24"/>
           <w:szCs w:val="24"/>
         </w:rPr>
-        <w:t xml:space="preserve">Limites: </w:t>
+        <w:t xml:space="preserve">LIMITES: </w:t>
       </w:r>
     </w:p>
     <w:p>
@@ -2058,7 +3096,6 @@
           <w:sz w:val="24"/>
           <w:szCs w:val="24"/>
         </w:rPr>
-        <w:lastRenderedPageBreak/>
         <w:t>Límites de Seguridad:</w:t>
       </w:r>
       <w:r>
@@ -2085,6 +3122,7 @@
         </w:rPr>
       </w:pPr>
     </w:p>
+    <w:p/>
     <w:p>
       <w:pPr>
         <w:pStyle w:val="Subtitle"/>
@@ -2095,6 +3133,8 @@
         <w:spacing w:line="360" w:lineRule="auto"/>
         <w:rPr>
           <w:rFonts w:ascii="Times New Roman" w:eastAsiaTheme="minorHAnsi" w:hAnsi="Times New Roman" w:cs="Times New Roman"/>
+          <w:b/>
+          <w:bCs/>
           <w:color w:val="auto"/>
           <w:spacing w:val="0"/>
           <w:sz w:val="24"/>
@@ -2104,12 +3144,15 @@
       <w:r>
         <w:rPr>
           <w:rFonts w:ascii="Times New Roman" w:eastAsiaTheme="minorHAnsi" w:hAnsi="Times New Roman" w:cs="Times New Roman"/>
+          <w:b/>
+          <w:bCs/>
           <w:color w:val="auto"/>
           <w:spacing w:val="0"/>
           <w:sz w:val="24"/>
           <w:szCs w:val="24"/>
         </w:rPr>
-        <w:t xml:space="preserve">Alcances: </w:t>
+        <w:lastRenderedPageBreak/>
+        <w:t xml:space="preserve">ALCANCES: </w:t>
       </w:r>
     </w:p>
     <w:p>
@@ -2136,7 +3179,7 @@
           <w:sz w:val="24"/>
           <w:szCs w:val="24"/>
         </w:rPr>
-        <w:t xml:space="preserve">El sistema </w:t>
+        <w:t>El sistema proporcionar</w:t>
       </w:r>
       <w:r>
         <w:rPr>
@@ -2146,7 +3189,7 @@
           <w:sz w:val="24"/>
           <w:szCs w:val="24"/>
         </w:rPr>
-        <w:t>proporcionar</w:t>
+        <w:t xml:space="preserve">a </w:t>
       </w:r>
       <w:r>
         <w:rPr>
@@ -2156,27 +3199,7 @@
           <w:sz w:val="24"/>
           <w:szCs w:val="24"/>
         </w:rPr>
-        <w:t xml:space="preserve">a </w:t>
-      </w:r>
-      <w:r>
-        <w:rPr>
-          <w:rFonts w:ascii="Times New Roman" w:eastAsiaTheme="minorHAnsi" w:hAnsi="Times New Roman" w:cs="Times New Roman"/>
-          <w:color w:val="auto"/>
-          <w:spacing w:val="0"/>
-          <w:sz w:val="24"/>
-          <w:szCs w:val="24"/>
-        </w:rPr>
-        <w:t>información</w:t>
-      </w:r>
-      <w:r>
-        <w:rPr>
-          <w:rFonts w:ascii="Times New Roman" w:eastAsiaTheme="minorHAnsi" w:hAnsi="Times New Roman" w:cs="Times New Roman"/>
-          <w:color w:val="auto"/>
-          <w:spacing w:val="0"/>
-          <w:sz w:val="24"/>
-          <w:szCs w:val="24"/>
-        </w:rPr>
-        <w:t xml:space="preserve"> detallada sobre los destinos turísticos. </w:t>
+        <w:t xml:space="preserve">información detallada sobre los destinos turísticos. </w:t>
       </w:r>
     </w:p>
     <w:p>
@@ -2203,17 +3226,7 @@
           <w:sz w:val="24"/>
           <w:szCs w:val="24"/>
         </w:rPr>
-        <w:t xml:space="preserve">El sistema </w:t>
-      </w:r>
-      <w:r>
-        <w:rPr>
-          <w:rFonts w:ascii="Times New Roman" w:eastAsiaTheme="minorHAnsi" w:hAnsi="Times New Roman" w:cs="Times New Roman"/>
-          <w:color w:val="auto"/>
-          <w:spacing w:val="0"/>
-          <w:sz w:val="24"/>
-          <w:szCs w:val="24"/>
-        </w:rPr>
-        <w:t>ofrecer</w:t>
+        <w:t>El sistema ofrecer</w:t>
       </w:r>
       <w:r>
         <w:rPr>
@@ -2260,17 +3273,7 @@
           <w:sz w:val="24"/>
           <w:szCs w:val="24"/>
         </w:rPr>
-        <w:t xml:space="preserve">El sistema </w:t>
-      </w:r>
-      <w:r>
-        <w:rPr>
-          <w:rFonts w:ascii="Times New Roman" w:eastAsiaTheme="minorHAnsi" w:hAnsi="Times New Roman" w:cs="Times New Roman"/>
-          <w:color w:val="auto"/>
-          <w:spacing w:val="0"/>
-          <w:sz w:val="24"/>
-          <w:szCs w:val="24"/>
-        </w:rPr>
-        <w:t>proporcionar</w:t>
+        <w:t>El sistema proporcionar</w:t>
       </w:r>
       <w:r>
         <w:rPr>
@@ -2337,7 +3340,7 @@
           <w:sz w:val="24"/>
           <w:szCs w:val="24"/>
         </w:rPr>
-        <w:t xml:space="preserve">El sistema </w:t>
+        <w:t>El sistema proporcionar</w:t>
       </w:r>
       <w:r>
         <w:rPr>
@@ -2347,7 +3350,7 @@
           <w:sz w:val="24"/>
           <w:szCs w:val="24"/>
         </w:rPr>
-        <w:t>proporcionar</w:t>
+        <w:t xml:space="preserve">a </w:t>
       </w:r>
       <w:r>
         <w:rPr>
@@ -2357,7 +3360,7 @@
           <w:sz w:val="24"/>
           <w:szCs w:val="24"/>
         </w:rPr>
-        <w:t xml:space="preserve">a </w:t>
+        <w:t>información sobre las tarifa</w:t>
       </w:r>
       <w:r>
         <w:rPr>
@@ -2367,7 +3370,7 @@
           <w:sz w:val="24"/>
           <w:szCs w:val="24"/>
         </w:rPr>
-        <w:t>información sobre las tarifa</w:t>
+        <w:t>s, viajes, promociones</w:t>
       </w:r>
       <w:r>
         <w:rPr>
@@ -2377,7 +3380,7 @@
           <w:sz w:val="24"/>
           <w:szCs w:val="24"/>
         </w:rPr>
-        <w:t>s, viajes, promociones</w:t>
+        <w:t>.</w:t>
       </w:r>
       <w:r>
         <w:rPr>
@@ -2387,23 +3390,645 @@
           <w:sz w:val="24"/>
           <w:szCs w:val="24"/>
         </w:rPr>
-        <w:t>.</w:t>
-      </w:r>
-      <w:r>
-        <w:rPr>
-          <w:rFonts w:ascii="Times New Roman" w:eastAsiaTheme="minorHAnsi" w:hAnsi="Times New Roman" w:cs="Times New Roman"/>
-          <w:color w:val="auto"/>
-          <w:spacing w:val="0"/>
-          <w:sz w:val="24"/>
-          <w:szCs w:val="24"/>
-        </w:rPr>
         <w:t xml:space="preserve"> </w:t>
       </w:r>
     </w:p>
     <w:p>
       <w:pPr>
-        <w:pStyle w:val="Subtitle"/>
-        <w:spacing w:line="360" w:lineRule="auto"/>
+        <w:spacing w:line="360" w:lineRule="auto"/>
+        <w:jc w:val="both"/>
+        <w:rPr>
+          <w:rFonts w:ascii="Times New Roman" w:hAnsi="Times New Roman" w:cs="Times New Roman"/>
+          <w:b/>
+          <w:bCs/>
+          <w:color w:val="000000" w:themeColor="text1"/>
+          <w:sz w:val="24"/>
+          <w:szCs w:val="24"/>
+        </w:rPr>
+      </w:pPr>
+    </w:p>
+    <w:p>
+      <w:pPr>
+        <w:spacing w:line="360" w:lineRule="auto"/>
+        <w:jc w:val="both"/>
+        <w:rPr>
+          <w:rFonts w:ascii="Times New Roman" w:hAnsi="Times New Roman" w:cs="Times New Roman"/>
+          <w:b/>
+          <w:bCs/>
+          <w:color w:val="000000" w:themeColor="text1"/>
+          <w:sz w:val="24"/>
+          <w:szCs w:val="24"/>
+        </w:rPr>
+      </w:pPr>
+      <w:r>
+        <w:rPr>
+          <w:rFonts w:ascii="Times New Roman" w:hAnsi="Times New Roman" w:cs="Times New Roman"/>
+          <w:b/>
+          <w:bCs/>
+          <w:color w:val="000000" w:themeColor="text1"/>
+          <w:sz w:val="24"/>
+          <w:szCs w:val="24"/>
+        </w:rPr>
+        <w:t>NOVEDADES TECNOLÓGICAS</w:t>
+      </w:r>
+    </w:p>
+    <w:p>
+      <w:pPr>
+        <w:spacing w:line="360" w:lineRule="auto"/>
+        <w:jc w:val="both"/>
+        <w:rPr>
+          <w:rFonts w:ascii="Times New Roman" w:hAnsi="Times New Roman" w:cs="Times New Roman"/>
+          <w:sz w:val="24"/>
+          <w:szCs w:val="24"/>
+        </w:rPr>
+      </w:pPr>
+      <w:r>
+        <w:rPr>
+          <w:rFonts w:ascii="Times New Roman" w:hAnsi="Times New Roman" w:cs="Times New Roman"/>
+          <w:sz w:val="24"/>
+          <w:szCs w:val="24"/>
+        </w:rPr>
+        <w:t>La innovación tecnológica en el Sistema de Gestión y Optimización de Recursos para Agencias de Turismo y Guía en una App móvil de Viajes radica en la integración de diversas tecnologías y componentes avanzados, dando lugar a una solución completa y altamente eficiente. Entre las tecnologías destacadas se encuentran:</w:t>
+      </w:r>
+    </w:p>
+    <w:p>
+      <w:pPr>
+        <w:pStyle w:val="ListParagraph"/>
+        <w:numPr>
+          <w:ilvl w:val="0"/>
+          <w:numId w:val="32"/>
+        </w:numPr>
+        <w:spacing w:line="360" w:lineRule="auto"/>
+        <w:jc w:val="both"/>
+        <w:rPr>
+          <w:rFonts w:ascii="Times New Roman" w:hAnsi="Times New Roman" w:cs="Times New Roman"/>
+          <w:sz w:val="24"/>
+          <w:szCs w:val="24"/>
+        </w:rPr>
+      </w:pPr>
+      <w:r>
+        <w:rPr>
+          <w:rFonts w:ascii="Times New Roman" w:hAnsi="Times New Roman" w:cs="Times New Roman"/>
+          <w:b/>
+          <w:bCs/>
+          <w:sz w:val="24"/>
+          <w:szCs w:val="24"/>
+        </w:rPr>
+        <w:t>Integración de Plataformas Móviles y Web:</w:t>
+      </w:r>
+      <w:r>
+        <w:rPr>
+          <w:rFonts w:ascii="Times New Roman" w:hAnsi="Times New Roman" w:cs="Times New Roman"/>
+          <w:sz w:val="24"/>
+          <w:szCs w:val="24"/>
+        </w:rPr>
+        <w:t xml:space="preserve"> La combinación de una aplicación móvil (utilizando </w:t>
+      </w:r>
+      <w:proofErr w:type="spellStart"/>
+      <w:r>
+        <w:rPr>
+          <w:rFonts w:ascii="Times New Roman" w:hAnsi="Times New Roman" w:cs="Times New Roman"/>
+          <w:sz w:val="24"/>
+          <w:szCs w:val="24"/>
+        </w:rPr>
+        <w:t>Ionic</w:t>
+      </w:r>
+      <w:proofErr w:type="spellEnd"/>
+      <w:r>
+        <w:rPr>
+          <w:rFonts w:ascii="Times New Roman" w:hAnsi="Times New Roman" w:cs="Times New Roman"/>
+          <w:sz w:val="24"/>
+          <w:szCs w:val="24"/>
+        </w:rPr>
+        <w:t xml:space="preserve"> y Capacitor) y una plataforma web (con Angular) permite a los usuarios acceder a servicios turísticos desde una variedad de dispositivos, brindando flexibilidad y accesibilidad.</w:t>
+      </w:r>
+    </w:p>
+    <w:p>
+      <w:pPr>
+        <w:pStyle w:val="ListParagraph"/>
+        <w:numPr>
+          <w:ilvl w:val="0"/>
+          <w:numId w:val="32"/>
+        </w:numPr>
+        <w:spacing w:line="360" w:lineRule="auto"/>
+        <w:jc w:val="both"/>
+        <w:rPr>
+          <w:rFonts w:ascii="Times New Roman" w:hAnsi="Times New Roman" w:cs="Times New Roman"/>
+          <w:sz w:val="24"/>
+          <w:szCs w:val="24"/>
+        </w:rPr>
+      </w:pPr>
+      <w:r>
+        <w:rPr>
+          <w:rFonts w:ascii="Times New Roman" w:hAnsi="Times New Roman" w:cs="Times New Roman"/>
+          <w:b/>
+          <w:bCs/>
+          <w:sz w:val="24"/>
+          <w:szCs w:val="24"/>
+        </w:rPr>
+        <w:t>Personalización de la Experiencia del Usuario:</w:t>
+      </w:r>
+      <w:r>
+        <w:rPr>
+          <w:rFonts w:ascii="Times New Roman" w:hAnsi="Times New Roman" w:cs="Times New Roman"/>
+          <w:sz w:val="24"/>
+          <w:szCs w:val="24"/>
+        </w:rPr>
+        <w:t xml:space="preserve"> La capacidad de personalizar itinerarios de viaje y recomendaciones basadas en preferencias individuales es una novedad tecnológica que mejora la satisfacción del cliente y la retención.</w:t>
+      </w:r>
+    </w:p>
+    <w:p>
+      <w:pPr>
+        <w:pStyle w:val="ListParagraph"/>
+        <w:numPr>
+          <w:ilvl w:val="0"/>
+          <w:numId w:val="32"/>
+        </w:numPr>
+        <w:spacing w:line="360" w:lineRule="auto"/>
+        <w:jc w:val="both"/>
+        <w:rPr>
+          <w:rFonts w:ascii="Times New Roman" w:hAnsi="Times New Roman" w:cs="Times New Roman"/>
+          <w:sz w:val="24"/>
+          <w:szCs w:val="24"/>
+        </w:rPr>
+      </w:pPr>
+      <w:r>
+        <w:rPr>
+          <w:rFonts w:ascii="Times New Roman" w:hAnsi="Times New Roman" w:cs="Times New Roman"/>
+          <w:b/>
+          <w:bCs/>
+          <w:sz w:val="24"/>
+          <w:szCs w:val="24"/>
+        </w:rPr>
+        <w:t>Accesibilidad Universal:</w:t>
+      </w:r>
+      <w:r>
+        <w:rPr>
+          <w:rFonts w:ascii="Times New Roman" w:hAnsi="Times New Roman" w:cs="Times New Roman"/>
+          <w:sz w:val="24"/>
+          <w:szCs w:val="24"/>
+        </w:rPr>
+        <w:t xml:space="preserve"> La inclusión de características de accesibilidad en la aplicación móvil garantiza que personas con discapacidades o necesidades especiales puedan disfrutar plenamente de los servicios turísticos, lo que es un enfoque moderno y ético.</w:t>
+      </w:r>
+    </w:p>
+    <w:p>
+      <w:pPr>
+        <w:pStyle w:val="ListParagraph"/>
+        <w:numPr>
+          <w:ilvl w:val="0"/>
+          <w:numId w:val="32"/>
+        </w:numPr>
+        <w:spacing w:line="360" w:lineRule="auto"/>
+        <w:jc w:val="both"/>
+        <w:rPr>
+          <w:rFonts w:ascii="Times New Roman" w:hAnsi="Times New Roman" w:cs="Times New Roman"/>
+          <w:sz w:val="24"/>
+          <w:szCs w:val="24"/>
+        </w:rPr>
+      </w:pPr>
+      <w:r>
+        <w:rPr>
+          <w:rFonts w:ascii="Times New Roman" w:hAnsi="Times New Roman" w:cs="Times New Roman"/>
+          <w:b/>
+          <w:bCs/>
+          <w:sz w:val="24"/>
+          <w:szCs w:val="24"/>
+        </w:rPr>
+        <w:t>Tecnologías de Almacenamiento Local:</w:t>
+      </w:r>
+      <w:r>
+        <w:rPr>
+          <w:rFonts w:ascii="Times New Roman" w:hAnsi="Times New Roman" w:cs="Times New Roman"/>
+          <w:sz w:val="24"/>
+          <w:szCs w:val="24"/>
+        </w:rPr>
+        <w:t xml:space="preserve"> El uso de SQLite y </w:t>
+      </w:r>
+      <w:proofErr w:type="spellStart"/>
+      <w:r>
+        <w:rPr>
+          <w:rFonts w:ascii="Times New Roman" w:hAnsi="Times New Roman" w:cs="Times New Roman"/>
+          <w:sz w:val="24"/>
+          <w:szCs w:val="24"/>
+        </w:rPr>
+        <w:t>LocalStorage</w:t>
+      </w:r>
+      <w:proofErr w:type="spellEnd"/>
+      <w:r>
+        <w:rPr>
+          <w:rFonts w:ascii="Times New Roman" w:hAnsi="Times New Roman" w:cs="Times New Roman"/>
+          <w:sz w:val="24"/>
+          <w:szCs w:val="24"/>
+        </w:rPr>
+        <w:t xml:space="preserve"> permite un almacenamiento eficiente de datos en dispositivos móviles, lo que mejora el rendimiento y la eficiencia de la aplicación.</w:t>
+      </w:r>
+    </w:p>
+    <w:p>
+      <w:pPr>
+        <w:pStyle w:val="ListParagraph"/>
+        <w:numPr>
+          <w:ilvl w:val="0"/>
+          <w:numId w:val="32"/>
+        </w:numPr>
+        <w:spacing w:line="360" w:lineRule="auto"/>
+        <w:jc w:val="both"/>
+        <w:rPr>
+          <w:rFonts w:ascii="Times New Roman" w:hAnsi="Times New Roman" w:cs="Times New Roman"/>
+          <w:sz w:val="24"/>
+          <w:szCs w:val="24"/>
+        </w:rPr>
+      </w:pPr>
+      <w:r>
+        <w:rPr>
+          <w:rFonts w:ascii="Times New Roman" w:hAnsi="Times New Roman" w:cs="Times New Roman"/>
+          <w:b/>
+          <w:bCs/>
+          <w:sz w:val="24"/>
+          <w:szCs w:val="24"/>
+        </w:rPr>
+        <w:lastRenderedPageBreak/>
+        <w:t>Integración de Servicios de Mapas y Geolocalización:</w:t>
+      </w:r>
+      <w:r>
+        <w:rPr>
+          <w:rFonts w:ascii="Times New Roman" w:hAnsi="Times New Roman" w:cs="Times New Roman"/>
+          <w:sz w:val="24"/>
+          <w:szCs w:val="24"/>
+        </w:rPr>
+        <w:t xml:space="preserve"> La incorporación de Google </w:t>
+      </w:r>
+      <w:proofErr w:type="spellStart"/>
+      <w:r>
+        <w:rPr>
+          <w:rFonts w:ascii="Times New Roman" w:hAnsi="Times New Roman" w:cs="Times New Roman"/>
+          <w:sz w:val="24"/>
+          <w:szCs w:val="24"/>
+        </w:rPr>
+        <w:t>Maps</w:t>
+      </w:r>
+      <w:proofErr w:type="spellEnd"/>
+      <w:r>
+        <w:rPr>
+          <w:rFonts w:ascii="Times New Roman" w:hAnsi="Times New Roman" w:cs="Times New Roman"/>
+          <w:sz w:val="24"/>
+          <w:szCs w:val="24"/>
+        </w:rPr>
+        <w:t xml:space="preserve"> en la aplicación permite a los usuarios navegar y explorar destinos con facilidad, lo que mejora la experiencia de viaje.</w:t>
+      </w:r>
+    </w:p>
+    <w:p>
+      <w:pPr>
+        <w:pStyle w:val="ListParagraph"/>
+        <w:numPr>
+          <w:ilvl w:val="0"/>
+          <w:numId w:val="32"/>
+        </w:numPr>
+        <w:spacing w:line="360" w:lineRule="auto"/>
+        <w:jc w:val="both"/>
+        <w:rPr>
+          <w:rFonts w:ascii="Times New Roman" w:hAnsi="Times New Roman" w:cs="Times New Roman"/>
+          <w:sz w:val="24"/>
+          <w:szCs w:val="24"/>
+        </w:rPr>
+      </w:pPr>
+      <w:r>
+        <w:rPr>
+          <w:rFonts w:ascii="Times New Roman" w:hAnsi="Times New Roman" w:cs="Times New Roman"/>
+          <w:b/>
+          <w:bCs/>
+          <w:sz w:val="24"/>
+          <w:szCs w:val="24"/>
+        </w:rPr>
+        <w:t>Gestión y Optimización de Recursos:</w:t>
+      </w:r>
+      <w:r>
+        <w:rPr>
+          <w:rFonts w:ascii="Times New Roman" w:hAnsi="Times New Roman" w:cs="Times New Roman"/>
+          <w:sz w:val="24"/>
+          <w:szCs w:val="24"/>
+        </w:rPr>
+        <w:t xml:space="preserve"> La aplicación puede utilizar algoritmos y análisis avanzados para gestionar de manera eficiente los recursos turísticos, como la asignación de guías y la gestión de reservas, lo que mejora la eficiencia operativa de la agencia.</w:t>
+      </w:r>
+    </w:p>
+    <w:p>
+      <w:pPr>
+        <w:pStyle w:val="ListParagraph"/>
+        <w:numPr>
+          <w:ilvl w:val="0"/>
+          <w:numId w:val="32"/>
+        </w:numPr>
+        <w:spacing w:line="360" w:lineRule="auto"/>
+        <w:jc w:val="both"/>
+        <w:rPr>
+          <w:rFonts w:ascii="Times New Roman" w:hAnsi="Times New Roman" w:cs="Times New Roman"/>
+          <w:sz w:val="24"/>
+          <w:szCs w:val="24"/>
+        </w:rPr>
+      </w:pPr>
+      <w:r>
+        <w:rPr>
+          <w:rFonts w:ascii="Times New Roman" w:hAnsi="Times New Roman" w:cs="Times New Roman"/>
+          <w:b/>
+          <w:bCs/>
+          <w:sz w:val="24"/>
+          <w:szCs w:val="24"/>
+        </w:rPr>
+        <w:t xml:space="preserve">Notificaciones </w:t>
+      </w:r>
+      <w:proofErr w:type="spellStart"/>
+      <w:r>
+        <w:rPr>
+          <w:rFonts w:ascii="Times New Roman" w:hAnsi="Times New Roman" w:cs="Times New Roman"/>
+          <w:b/>
+          <w:bCs/>
+          <w:sz w:val="24"/>
+          <w:szCs w:val="24"/>
+        </w:rPr>
+        <w:t>Push</w:t>
+      </w:r>
+      <w:proofErr w:type="spellEnd"/>
+      <w:r>
+        <w:rPr>
+          <w:rFonts w:ascii="Times New Roman" w:hAnsi="Times New Roman" w:cs="Times New Roman"/>
+          <w:b/>
+          <w:bCs/>
+          <w:sz w:val="24"/>
+          <w:szCs w:val="24"/>
+        </w:rPr>
+        <w:t>:</w:t>
+      </w:r>
+      <w:r>
+        <w:rPr>
+          <w:rFonts w:ascii="Times New Roman" w:hAnsi="Times New Roman" w:cs="Times New Roman"/>
+          <w:sz w:val="24"/>
+          <w:szCs w:val="24"/>
+        </w:rPr>
+        <w:t xml:space="preserve"> La implementación de </w:t>
+      </w:r>
+      <w:proofErr w:type="spellStart"/>
+      <w:r>
+        <w:rPr>
+          <w:rFonts w:ascii="Times New Roman" w:hAnsi="Times New Roman" w:cs="Times New Roman"/>
+          <w:sz w:val="24"/>
+          <w:szCs w:val="24"/>
+        </w:rPr>
+        <w:t>OneSignal</w:t>
+      </w:r>
+      <w:proofErr w:type="spellEnd"/>
+      <w:r>
+        <w:rPr>
+          <w:rFonts w:ascii="Times New Roman" w:hAnsi="Times New Roman" w:cs="Times New Roman"/>
+          <w:sz w:val="24"/>
+          <w:szCs w:val="24"/>
+        </w:rPr>
+        <w:t xml:space="preserve"> para notificaciones </w:t>
+      </w:r>
+      <w:proofErr w:type="spellStart"/>
+      <w:r>
+        <w:rPr>
+          <w:rFonts w:ascii="Times New Roman" w:hAnsi="Times New Roman" w:cs="Times New Roman"/>
+          <w:sz w:val="24"/>
+          <w:szCs w:val="24"/>
+        </w:rPr>
+        <w:t>push</w:t>
+      </w:r>
+      <w:proofErr w:type="spellEnd"/>
+      <w:r>
+        <w:rPr>
+          <w:rFonts w:ascii="Times New Roman" w:hAnsi="Times New Roman" w:cs="Times New Roman"/>
+          <w:sz w:val="24"/>
+          <w:szCs w:val="24"/>
+        </w:rPr>
+        <w:t xml:space="preserve"> permite una comunicación efectiva con los usuarios, manteniéndolos informados sobre cambios en sus planes de viaje o eventos relevantes.</w:t>
+      </w:r>
+    </w:p>
+    <w:p>
+      <w:pPr>
+        <w:pStyle w:val="ListParagraph"/>
+        <w:numPr>
+          <w:ilvl w:val="0"/>
+          <w:numId w:val="32"/>
+        </w:numPr>
+        <w:spacing w:line="360" w:lineRule="auto"/>
+        <w:jc w:val="both"/>
+        <w:rPr>
+          <w:rFonts w:ascii="Times New Roman" w:hAnsi="Times New Roman" w:cs="Times New Roman"/>
+          <w:sz w:val="24"/>
+          <w:szCs w:val="24"/>
+        </w:rPr>
+      </w:pPr>
+      <w:r>
+        <w:rPr>
+          <w:rFonts w:ascii="Times New Roman" w:hAnsi="Times New Roman" w:cs="Times New Roman"/>
+          <w:b/>
+          <w:bCs/>
+          <w:sz w:val="24"/>
+          <w:szCs w:val="24"/>
+        </w:rPr>
+        <w:t>Uso de Formatos de Datos Modernos (XML y JSON):</w:t>
+      </w:r>
+      <w:r>
+        <w:rPr>
+          <w:rFonts w:ascii="Times New Roman" w:hAnsi="Times New Roman" w:cs="Times New Roman"/>
+          <w:sz w:val="24"/>
+          <w:szCs w:val="24"/>
+        </w:rPr>
+        <w:t xml:space="preserve"> La transmisión de datos en formato JSON y XML permite una comunicación eficiente entre el cliente y el servidor, lo que mejora la velocidad y la precisión de la aplicación.</w:t>
+      </w:r>
+    </w:p>
+    <w:p>
+      <w:pPr>
+        <w:pStyle w:val="ListParagraph"/>
+        <w:numPr>
+          <w:ilvl w:val="0"/>
+          <w:numId w:val="32"/>
+        </w:numPr>
+        <w:spacing w:line="360" w:lineRule="auto"/>
+        <w:jc w:val="both"/>
+        <w:rPr>
+          <w:rFonts w:ascii="Times New Roman" w:hAnsi="Times New Roman" w:cs="Times New Roman"/>
+          <w:sz w:val="24"/>
+          <w:szCs w:val="24"/>
+        </w:rPr>
+      </w:pPr>
+      <w:r>
+        <w:rPr>
+          <w:rFonts w:ascii="Times New Roman" w:hAnsi="Times New Roman" w:cs="Times New Roman"/>
+          <w:b/>
+          <w:bCs/>
+          <w:sz w:val="24"/>
+          <w:szCs w:val="24"/>
+        </w:rPr>
+        <w:t>Seguridad de Datos:</w:t>
+      </w:r>
+      <w:r>
+        <w:rPr>
+          <w:rFonts w:ascii="Times New Roman" w:hAnsi="Times New Roman" w:cs="Times New Roman"/>
+          <w:sz w:val="24"/>
+          <w:szCs w:val="24"/>
+        </w:rPr>
+        <w:t xml:space="preserve"> La aplicación puede utilizar medidas avanzadas de seguridad para proteger los datos de los usuarios y las transacciones, lo que es esencial en un entorno de comercio electrónico.</w:t>
+      </w:r>
+    </w:p>
+    <w:p>
+      <w:pPr>
+        <w:pStyle w:val="ListParagraph"/>
+        <w:numPr>
+          <w:ilvl w:val="0"/>
+          <w:numId w:val="32"/>
+        </w:numPr>
+        <w:spacing w:line="360" w:lineRule="auto"/>
+        <w:jc w:val="both"/>
+        <w:rPr>
+          <w:rFonts w:ascii="Times New Roman" w:hAnsi="Times New Roman" w:cs="Times New Roman"/>
+          <w:sz w:val="24"/>
+          <w:szCs w:val="24"/>
+        </w:rPr>
+      </w:pPr>
+      <w:r>
+        <w:rPr>
+          <w:rFonts w:ascii="Times New Roman" w:hAnsi="Times New Roman" w:cs="Times New Roman"/>
+          <w:b/>
+          <w:bCs/>
+          <w:sz w:val="24"/>
+          <w:szCs w:val="24"/>
+        </w:rPr>
+        <w:t>Interacción entre Cliente, Guía y Administrador:</w:t>
+      </w:r>
+      <w:r>
+        <w:rPr>
+          <w:rFonts w:ascii="Times New Roman" w:hAnsi="Times New Roman" w:cs="Times New Roman"/>
+          <w:sz w:val="24"/>
+          <w:szCs w:val="24"/>
+        </w:rPr>
+        <w:t xml:space="preserve"> El sistema facilita la conexión entre clientes, guías y administradores a través de la aplicación móvil, permitiéndoles compartir recursos multimedia entre sí de manera fluida y colaborativa.</w:t>
+      </w:r>
+    </w:p>
+    <w:p>
+      <w:pPr>
+        <w:spacing w:line="360" w:lineRule="auto"/>
+        <w:jc w:val="both"/>
+        <w:rPr>
+          <w:rFonts w:ascii="Times New Roman" w:hAnsi="Times New Roman" w:cs="Times New Roman"/>
+          <w:sz w:val="24"/>
+          <w:szCs w:val="24"/>
+        </w:rPr>
+      </w:pPr>
+    </w:p>
+    <w:p>
+      <w:pPr>
+        <w:spacing w:line="360" w:lineRule="auto"/>
+        <w:jc w:val="both"/>
+        <w:rPr>
+          <w:rFonts w:ascii="Times New Roman" w:hAnsi="Times New Roman" w:cs="Times New Roman"/>
+          <w:sz w:val="24"/>
+          <w:szCs w:val="24"/>
+        </w:rPr>
+      </w:pPr>
+    </w:p>
+    <w:p>
+      <w:pPr>
+        <w:spacing w:line="360" w:lineRule="auto"/>
+        <w:jc w:val="both"/>
+        <w:rPr>
+          <w:rFonts w:ascii="Times New Roman" w:hAnsi="Times New Roman" w:cs="Times New Roman"/>
+          <w:sz w:val="24"/>
+          <w:szCs w:val="24"/>
+        </w:rPr>
+      </w:pPr>
+    </w:p>
+    <w:p>
+      <w:pPr>
+        <w:spacing w:line="360" w:lineRule="auto"/>
+        <w:jc w:val="both"/>
+        <w:rPr>
+          <w:rFonts w:ascii="Times New Roman" w:hAnsi="Times New Roman" w:cs="Times New Roman"/>
+          <w:sz w:val="24"/>
+          <w:szCs w:val="24"/>
+        </w:rPr>
+      </w:pPr>
+    </w:p>
+    <w:p>
+      <w:pPr>
+        <w:spacing w:line="360" w:lineRule="auto"/>
+        <w:jc w:val="both"/>
+        <w:rPr>
+          <w:rFonts w:ascii="Times New Roman" w:hAnsi="Times New Roman" w:cs="Times New Roman"/>
+          <w:sz w:val="24"/>
+          <w:szCs w:val="24"/>
+        </w:rPr>
+      </w:pPr>
+    </w:p>
+    <w:p>
+      <w:pPr>
+        <w:spacing w:line="360" w:lineRule="auto"/>
+        <w:jc w:val="both"/>
+        <w:rPr>
+          <w:rFonts w:ascii="Times New Roman" w:hAnsi="Times New Roman" w:cs="Times New Roman"/>
+          <w:sz w:val="24"/>
+          <w:szCs w:val="24"/>
+        </w:rPr>
+      </w:pPr>
+    </w:p>
+    <w:p>
+      <w:pPr>
+        <w:spacing w:line="360" w:lineRule="auto"/>
+        <w:jc w:val="both"/>
+        <w:rPr>
+          <w:rFonts w:ascii="Times New Roman" w:hAnsi="Times New Roman" w:cs="Times New Roman"/>
+          <w:sz w:val="24"/>
+          <w:szCs w:val="24"/>
+        </w:rPr>
+      </w:pPr>
+    </w:p>
+    <w:p>
+      <w:pPr>
+        <w:spacing w:line="360" w:lineRule="auto"/>
+        <w:jc w:val="both"/>
+        <w:rPr>
+          <w:rFonts w:ascii="Times New Roman" w:hAnsi="Times New Roman" w:cs="Times New Roman"/>
+          <w:sz w:val="24"/>
+          <w:szCs w:val="24"/>
+        </w:rPr>
+      </w:pPr>
+    </w:p>
+    <w:p>
+      <w:pPr>
+        <w:spacing w:line="360" w:lineRule="auto"/>
+        <w:jc w:val="both"/>
+        <w:rPr>
+          <w:rFonts w:ascii="Times New Roman" w:hAnsi="Times New Roman" w:cs="Times New Roman"/>
+          <w:sz w:val="24"/>
+          <w:szCs w:val="24"/>
+        </w:rPr>
+      </w:pPr>
+    </w:p>
+    <w:p>
+      <w:pPr>
+        <w:spacing w:line="360" w:lineRule="auto"/>
+        <w:jc w:val="both"/>
+        <w:rPr>
+          <w:rFonts w:ascii="Times New Roman" w:hAnsi="Times New Roman" w:cs="Times New Roman"/>
+          <w:sz w:val="24"/>
+          <w:szCs w:val="24"/>
+        </w:rPr>
+      </w:pPr>
+    </w:p>
+    <w:p>
+      <w:pPr>
+        <w:spacing w:line="360" w:lineRule="auto"/>
+        <w:jc w:val="both"/>
+        <w:rPr>
+          <w:rFonts w:ascii="Times New Roman" w:hAnsi="Times New Roman" w:cs="Times New Roman"/>
+          <w:sz w:val="24"/>
+          <w:szCs w:val="24"/>
+        </w:rPr>
+      </w:pPr>
+    </w:p>
+    <w:p>
+      <w:pPr>
+        <w:spacing w:line="360" w:lineRule="auto"/>
+        <w:jc w:val="both"/>
         <w:rPr>
           <w:rFonts w:ascii="Times New Roman" w:hAnsi="Times New Roman" w:cs="Times New Roman"/>
           <w:b/>
@@ -2413,7 +4038,11 @@
           <w:szCs w:val="32"/>
         </w:rPr>
       </w:pPr>
-      <w:r>
+    </w:p>
+    <w:p>
+      <w:pPr>
+        <w:spacing w:line="360" w:lineRule="auto"/>
+        <w:jc w:val="both"/>
         <w:rPr>
           <w:rFonts w:ascii="Times New Roman" w:hAnsi="Times New Roman" w:cs="Times New Roman"/>
           <w:b/>
@@ -2422,13 +4051,12 @@
           <w:sz w:val="32"/>
           <w:szCs w:val="32"/>
         </w:rPr>
-        <w:t>Justificación.</w:t>
-      </w:r>
-    </w:p>
-    <w:p>
-      <w:pPr>
-        <w:pStyle w:val="Subtitle"/>
-        <w:spacing w:line="360" w:lineRule="auto"/>
+      </w:pPr>
+    </w:p>
+    <w:p>
+      <w:pPr>
+        <w:spacing w:line="360" w:lineRule="auto"/>
+        <w:jc w:val="both"/>
         <w:rPr>
           <w:rFonts w:ascii="Times New Roman" w:hAnsi="Times New Roman" w:cs="Times New Roman"/>
           <w:b/>
@@ -2438,7 +4066,11 @@
           <w:szCs w:val="32"/>
         </w:rPr>
       </w:pPr>
-      <w:r>
+    </w:p>
+    <w:p>
+      <w:pPr>
+        <w:spacing w:line="360" w:lineRule="auto"/>
+        <w:jc w:val="both"/>
         <w:rPr>
           <w:rFonts w:ascii="Times New Roman" w:hAnsi="Times New Roman" w:cs="Times New Roman"/>
           <w:b/>
@@ -2447,33 +4079,12 @@
           <w:sz w:val="32"/>
           <w:szCs w:val="32"/>
         </w:rPr>
-        <w:t>Justificación técnica.</w:t>
-      </w:r>
-    </w:p>
-    <w:p>
-      <w:pPr>
-        <w:spacing w:line="360" w:lineRule="auto"/>
-        <w:ind w:firstLine="708"/>
-        <w:jc w:val="both"/>
-        <w:rPr>
-          <w:rFonts w:ascii="Times New Roman" w:hAnsi="Times New Roman" w:cs="Times New Roman"/>
-          <w:sz w:val="24"/>
-          <w:szCs w:val="24"/>
-        </w:rPr>
-      </w:pPr>
-      <w:r>
-        <w:rPr>
-          <w:rFonts w:ascii="Times New Roman" w:hAnsi="Times New Roman" w:cs="Times New Roman"/>
-          <w:sz w:val="24"/>
-          <w:szCs w:val="24"/>
-        </w:rPr>
-        <w:t>Actualmente existen herramientas de código libre, que pueden ser de gran utilidad para el desarrollo de software. Estas herramientas han mejorado su usabilidad y su interface de usuario, haciéndolas más intuitivas y fáciles de usar. Esto permite obtener resultados óptimos en el desarrollo de sistemas.</w:t>
-      </w:r>
-    </w:p>
-    <w:p>
-      <w:pPr>
-        <w:pStyle w:val="Subtitle"/>
-        <w:spacing w:line="360" w:lineRule="auto"/>
+      </w:pPr>
+    </w:p>
+    <w:p>
+      <w:pPr>
+        <w:spacing w:line="360" w:lineRule="auto"/>
+        <w:jc w:val="both"/>
         <w:rPr>
           <w:rFonts w:ascii="Times New Roman" w:hAnsi="Times New Roman" w:cs="Times New Roman"/>
           <w:b/>
@@ -2483,7 +4094,11 @@
           <w:szCs w:val="32"/>
         </w:rPr>
       </w:pPr>
-      <w:r>
+    </w:p>
+    <w:p>
+      <w:pPr>
+        <w:spacing w:line="360" w:lineRule="auto"/>
+        <w:jc w:val="both"/>
         <w:rPr>
           <w:rFonts w:ascii="Times New Roman" w:hAnsi="Times New Roman" w:cs="Times New Roman"/>
           <w:b/>
@@ -2492,144 +4107,12 @@
           <w:sz w:val="32"/>
           <w:szCs w:val="32"/>
         </w:rPr>
-        <w:t>Justificación económica.</w:t>
-      </w:r>
-    </w:p>
-    <w:p>
-      <w:pPr>
-        <w:spacing w:line="360" w:lineRule="auto"/>
-        <w:ind w:firstLine="708"/>
-        <w:jc w:val="both"/>
-        <w:rPr>
-          <w:rFonts w:ascii="Times New Roman" w:hAnsi="Times New Roman" w:cs="Times New Roman"/>
-          <w:sz w:val="24"/>
-          <w:szCs w:val="24"/>
-        </w:rPr>
-      </w:pPr>
-      <w:r>
-        <w:rPr>
-          <w:rFonts w:ascii="Times New Roman" w:hAnsi="Times New Roman" w:cs="Times New Roman"/>
-          <w:sz w:val="24"/>
-          <w:szCs w:val="24"/>
-        </w:rPr>
-        <w:t>Un sistema de información de turismo ofrece numerosas ventajas económicas para el sector turístico. Estas ventajas incluyen:</w:t>
-      </w:r>
-    </w:p>
-    <w:p>
-      <w:pPr>
-        <w:pStyle w:val="ListParagraph"/>
-        <w:numPr>
-          <w:ilvl w:val="0"/>
-          <w:numId w:val="26"/>
-        </w:numPr>
-        <w:spacing w:line="360" w:lineRule="auto"/>
-        <w:jc w:val="both"/>
-        <w:rPr>
-          <w:rFonts w:ascii="Times New Roman" w:hAnsi="Times New Roman" w:cs="Times New Roman"/>
-          <w:sz w:val="24"/>
-          <w:szCs w:val="24"/>
-        </w:rPr>
-      </w:pPr>
-      <w:r>
-        <w:rPr>
-          <w:rFonts w:ascii="Times New Roman" w:hAnsi="Times New Roman" w:cs="Times New Roman"/>
-          <w:b/>
-          <w:bCs/>
-          <w:sz w:val="24"/>
-          <w:szCs w:val="24"/>
-        </w:rPr>
-        <w:t>Mejorar la eficiencia operativa:</w:t>
-      </w:r>
-      <w:r>
-        <w:rPr>
-          <w:rFonts w:ascii="Times New Roman" w:hAnsi="Times New Roman" w:cs="Times New Roman"/>
-          <w:sz w:val="24"/>
-          <w:szCs w:val="24"/>
-        </w:rPr>
-        <w:t xml:space="preserve"> Un sistema de información de turismo permite a las empresas recopilar y analizar datos específicos para mejorar la gestión de sus operaciones. Esto puede reducir los costos operativos, mejorar la productividad y aumentar los ingresos.</w:t>
-      </w:r>
-    </w:p>
-    <w:p>
-      <w:pPr>
-        <w:pStyle w:val="ListParagraph"/>
-        <w:numPr>
-          <w:ilvl w:val="0"/>
-          <w:numId w:val="26"/>
-        </w:numPr>
-        <w:spacing w:line="360" w:lineRule="auto"/>
-        <w:jc w:val="both"/>
-        <w:rPr>
-          <w:rFonts w:ascii="Times New Roman" w:hAnsi="Times New Roman" w:cs="Times New Roman"/>
-          <w:sz w:val="24"/>
-          <w:szCs w:val="24"/>
-        </w:rPr>
-      </w:pPr>
-      <w:r>
-        <w:rPr>
-          <w:rFonts w:ascii="Times New Roman" w:hAnsi="Times New Roman" w:cs="Times New Roman"/>
-          <w:b/>
-          <w:bCs/>
-          <w:sz w:val="24"/>
-          <w:szCs w:val="24"/>
-        </w:rPr>
-        <w:t>Mejorar el servicio al cliente:</w:t>
-      </w:r>
-      <w:r>
-        <w:rPr>
-          <w:rFonts w:ascii="Times New Roman" w:hAnsi="Times New Roman" w:cs="Times New Roman"/>
-          <w:sz w:val="24"/>
-          <w:szCs w:val="24"/>
-        </w:rPr>
-        <w:t xml:space="preserve"> Un sistema de información de turismo permite a las empresas ofrecer información actualizada y precisa sobre los destinos turísticos, así </w:t>
-      </w:r>
-      <w:r>
-        <w:rPr>
-          <w:rFonts w:ascii="Times New Roman" w:hAnsi="Times New Roman" w:cs="Times New Roman"/>
-          <w:sz w:val="24"/>
-          <w:szCs w:val="24"/>
-        </w:rPr>
-        <w:lastRenderedPageBreak/>
-        <w:t>como proporcionar orientación personalizada a los clientes. Esto aumenta la satisfacción del cliente y, por lo tanto, el número de visitas.</w:t>
-      </w:r>
-    </w:p>
-    <w:p>
-      <w:pPr>
-        <w:pStyle w:val="ListParagraph"/>
-        <w:numPr>
-          <w:ilvl w:val="0"/>
-          <w:numId w:val="26"/>
-        </w:numPr>
-        <w:spacing w:line="360" w:lineRule="auto"/>
-        <w:jc w:val="both"/>
-        <w:rPr>
-          <w:rFonts w:ascii="Times New Roman" w:hAnsi="Times New Roman" w:cs="Times New Roman"/>
-          <w:sz w:val="24"/>
-          <w:szCs w:val="24"/>
-        </w:rPr>
-      </w:pPr>
-      <w:r>
-        <w:rPr>
-          <w:rFonts w:ascii="Times New Roman" w:hAnsi="Times New Roman" w:cs="Times New Roman"/>
-          <w:b/>
-          <w:bCs/>
-          <w:sz w:val="24"/>
-          <w:szCs w:val="24"/>
-        </w:rPr>
-        <w:t>Fomentar la innovación:</w:t>
-      </w:r>
-      <w:r>
-        <w:rPr>
-          <w:rFonts w:ascii="Times New Roman" w:hAnsi="Times New Roman" w:cs="Times New Roman"/>
-          <w:sz w:val="24"/>
-          <w:szCs w:val="24"/>
-        </w:rPr>
-        <w:t xml:space="preserve"> Un sistema de información de turismo ofrece conocimiento y herramientas para identificar tendencias emergentes y desarrollar nuevos productos y servicios. Esto puede ayudar a las empresas a aprovechar las oportunidades de crecimiento.</w:t>
-      </w:r>
-    </w:p>
-    <w:p>
-      <w:pPr>
-        <w:pStyle w:val="Subtitle"/>
-        <w:spacing w:line="360" w:lineRule="auto"/>
+      </w:pPr>
+    </w:p>
+    <w:p>
+      <w:pPr>
+        <w:spacing w:line="360" w:lineRule="auto"/>
+        <w:jc w:val="both"/>
         <w:rPr>
           <w:rFonts w:ascii="Times New Roman" w:hAnsi="Times New Roman" w:cs="Times New Roman"/>
           <w:b/>
@@ -2639,7 +4122,11 @@
           <w:szCs w:val="32"/>
         </w:rPr>
       </w:pPr>
-      <w:r>
+    </w:p>
+    <w:p>
+      <w:pPr>
+        <w:spacing w:line="360" w:lineRule="auto"/>
+        <w:jc w:val="both"/>
         <w:rPr>
           <w:rFonts w:ascii="Times New Roman" w:hAnsi="Times New Roman" w:cs="Times New Roman"/>
           <w:b/>
@@ -2648,38 +4135,12 @@
           <w:sz w:val="32"/>
           <w:szCs w:val="32"/>
         </w:rPr>
-        <w:t>Justificación social.</w:t>
-      </w:r>
-    </w:p>
-    <w:p>
-      <w:pPr>
-        <w:pStyle w:val="Subtitle"/>
-        <w:spacing w:line="360" w:lineRule="auto"/>
-        <w:ind w:firstLine="708"/>
-        <w:rPr>
-          <w:rFonts w:ascii="Times New Roman" w:eastAsiaTheme="minorHAnsi" w:hAnsi="Times New Roman" w:cs="Times New Roman"/>
-          <w:color w:val="auto"/>
-          <w:spacing w:val="0"/>
-          <w:sz w:val="24"/>
-          <w:szCs w:val="24"/>
-        </w:rPr>
-      </w:pPr>
-      <w:r>
-        <w:rPr>
-          <w:rFonts w:ascii="Times New Roman" w:eastAsiaTheme="minorHAnsi" w:hAnsi="Times New Roman" w:cs="Times New Roman"/>
-          <w:color w:val="auto"/>
-          <w:spacing w:val="0"/>
-          <w:sz w:val="24"/>
-          <w:szCs w:val="24"/>
-        </w:rPr>
-        <w:t>La implementación de un sistema de información para agencias de turismo tendría un impacto significativo en la comodidad de los viajeros al planificar sus travesías. Los turistas podrían acceder fácilmente a una amplia gama de información, que incluye detalles sobre destinos, tarifas, ubicaciones y recomendaciones proporcionadas por los proveedores de servicios de la agencia de turismo. Esto, a su vez, empoderaría a los viajeros para tomar decisiones informadas y personalizadas acerca de sus destinos y modalidades de viaje.</w:t>
-      </w:r>
-    </w:p>
-    <w:p>
-      <w:pPr>
-        <w:pStyle w:val="Subtitle"/>
-        <w:spacing w:line="360" w:lineRule="auto"/>
-        <w:ind w:firstLine="708"/>
+      </w:pPr>
+    </w:p>
+    <w:p>
+      <w:pPr>
+        <w:spacing w:line="360" w:lineRule="auto"/>
+        <w:jc w:val="both"/>
         <w:rPr>
           <w:rFonts w:ascii="Times New Roman" w:hAnsi="Times New Roman" w:cs="Times New Roman"/>
           <w:b/>
@@ -2689,15 +4150,139 @@
           <w:szCs w:val="32"/>
         </w:rPr>
       </w:pPr>
-      <w:r>
-        <w:rPr>
-          <w:rFonts w:ascii="Times New Roman" w:eastAsiaTheme="minorHAnsi" w:hAnsi="Times New Roman" w:cs="Times New Roman"/>
-          <w:color w:val="auto"/>
-          <w:spacing w:val="0"/>
-          <w:sz w:val="24"/>
-          <w:szCs w:val="24"/>
-        </w:rPr>
-        <w:t>Adicionalmente, un sistema de información dedicado a agencias de turismo impulsaría la eficiencia de los agentes de viajes. Esto les permitiría ahorrar tiempo al acceder a datos relevantes sobre destinos, tarifas, ubicaciones y sugerencias de manera más ágil. Asimismo, podrían ofrecer recomendaciones aún más precisas a los clientes, ya que contarían con una comprensión más profunda y actualizada de las opciones disponibles en el mercado.</w:t>
+    </w:p>
+    <w:p>
+      <w:pPr>
+        <w:spacing w:line="360" w:lineRule="auto"/>
+        <w:jc w:val="both"/>
+        <w:rPr>
+          <w:rFonts w:ascii="Times New Roman" w:hAnsi="Times New Roman" w:cs="Times New Roman"/>
+          <w:b/>
+          <w:bCs/>
+          <w:color w:val="000000" w:themeColor="text1"/>
+          <w:sz w:val="32"/>
+          <w:szCs w:val="32"/>
+        </w:rPr>
+      </w:pPr>
+    </w:p>
+    <w:p>
+      <w:pPr>
+        <w:spacing w:line="360" w:lineRule="auto"/>
+        <w:jc w:val="both"/>
+        <w:rPr>
+          <w:rFonts w:ascii="Times New Roman" w:hAnsi="Times New Roman" w:cs="Times New Roman"/>
+          <w:b/>
+          <w:bCs/>
+          <w:color w:val="000000" w:themeColor="text1"/>
+          <w:sz w:val="32"/>
+          <w:szCs w:val="32"/>
+        </w:rPr>
+      </w:pPr>
+    </w:p>
+    <w:p>
+      <w:pPr>
+        <w:spacing w:line="360" w:lineRule="auto"/>
+        <w:jc w:val="both"/>
+        <w:rPr>
+          <w:rFonts w:ascii="Times New Roman" w:hAnsi="Times New Roman" w:cs="Times New Roman"/>
+          <w:b/>
+          <w:bCs/>
+          <w:color w:val="000000" w:themeColor="text1"/>
+          <w:sz w:val="32"/>
+          <w:szCs w:val="32"/>
+        </w:rPr>
+      </w:pPr>
+    </w:p>
+    <w:p>
+      <w:pPr>
+        <w:spacing w:line="360" w:lineRule="auto"/>
+        <w:jc w:val="both"/>
+        <w:rPr>
+          <w:rFonts w:ascii="Times New Roman" w:hAnsi="Times New Roman" w:cs="Times New Roman"/>
+          <w:b/>
+          <w:bCs/>
+          <w:color w:val="000000" w:themeColor="text1"/>
+          <w:sz w:val="32"/>
+          <w:szCs w:val="32"/>
+        </w:rPr>
+      </w:pPr>
+    </w:p>
+    <w:p>
+      <w:pPr>
+        <w:spacing w:line="360" w:lineRule="auto"/>
+        <w:jc w:val="both"/>
+        <w:rPr>
+          <w:rFonts w:ascii="Times New Roman" w:hAnsi="Times New Roman" w:cs="Times New Roman"/>
+          <w:b/>
+          <w:bCs/>
+          <w:color w:val="000000" w:themeColor="text1"/>
+          <w:sz w:val="32"/>
+          <w:szCs w:val="32"/>
+        </w:rPr>
+      </w:pPr>
+    </w:p>
+    <w:p>
+      <w:pPr>
+        <w:spacing w:line="360" w:lineRule="auto"/>
+        <w:jc w:val="both"/>
+        <w:rPr>
+          <w:rFonts w:ascii="Times New Roman" w:hAnsi="Times New Roman" w:cs="Times New Roman"/>
+          <w:b/>
+          <w:bCs/>
+          <w:color w:val="000000" w:themeColor="text1"/>
+          <w:sz w:val="32"/>
+          <w:szCs w:val="32"/>
+        </w:rPr>
+      </w:pPr>
+    </w:p>
+    <w:p>
+      <w:pPr>
+        <w:spacing w:line="360" w:lineRule="auto"/>
+        <w:jc w:val="both"/>
+        <w:rPr>
+          <w:rFonts w:ascii="Times New Roman" w:hAnsi="Times New Roman" w:cs="Times New Roman"/>
+          <w:b/>
+          <w:bCs/>
+          <w:color w:val="000000" w:themeColor="text1"/>
+          <w:sz w:val="32"/>
+          <w:szCs w:val="32"/>
+        </w:rPr>
+      </w:pPr>
+    </w:p>
+    <w:p>
+      <w:pPr>
+        <w:spacing w:line="360" w:lineRule="auto"/>
+        <w:jc w:val="both"/>
+        <w:rPr>
+          <w:rFonts w:ascii="Times New Roman" w:hAnsi="Times New Roman" w:cs="Times New Roman"/>
+          <w:b/>
+          <w:bCs/>
+          <w:color w:val="000000" w:themeColor="text1"/>
+          <w:sz w:val="32"/>
+          <w:szCs w:val="32"/>
+        </w:rPr>
+      </w:pPr>
+    </w:p>
+    <w:p>
+      <w:pPr>
+        <w:spacing w:line="360" w:lineRule="auto"/>
+        <w:jc w:val="both"/>
+        <w:rPr>
+          <w:rFonts w:ascii="Times New Roman" w:hAnsi="Times New Roman" w:cs="Times New Roman"/>
+          <w:sz w:val="24"/>
+          <w:szCs w:val="24"/>
+        </w:rPr>
+      </w:pPr>
+      <w:r>
+        <w:rPr>
+          <w:rFonts w:ascii="Times New Roman" w:hAnsi="Times New Roman" w:cs="Times New Roman"/>
+          <w:b/>
+          <w:bCs/>
+          <w:color w:val="000000" w:themeColor="text1"/>
+          <w:sz w:val="32"/>
+          <w:szCs w:val="32"/>
+        </w:rPr>
+        <w:t xml:space="preserve"> </w:t>
       </w:r>
     </w:p>
     <w:p>
@@ -2882,7 +4467,6 @@
           <w:sz w:val="24"/>
           <w:szCs w:val="24"/>
         </w:rPr>
-        <w:lastRenderedPageBreak/>
         <w:t>Facilitar la búsqueda de información:</w:t>
       </w:r>
       <w:r>
@@ -3303,6 +4887,7 @@
           <w:sz w:val="24"/>
           <w:szCs w:val="24"/>
         </w:rPr>
+        <w:lastRenderedPageBreak/>
         <w:t>Gestión de información y publicación de destinos:</w:t>
       </w:r>
       <w:r>
@@ -3575,6 +5160,7 @@
           <w:sz w:val="24"/>
           <w:szCs w:val="24"/>
         </w:rPr>
+        <w:lastRenderedPageBreak/>
         <w:t>Desarrollo del Software:</w:t>
       </w:r>
       <w:r>
@@ -3717,7 +5303,6 @@
           <w:sz w:val="24"/>
           <w:szCs w:val="24"/>
         </w:rPr>
-        <w:lastRenderedPageBreak/>
         <w:t xml:space="preserve"> </w:t>
       </w:r>
     </w:p>
@@ -3899,6 +5484,7 @@
           <w:szCs w:val="24"/>
         </w:rPr>
       </w:pPr>
+      <w:proofErr w:type="spellStart"/>
       <w:r>
         <w:rPr>
           <w:rFonts w:ascii="Times New Roman" w:hAnsi="Times New Roman" w:cs="Times New Roman"/>
@@ -3907,6 +5493,7 @@
         </w:rPr>
         <w:t>Boostrap</w:t>
       </w:r>
+      <w:proofErr w:type="spellEnd"/>
     </w:p>
     <w:p>
       <w:pPr>
@@ -3946,13 +5533,23 @@
           <w:szCs w:val="24"/>
         </w:rPr>
       </w:pPr>
-      <w:r>
-        <w:rPr>
-          <w:rFonts w:ascii="Times New Roman" w:hAnsi="Times New Roman" w:cs="Times New Roman"/>
-          <w:sz w:val="24"/>
-          <w:szCs w:val="24"/>
-        </w:rPr>
-        <w:t xml:space="preserve">Javascript </w:t>
+      <w:proofErr w:type="spellStart"/>
+      <w:r>
+        <w:rPr>
+          <w:rFonts w:ascii="Times New Roman" w:hAnsi="Times New Roman" w:cs="Times New Roman"/>
+          <w:sz w:val="24"/>
+          <w:szCs w:val="24"/>
+        </w:rPr>
+        <w:t>Javascript</w:t>
+      </w:r>
+      <w:proofErr w:type="spellEnd"/>
+      <w:r>
+        <w:rPr>
+          <w:rFonts w:ascii="Times New Roman" w:hAnsi="Times New Roman" w:cs="Times New Roman"/>
+          <w:sz w:val="24"/>
+          <w:szCs w:val="24"/>
+        </w:rPr>
+        <w:t xml:space="preserve"> </w:t>
       </w:r>
     </w:p>
     <w:p>
@@ -3970,13 +5567,23 @@
           <w:szCs w:val="24"/>
         </w:rPr>
       </w:pPr>
-      <w:r>
-        <w:rPr>
-          <w:rFonts w:ascii="Times New Roman" w:hAnsi="Times New Roman" w:cs="Times New Roman"/>
-          <w:sz w:val="24"/>
-          <w:szCs w:val="24"/>
-        </w:rPr>
-        <w:t xml:space="preserve">Typescript </w:t>
+      <w:proofErr w:type="spellStart"/>
+      <w:r>
+        <w:rPr>
+          <w:rFonts w:ascii="Times New Roman" w:hAnsi="Times New Roman" w:cs="Times New Roman"/>
+          <w:sz w:val="24"/>
+          <w:szCs w:val="24"/>
+        </w:rPr>
+        <w:t>Typescript</w:t>
+      </w:r>
+      <w:proofErr w:type="spellEnd"/>
+      <w:r>
+        <w:rPr>
+          <w:rFonts w:ascii="Times New Roman" w:hAnsi="Times New Roman" w:cs="Times New Roman"/>
+          <w:sz w:val="24"/>
+          <w:szCs w:val="24"/>
+        </w:rPr>
+        <w:t xml:space="preserve"> </w:t>
       </w:r>
     </w:p>
     <w:p>
@@ -3994,21 +5601,50 @@
           <w:szCs w:val="24"/>
         </w:rPr>
       </w:pPr>
-      <w:r>
-        <w:rPr>
-          <w:rFonts w:ascii="Times New Roman" w:hAnsi="Times New Roman" w:cs="Times New Roman"/>
-          <w:sz w:val="24"/>
-          <w:szCs w:val="24"/>
-        </w:rPr>
-        <w:t xml:space="preserve">Jquery </w:t>
-      </w:r>
-      <w:r>
-        <w:rPr>
-          <w:rFonts w:ascii="Times New Roman" w:hAnsi="Times New Roman" w:cs="Times New Roman"/>
-          <w:sz w:val="24"/>
-          <w:szCs w:val="24"/>
-        </w:rPr>
-        <w:t>(Jquery UI)</w:t>
+      <w:proofErr w:type="spellStart"/>
+      <w:r>
+        <w:rPr>
+          <w:rFonts w:ascii="Times New Roman" w:hAnsi="Times New Roman" w:cs="Times New Roman"/>
+          <w:sz w:val="24"/>
+          <w:szCs w:val="24"/>
+        </w:rPr>
+        <w:lastRenderedPageBreak/>
+        <w:t>Jquery</w:t>
+      </w:r>
+      <w:proofErr w:type="spellEnd"/>
+      <w:r>
+        <w:rPr>
+          <w:rFonts w:ascii="Times New Roman" w:hAnsi="Times New Roman" w:cs="Times New Roman"/>
+          <w:sz w:val="24"/>
+          <w:szCs w:val="24"/>
+        </w:rPr>
+        <w:t xml:space="preserve"> </w:t>
+      </w:r>
+      <w:r>
+        <w:rPr>
+          <w:rFonts w:ascii="Times New Roman" w:hAnsi="Times New Roman" w:cs="Times New Roman"/>
+          <w:sz w:val="24"/>
+          <w:szCs w:val="24"/>
+        </w:rPr>
+        <w:t>(</w:t>
+      </w:r>
+      <w:proofErr w:type="spellStart"/>
+      <w:r>
+        <w:rPr>
+          <w:rFonts w:ascii="Times New Roman" w:hAnsi="Times New Roman" w:cs="Times New Roman"/>
+          <w:sz w:val="24"/>
+          <w:szCs w:val="24"/>
+        </w:rPr>
+        <w:t>Jquery</w:t>
+      </w:r>
+      <w:proofErr w:type="spellEnd"/>
+      <w:r>
+        <w:rPr>
+          <w:rFonts w:ascii="Times New Roman" w:hAnsi="Times New Roman" w:cs="Times New Roman"/>
+          <w:sz w:val="24"/>
+          <w:szCs w:val="24"/>
+        </w:rPr>
+        <w:t xml:space="preserve"> UI)</w:t>
       </w:r>
     </w:p>
     <w:p>
@@ -4073,6 +5709,7 @@
           <w:szCs w:val="24"/>
         </w:rPr>
       </w:pPr>
+      <w:proofErr w:type="spellStart"/>
       <w:r>
         <w:rPr>
           <w:rFonts w:ascii="Times New Roman" w:hAnsi="Times New Roman" w:cs="Times New Roman"/>
@@ -4081,6 +5718,7 @@
         </w:rPr>
         <w:t>Php</w:t>
       </w:r>
+      <w:proofErr w:type="spellEnd"/>
     </w:p>
     <w:p>
       <w:pPr>
@@ -4144,13 +5782,23 @@
           <w:szCs w:val="24"/>
         </w:rPr>
       </w:pPr>
-      <w:r>
-        <w:rPr>
-          <w:rFonts w:ascii="Times New Roman" w:hAnsi="Times New Roman" w:cs="Times New Roman"/>
-          <w:sz w:val="24"/>
-          <w:szCs w:val="24"/>
-        </w:rPr>
-        <w:t xml:space="preserve">Ionic </w:t>
+      <w:proofErr w:type="spellStart"/>
+      <w:r>
+        <w:rPr>
+          <w:rFonts w:ascii="Times New Roman" w:hAnsi="Times New Roman" w:cs="Times New Roman"/>
+          <w:sz w:val="24"/>
+          <w:szCs w:val="24"/>
+        </w:rPr>
+        <w:t>Ionic</w:t>
+      </w:r>
+      <w:proofErr w:type="spellEnd"/>
+      <w:r>
+        <w:rPr>
+          <w:rFonts w:ascii="Times New Roman" w:hAnsi="Times New Roman" w:cs="Times New Roman"/>
+          <w:sz w:val="24"/>
+          <w:szCs w:val="24"/>
+        </w:rPr>
+        <w:t xml:space="preserve"> </w:t>
       </w:r>
     </w:p>
     <w:p>
@@ -4215,6 +5863,7 @@
           <w:szCs w:val="24"/>
         </w:rPr>
       </w:pPr>
+      <w:proofErr w:type="spellStart"/>
       <w:r>
         <w:rPr>
           <w:rFonts w:ascii="Times New Roman" w:hAnsi="Times New Roman" w:cs="Times New Roman"/>
@@ -4223,6 +5872,7 @@
         </w:rPr>
         <w:t>Mysql</w:t>
       </w:r>
+      <w:proofErr w:type="spellEnd"/>
     </w:p>
     <w:p>
       <w:pPr>
@@ -4239,6 +5889,7 @@
           <w:szCs w:val="24"/>
         </w:rPr>
       </w:pPr>
+      <w:proofErr w:type="spellStart"/>
       <w:r>
         <w:rPr>
           <w:rFonts w:ascii="Times New Roman" w:hAnsi="Times New Roman" w:cs="Times New Roman"/>
@@ -4247,6 +5898,7 @@
         </w:rPr>
         <w:t>Sqlite</w:t>
       </w:r>
+      <w:proofErr w:type="spellEnd"/>
     </w:p>
     <w:p>
       <w:pPr>
@@ -4263,6 +5915,7 @@
           <w:szCs w:val="24"/>
         </w:rPr>
       </w:pPr>
+      <w:proofErr w:type="spellStart"/>
       <w:r>
         <w:rPr>
           <w:rFonts w:ascii="Times New Roman" w:hAnsi="Times New Roman" w:cs="Times New Roman"/>
@@ -4271,28 +5924,28 @@
         </w:rPr>
         <w:t>LocalStorage</w:t>
       </w:r>
-    </w:p>
-    <w:p>
-      <w:pPr>
-        <w:spacing w:line="360" w:lineRule="auto"/>
-        <w:jc w:val="both"/>
-        <w:rPr>
-          <w:rFonts w:ascii="Times New Roman" w:hAnsi="Times New Roman" w:cs="Times New Roman"/>
-          <w:b/>
-          <w:bCs/>
-          <w:sz w:val="24"/>
-          <w:szCs w:val="24"/>
-        </w:rPr>
-      </w:pPr>
-      <w:r>
-        <w:rPr>
-          <w:rFonts w:ascii="Times New Roman" w:hAnsi="Times New Roman" w:cs="Times New Roman"/>
-          <w:b/>
-          <w:bCs/>
-          <w:sz w:val="24"/>
-          <w:szCs w:val="24"/>
-        </w:rPr>
-        <w:lastRenderedPageBreak/>
+      <w:proofErr w:type="spellEnd"/>
+    </w:p>
+    <w:p>
+      <w:pPr>
+        <w:spacing w:line="360" w:lineRule="auto"/>
+        <w:jc w:val="both"/>
+        <w:rPr>
+          <w:rFonts w:ascii="Times New Roman" w:hAnsi="Times New Roman" w:cs="Times New Roman"/>
+          <w:b/>
+          <w:bCs/>
+          <w:sz w:val="24"/>
+          <w:szCs w:val="24"/>
+        </w:rPr>
+      </w:pPr>
+      <w:r>
+        <w:rPr>
+          <w:rFonts w:ascii="Times New Roman" w:hAnsi="Times New Roman" w:cs="Times New Roman"/>
+          <w:b/>
+          <w:bCs/>
+          <w:sz w:val="24"/>
+          <w:szCs w:val="24"/>
+        </w:rPr>
         <w:t xml:space="preserve">Servicios externos </w:t>
       </w:r>
     </w:p>
@@ -4317,8 +5970,18 @@
           <w:sz w:val="24"/>
           <w:szCs w:val="24"/>
         </w:rPr>
-        <w:t>Google firebase</w:t>
-      </w:r>
+        <w:t xml:space="preserve">Google </w:t>
+      </w:r>
+      <w:proofErr w:type="spellStart"/>
+      <w:r>
+        <w:rPr>
+          <w:rFonts w:ascii="Times New Roman" w:hAnsi="Times New Roman" w:cs="Times New Roman"/>
+          <w:sz w:val="24"/>
+          <w:szCs w:val="24"/>
+        </w:rPr>
+        <w:t>firebase</w:t>
+      </w:r>
+      <w:proofErr w:type="spellEnd"/>
     </w:p>
     <w:p>
       <w:pPr>
@@ -4341,8 +6004,18 @@
           <w:sz w:val="24"/>
           <w:szCs w:val="24"/>
         </w:rPr>
-        <w:t>Google maps</w:t>
-      </w:r>
+        <w:t xml:space="preserve">Google </w:t>
+      </w:r>
+      <w:proofErr w:type="spellStart"/>
+      <w:r>
+        <w:rPr>
+          <w:rFonts w:ascii="Times New Roman" w:hAnsi="Times New Roman" w:cs="Times New Roman"/>
+          <w:sz w:val="24"/>
+          <w:szCs w:val="24"/>
+        </w:rPr>
+        <w:t>maps</w:t>
+      </w:r>
+      <w:proofErr w:type="spellEnd"/>
     </w:p>
     <w:p>
       <w:pPr>
@@ -4359,6 +6032,7 @@
           <w:szCs w:val="24"/>
         </w:rPr>
       </w:pPr>
+      <w:proofErr w:type="spellStart"/>
       <w:r>
         <w:rPr>
           <w:rFonts w:ascii="Times New Roman" w:hAnsi="Times New Roman" w:cs="Times New Roman"/>
@@ -4367,6 +6041,7 @@
         </w:rPr>
         <w:t>Onesignal</w:t>
       </w:r>
+      <w:proofErr w:type="spellEnd"/>
     </w:p>
     <w:p>
       <w:pPr>
@@ -4426,6 +6101,7 @@
           <w:szCs w:val="24"/>
         </w:rPr>
       </w:pPr>
+      <w:proofErr w:type="spellStart"/>
       <w:r>
         <w:rPr>
           <w:rFonts w:ascii="Times New Roman" w:hAnsi="Times New Roman" w:cs="Times New Roman"/>
@@ -4434,6 +6110,7 @@
         </w:rPr>
         <w:t>Xml</w:t>
       </w:r>
+      <w:proofErr w:type="spellEnd"/>
     </w:p>
     <w:p>
       <w:pPr>
@@ -5273,6 +6950,92 @@
     </w:lvl>
   </w:abstractNum>
   <w:abstractNum w:abstractNumId="7" w15:restartNumberingAfterBreak="0">
+    <w:nsid w:val="1E1539CF"/>
+    <w:multiLevelType w:val="hybridMultilevel"/>
+    <w:tmpl w:val="11368C3A"/>
+    <w:lvl w:ilvl="0" w:tplc="0409000F">
+      <w:start w:val="1"/>
+      <w:numFmt w:val="decimal"/>
+      <w:lvlText w:val="%1."/>
+      <w:lvlJc w:val="left"/>
+      <w:pPr>
+        <w:ind w:left="720" w:hanging="360"/>
+      </w:pPr>
+    </w:lvl>
+    <w:lvl w:ilvl="1" w:tplc="04090019" w:tentative="1">
+      <w:start w:val="1"/>
+      <w:numFmt w:val="lowerLetter"/>
+      <w:lvlText w:val="%2."/>
+      <w:lvlJc w:val="left"/>
+      <w:pPr>
+        <w:ind w:left="1440" w:hanging="360"/>
+      </w:pPr>
+    </w:lvl>
+    <w:lvl w:ilvl="2" w:tplc="0409001B" w:tentative="1">
+      <w:start w:val="1"/>
+      <w:numFmt w:val="lowerRoman"/>
+      <w:lvlText w:val="%3."/>
+      <w:lvlJc w:val="right"/>
+      <w:pPr>
+        <w:ind w:left="2160" w:hanging="180"/>
+      </w:pPr>
+    </w:lvl>
+    <w:lvl w:ilvl="3" w:tplc="0409000F" w:tentative="1">
+      <w:start w:val="1"/>
+      <w:numFmt w:val="decimal"/>
+      <w:lvlText w:val="%4."/>
+      <w:lvlJc w:val="left"/>
+      <w:pPr>
+        <w:ind w:left="2880" w:hanging="360"/>
+      </w:pPr>
+    </w:lvl>
+    <w:lvl w:ilvl="4" w:tplc="04090019" w:tentative="1">
+      <w:start w:val="1"/>
+      <w:numFmt w:val="lowerLetter"/>
+      <w:lvlText w:val="%5."/>
+      <w:lvlJc w:val="left"/>
+      <w:pPr>
+        <w:ind w:left="3600" w:hanging="360"/>
+      </w:pPr>
+    </w:lvl>
+    <w:lvl w:ilvl="5" w:tplc="0409001B" w:tentative="1">
+      <w:start w:val="1"/>
+      <w:numFmt w:val="lowerRoman"/>
+      <w:lvlText w:val="%6."/>
+      <w:lvlJc w:val="right"/>
+      <w:pPr>
+        <w:ind w:left="4320" w:hanging="180"/>
+      </w:pPr>
+    </w:lvl>
+    <w:lvl w:ilvl="6" w:tplc="0409000F" w:tentative="1">
+      <w:start w:val="1"/>
+      <w:numFmt w:val="decimal"/>
+      <w:lvlText w:val="%7."/>
+      <w:lvlJc w:val="left"/>
+      <w:pPr>
+        <w:ind w:left="5040" w:hanging="360"/>
+      </w:pPr>
+    </w:lvl>
+    <w:lvl w:ilvl="7" w:tplc="04090019" w:tentative="1">
+      <w:start w:val="1"/>
+      <w:numFmt w:val="lowerLetter"/>
+      <w:lvlText w:val="%8."/>
+      <w:lvlJc w:val="left"/>
+      <w:pPr>
+        <w:ind w:left="5760" w:hanging="360"/>
+      </w:pPr>
+    </w:lvl>
+    <w:lvl w:ilvl="8" w:tplc="0409001B" w:tentative="1">
+      <w:start w:val="1"/>
+      <w:numFmt w:val="lowerRoman"/>
+      <w:lvlText w:val="%9."/>
+      <w:lvlJc w:val="right"/>
+      <w:pPr>
+        <w:ind w:left="6480" w:hanging="180"/>
+      </w:pPr>
+    </w:lvl>
+  </w:abstractNum>
+  <w:abstractNum w:abstractNumId="8" w15:restartNumberingAfterBreak="0">
     <w:nsid w:val="26147F56"/>
     <w:multiLevelType w:val="hybridMultilevel"/>
     <w:tmpl w:val="B8F2C7BA"/>
@@ -5385,7 +7148,7 @@
       </w:rPr>
     </w:lvl>
   </w:abstractNum>
-  <w:abstractNum w:abstractNumId="8" w15:restartNumberingAfterBreak="0">
+  <w:abstractNum w:abstractNumId="9" w15:restartNumberingAfterBreak="0">
     <w:nsid w:val="29D87B94"/>
     <w:multiLevelType w:val="hybridMultilevel"/>
     <w:tmpl w:val="68FAB484"/>
@@ -5471,7 +7234,7 @@
       </w:pPr>
     </w:lvl>
   </w:abstractNum>
-  <w:abstractNum w:abstractNumId="9" w15:restartNumberingAfterBreak="0">
+  <w:abstractNum w:abstractNumId="10" w15:restartNumberingAfterBreak="0">
     <w:nsid w:val="2AF2538D"/>
     <w:multiLevelType w:val="hybridMultilevel"/>
     <w:tmpl w:val="3564BE9A"/>
@@ -5584,7 +7347,7 @@
       </w:rPr>
     </w:lvl>
   </w:abstractNum>
-  <w:abstractNum w:abstractNumId="10" w15:restartNumberingAfterBreak="0">
+  <w:abstractNum w:abstractNumId="11" w15:restartNumberingAfterBreak="0">
     <w:nsid w:val="305D1B43"/>
     <w:multiLevelType w:val="hybridMultilevel"/>
     <w:tmpl w:val="2F809458"/>
@@ -5697,7 +7460,93 @@
       </w:rPr>
     </w:lvl>
   </w:abstractNum>
-  <w:abstractNum w:abstractNumId="11" w15:restartNumberingAfterBreak="0">
+  <w:abstractNum w:abstractNumId="12" w15:restartNumberingAfterBreak="0">
+    <w:nsid w:val="319E2CC6"/>
+    <w:multiLevelType w:val="hybridMultilevel"/>
+    <w:tmpl w:val="E71A53FE"/>
+    <w:lvl w:ilvl="0" w:tplc="0409000F">
+      <w:start w:val="1"/>
+      <w:numFmt w:val="decimal"/>
+      <w:lvlText w:val="%1."/>
+      <w:lvlJc w:val="left"/>
+      <w:pPr>
+        <w:ind w:left="720" w:hanging="360"/>
+      </w:pPr>
+    </w:lvl>
+    <w:lvl w:ilvl="1" w:tplc="04090019" w:tentative="1">
+      <w:start w:val="1"/>
+      <w:numFmt w:val="lowerLetter"/>
+      <w:lvlText w:val="%2."/>
+      <w:lvlJc w:val="left"/>
+      <w:pPr>
+        <w:ind w:left="1440" w:hanging="360"/>
+      </w:pPr>
+    </w:lvl>
+    <w:lvl w:ilvl="2" w:tplc="0409001B" w:tentative="1">
+      <w:start w:val="1"/>
+      <w:numFmt w:val="lowerRoman"/>
+      <w:lvlText w:val="%3."/>
+      <w:lvlJc w:val="right"/>
+      <w:pPr>
+        <w:ind w:left="2160" w:hanging="180"/>
+      </w:pPr>
+    </w:lvl>
+    <w:lvl w:ilvl="3" w:tplc="0409000F" w:tentative="1">
+      <w:start w:val="1"/>
+      <w:numFmt w:val="decimal"/>
+      <w:lvlText w:val="%4."/>
+      <w:lvlJc w:val="left"/>
+      <w:pPr>
+        <w:ind w:left="2880" w:hanging="360"/>
+      </w:pPr>
+    </w:lvl>
+    <w:lvl w:ilvl="4" w:tplc="04090019" w:tentative="1">
+      <w:start w:val="1"/>
+      <w:numFmt w:val="lowerLetter"/>
+      <w:lvlText w:val="%5."/>
+      <w:lvlJc w:val="left"/>
+      <w:pPr>
+        <w:ind w:left="3600" w:hanging="360"/>
+      </w:pPr>
+    </w:lvl>
+    <w:lvl w:ilvl="5" w:tplc="0409001B" w:tentative="1">
+      <w:start w:val="1"/>
+      <w:numFmt w:val="lowerRoman"/>
+      <w:lvlText w:val="%6."/>
+      <w:lvlJc w:val="right"/>
+      <w:pPr>
+        <w:ind w:left="4320" w:hanging="180"/>
+      </w:pPr>
+    </w:lvl>
+    <w:lvl w:ilvl="6" w:tplc="0409000F" w:tentative="1">
+      <w:start w:val="1"/>
+      <w:numFmt w:val="decimal"/>
+      <w:lvlText w:val="%7."/>
+      <w:lvlJc w:val="left"/>
+      <w:pPr>
+        <w:ind w:left="5040" w:hanging="360"/>
+      </w:pPr>
+    </w:lvl>
+    <w:lvl w:ilvl="7" w:tplc="04090019" w:tentative="1">
+      <w:start w:val="1"/>
+      <w:numFmt w:val="lowerLetter"/>
+      <w:lvlText w:val="%8."/>
+      <w:lvlJc w:val="left"/>
+      <w:pPr>
+        <w:ind w:left="5760" w:hanging="360"/>
+      </w:pPr>
+    </w:lvl>
+    <w:lvl w:ilvl="8" w:tplc="0409001B" w:tentative="1">
+      <w:start w:val="1"/>
+      <w:numFmt w:val="lowerRoman"/>
+      <w:lvlText w:val="%9."/>
+      <w:lvlJc w:val="right"/>
+      <w:pPr>
+        <w:ind w:left="6480" w:hanging="180"/>
+      </w:pPr>
+    </w:lvl>
+  </w:abstractNum>
+  <w:abstractNum w:abstractNumId="13" w15:restartNumberingAfterBreak="0">
     <w:nsid w:val="3302150B"/>
     <w:multiLevelType w:val="hybridMultilevel"/>
     <w:tmpl w:val="D2B86DC0"/>
@@ -5783,7 +7632,7 @@
       </w:pPr>
     </w:lvl>
   </w:abstractNum>
-  <w:abstractNum w:abstractNumId="12" w15:restartNumberingAfterBreak="0">
+  <w:abstractNum w:abstractNumId="14" w15:restartNumberingAfterBreak="0">
     <w:nsid w:val="341A169F"/>
     <w:multiLevelType w:val="hybridMultilevel"/>
     <w:tmpl w:val="2090943C"/>
@@ -5896,7 +7745,7 @@
       </w:rPr>
     </w:lvl>
   </w:abstractNum>
-  <w:abstractNum w:abstractNumId="13" w15:restartNumberingAfterBreak="0">
+  <w:abstractNum w:abstractNumId="15" w15:restartNumberingAfterBreak="0">
     <w:nsid w:val="3DBE6094"/>
     <w:multiLevelType w:val="hybridMultilevel"/>
     <w:tmpl w:val="B658EF88"/>
@@ -5982,7 +7831,7 @@
       </w:pPr>
     </w:lvl>
   </w:abstractNum>
-  <w:abstractNum w:abstractNumId="14" w15:restartNumberingAfterBreak="0">
+  <w:abstractNum w:abstractNumId="16" w15:restartNumberingAfterBreak="0">
     <w:nsid w:val="3ED1106F"/>
     <w:multiLevelType w:val="hybridMultilevel"/>
     <w:tmpl w:val="68E8E8A8"/>
@@ -6095,7 +7944,93 @@
       </w:rPr>
     </w:lvl>
   </w:abstractNum>
-  <w:abstractNum w:abstractNumId="15" w15:restartNumberingAfterBreak="0">
+  <w:abstractNum w:abstractNumId="17" w15:restartNumberingAfterBreak="0">
+    <w:nsid w:val="453369C3"/>
+    <w:multiLevelType w:val="hybridMultilevel"/>
+    <w:tmpl w:val="7B0A8DA6"/>
+    <w:lvl w:ilvl="0" w:tplc="0409000F">
+      <w:start w:val="1"/>
+      <w:numFmt w:val="decimal"/>
+      <w:lvlText w:val="%1."/>
+      <w:lvlJc w:val="left"/>
+      <w:pPr>
+        <w:ind w:left="720" w:hanging="360"/>
+      </w:pPr>
+    </w:lvl>
+    <w:lvl w:ilvl="1" w:tplc="04090019" w:tentative="1">
+      <w:start w:val="1"/>
+      <w:numFmt w:val="lowerLetter"/>
+      <w:lvlText w:val="%2."/>
+      <w:lvlJc w:val="left"/>
+      <w:pPr>
+        <w:ind w:left="1440" w:hanging="360"/>
+      </w:pPr>
+    </w:lvl>
+    <w:lvl w:ilvl="2" w:tplc="0409001B" w:tentative="1">
+      <w:start w:val="1"/>
+      <w:numFmt w:val="lowerRoman"/>
+      <w:lvlText w:val="%3."/>
+      <w:lvlJc w:val="right"/>
+      <w:pPr>
+        <w:ind w:left="2160" w:hanging="180"/>
+      </w:pPr>
+    </w:lvl>
+    <w:lvl w:ilvl="3" w:tplc="0409000F" w:tentative="1">
+      <w:start w:val="1"/>
+      <w:numFmt w:val="decimal"/>
+      <w:lvlText w:val="%4."/>
+      <w:lvlJc w:val="left"/>
+      <w:pPr>
+        <w:ind w:left="2880" w:hanging="360"/>
+      </w:pPr>
+    </w:lvl>
+    <w:lvl w:ilvl="4" w:tplc="04090019" w:tentative="1">
+      <w:start w:val="1"/>
+      <w:numFmt w:val="lowerLetter"/>
+      <w:lvlText w:val="%5."/>
+      <w:lvlJc w:val="left"/>
+      <w:pPr>
+        <w:ind w:left="3600" w:hanging="360"/>
+      </w:pPr>
+    </w:lvl>
+    <w:lvl w:ilvl="5" w:tplc="0409001B" w:tentative="1">
+      <w:start w:val="1"/>
+      <w:numFmt w:val="lowerRoman"/>
+      <w:lvlText w:val="%6."/>
+      <w:lvlJc w:val="right"/>
+      <w:pPr>
+        <w:ind w:left="4320" w:hanging="180"/>
+      </w:pPr>
+    </w:lvl>
+    <w:lvl w:ilvl="6" w:tplc="0409000F" w:tentative="1">
+      <w:start w:val="1"/>
+      <w:numFmt w:val="decimal"/>
+      <w:lvlText w:val="%7."/>
+      <w:lvlJc w:val="left"/>
+      <w:pPr>
+        <w:ind w:left="5040" w:hanging="360"/>
+      </w:pPr>
+    </w:lvl>
+    <w:lvl w:ilvl="7" w:tplc="04090019" w:tentative="1">
+      <w:start w:val="1"/>
+      <w:numFmt w:val="lowerLetter"/>
+      <w:lvlText w:val="%8."/>
+      <w:lvlJc w:val="left"/>
+      <w:pPr>
+        <w:ind w:left="5760" w:hanging="360"/>
+      </w:pPr>
+    </w:lvl>
+    <w:lvl w:ilvl="8" w:tplc="0409001B" w:tentative="1">
+      <w:start w:val="1"/>
+      <w:numFmt w:val="lowerRoman"/>
+      <w:lvlText w:val="%9."/>
+      <w:lvlJc w:val="right"/>
+      <w:pPr>
+        <w:ind w:left="6480" w:hanging="180"/>
+      </w:pPr>
+    </w:lvl>
+  </w:abstractNum>
+  <w:abstractNum w:abstractNumId="18" w15:restartNumberingAfterBreak="0">
     <w:nsid w:val="4D4B78B6"/>
     <w:multiLevelType w:val="hybridMultilevel"/>
     <w:tmpl w:val="753CF80E"/>
@@ -6208,7 +8143,7 @@
       </w:rPr>
     </w:lvl>
   </w:abstractNum>
-  <w:abstractNum w:abstractNumId="16" w15:restartNumberingAfterBreak="0">
+  <w:abstractNum w:abstractNumId="19" w15:restartNumberingAfterBreak="0">
     <w:nsid w:val="513A5A3B"/>
     <w:multiLevelType w:val="hybridMultilevel"/>
     <w:tmpl w:val="83F0FDD2"/>
@@ -6321,7 +8256,7 @@
       </w:rPr>
     </w:lvl>
   </w:abstractNum>
-  <w:abstractNum w:abstractNumId="17" w15:restartNumberingAfterBreak="0">
+  <w:abstractNum w:abstractNumId="20" w15:restartNumberingAfterBreak="0">
     <w:nsid w:val="548375F1"/>
     <w:multiLevelType w:val="hybridMultilevel"/>
     <w:tmpl w:val="020601EE"/>
@@ -6434,7 +8369,7 @@
       </w:rPr>
     </w:lvl>
   </w:abstractNum>
-  <w:abstractNum w:abstractNumId="18" w15:restartNumberingAfterBreak="0">
+  <w:abstractNum w:abstractNumId="21" w15:restartNumberingAfterBreak="0">
     <w:nsid w:val="57727AD5"/>
     <w:multiLevelType w:val="hybridMultilevel"/>
     <w:tmpl w:val="3E76C1E6"/>
@@ -6547,7 +8482,7 @@
       </w:rPr>
     </w:lvl>
   </w:abstractNum>
-  <w:abstractNum w:abstractNumId="19" w15:restartNumberingAfterBreak="0">
+  <w:abstractNum w:abstractNumId="22" w15:restartNumberingAfterBreak="0">
     <w:nsid w:val="5C847CF2"/>
     <w:multiLevelType w:val="hybridMultilevel"/>
     <w:tmpl w:val="5BDC5D2C"/>
@@ -6633,7 +8568,7 @@
       </w:pPr>
     </w:lvl>
   </w:abstractNum>
-  <w:abstractNum w:abstractNumId="20" w15:restartNumberingAfterBreak="0">
+  <w:abstractNum w:abstractNumId="23" w15:restartNumberingAfterBreak="0">
     <w:nsid w:val="5FF15FE1"/>
     <w:multiLevelType w:val="hybridMultilevel"/>
     <w:tmpl w:val="14E26C8E"/>
@@ -6746,7 +8681,7 @@
       </w:rPr>
     </w:lvl>
   </w:abstractNum>
-  <w:abstractNum w:abstractNumId="21" w15:restartNumberingAfterBreak="0">
+  <w:abstractNum w:abstractNumId="24" w15:restartNumberingAfterBreak="0">
     <w:nsid w:val="65FE1A97"/>
     <w:multiLevelType w:val="hybridMultilevel"/>
     <w:tmpl w:val="860C13FE"/>
@@ -6859,7 +8794,7 @@
       </w:rPr>
     </w:lvl>
   </w:abstractNum>
-  <w:abstractNum w:abstractNumId="22" w15:restartNumberingAfterBreak="0">
+  <w:abstractNum w:abstractNumId="25" w15:restartNumberingAfterBreak="0">
     <w:nsid w:val="66C42A77"/>
     <w:multiLevelType w:val="hybridMultilevel"/>
     <w:tmpl w:val="9D6E333E"/>
@@ -6945,7 +8880,7 @@
       </w:pPr>
     </w:lvl>
   </w:abstractNum>
-  <w:abstractNum w:abstractNumId="23" w15:restartNumberingAfterBreak="0">
+  <w:abstractNum w:abstractNumId="26" w15:restartNumberingAfterBreak="0">
     <w:nsid w:val="69E71170"/>
     <w:multiLevelType w:val="hybridMultilevel"/>
     <w:tmpl w:val="5D1A3F3E"/>
@@ -7031,7 +8966,7 @@
       </w:pPr>
     </w:lvl>
   </w:abstractNum>
-  <w:abstractNum w:abstractNumId="24" w15:restartNumberingAfterBreak="0">
+  <w:abstractNum w:abstractNumId="27" w15:restartNumberingAfterBreak="0">
     <w:nsid w:val="73097DF3"/>
     <w:multiLevelType w:val="hybridMultilevel"/>
     <w:tmpl w:val="B6BE22D4"/>
@@ -7117,7 +9052,7 @@
       </w:pPr>
     </w:lvl>
   </w:abstractNum>
-  <w:abstractNum w:abstractNumId="25" w15:restartNumberingAfterBreak="0">
+  <w:abstractNum w:abstractNumId="28" w15:restartNumberingAfterBreak="0">
     <w:nsid w:val="781F1B90"/>
     <w:multiLevelType w:val="hybridMultilevel"/>
     <w:tmpl w:val="17B61D16"/>
@@ -7230,7 +9165,93 @@
       </w:rPr>
     </w:lvl>
   </w:abstractNum>
-  <w:abstractNum w:abstractNumId="26" w15:restartNumberingAfterBreak="0">
+  <w:abstractNum w:abstractNumId="29" w15:restartNumberingAfterBreak="0">
+    <w:nsid w:val="79FD2E62"/>
+    <w:multiLevelType w:val="hybridMultilevel"/>
+    <w:tmpl w:val="20B88978"/>
+    <w:lvl w:ilvl="0" w:tplc="0409000F">
+      <w:start w:val="1"/>
+      <w:numFmt w:val="decimal"/>
+      <w:lvlText w:val="%1."/>
+      <w:lvlJc w:val="left"/>
+      <w:pPr>
+        <w:ind w:left="720" w:hanging="360"/>
+      </w:pPr>
+    </w:lvl>
+    <w:lvl w:ilvl="1" w:tplc="04090019" w:tentative="1">
+      <w:start w:val="1"/>
+      <w:numFmt w:val="lowerLetter"/>
+      <w:lvlText w:val="%2."/>
+      <w:lvlJc w:val="left"/>
+      <w:pPr>
+        <w:ind w:left="1440" w:hanging="360"/>
+      </w:pPr>
+    </w:lvl>
+    <w:lvl w:ilvl="2" w:tplc="0409001B" w:tentative="1">
+      <w:start w:val="1"/>
+      <w:numFmt w:val="lowerRoman"/>
+      <w:lvlText w:val="%3."/>
+      <w:lvlJc w:val="right"/>
+      <w:pPr>
+        <w:ind w:left="2160" w:hanging="180"/>
+      </w:pPr>
+    </w:lvl>
+    <w:lvl w:ilvl="3" w:tplc="0409000F" w:tentative="1">
+      <w:start w:val="1"/>
+      <w:numFmt w:val="decimal"/>
+      <w:lvlText w:val="%4."/>
+      <w:lvlJc w:val="left"/>
+      <w:pPr>
+        <w:ind w:left="2880" w:hanging="360"/>
+      </w:pPr>
+    </w:lvl>
+    <w:lvl w:ilvl="4" w:tplc="04090019" w:tentative="1">
+      <w:start w:val="1"/>
+      <w:numFmt w:val="lowerLetter"/>
+      <w:lvlText w:val="%5."/>
+      <w:lvlJc w:val="left"/>
+      <w:pPr>
+        <w:ind w:left="3600" w:hanging="360"/>
+      </w:pPr>
+    </w:lvl>
+    <w:lvl w:ilvl="5" w:tplc="0409001B" w:tentative="1">
+      <w:start w:val="1"/>
+      <w:numFmt w:val="lowerRoman"/>
+      <w:lvlText w:val="%6."/>
+      <w:lvlJc w:val="right"/>
+      <w:pPr>
+        <w:ind w:left="4320" w:hanging="180"/>
+      </w:pPr>
+    </w:lvl>
+    <w:lvl w:ilvl="6" w:tplc="0409000F" w:tentative="1">
+      <w:start w:val="1"/>
+      <w:numFmt w:val="decimal"/>
+      <w:lvlText w:val="%7."/>
+      <w:lvlJc w:val="left"/>
+      <w:pPr>
+        <w:ind w:left="5040" w:hanging="360"/>
+      </w:pPr>
+    </w:lvl>
+    <w:lvl w:ilvl="7" w:tplc="04090019" w:tentative="1">
+      <w:start w:val="1"/>
+      <w:numFmt w:val="lowerLetter"/>
+      <w:lvlText w:val="%8."/>
+      <w:lvlJc w:val="left"/>
+      <w:pPr>
+        <w:ind w:left="5760" w:hanging="360"/>
+      </w:pPr>
+    </w:lvl>
+    <w:lvl w:ilvl="8" w:tplc="0409001B" w:tentative="1">
+      <w:start w:val="1"/>
+      <w:numFmt w:val="lowerRoman"/>
+      <w:lvlText w:val="%9."/>
+      <w:lvlJc w:val="right"/>
+      <w:pPr>
+        <w:ind w:left="6480" w:hanging="180"/>
+      </w:pPr>
+    </w:lvl>
+  </w:abstractNum>
+  <w:abstractNum w:abstractNumId="30" w15:restartNumberingAfterBreak="0">
     <w:nsid w:val="7CB62185"/>
     <w:multiLevelType w:val="hybridMultilevel"/>
     <w:tmpl w:val="40D45064"/>
@@ -7316,7 +9337,7 @@
       </w:pPr>
     </w:lvl>
   </w:abstractNum>
-  <w:abstractNum w:abstractNumId="27" w15:restartNumberingAfterBreak="0">
+  <w:abstractNum w:abstractNumId="31" w15:restartNumberingAfterBreak="0">
     <w:nsid w:val="7F4125F8"/>
     <w:multiLevelType w:val="hybridMultilevel"/>
     <w:tmpl w:val="9B5E103A"/>
@@ -7430,70 +9451,70 @@
     </w:lvl>
   </w:abstractNum>
   <w:num w:numId="1" w16cid:durableId="2124886041">
-    <w:abstractNumId w:val="23"/>
+    <w:abstractNumId w:val="26"/>
   </w:num>
   <w:num w:numId="2" w16cid:durableId="544954161">
-    <w:abstractNumId w:val="13"/>
+    <w:abstractNumId w:val="15"/>
   </w:num>
   <w:num w:numId="3" w16cid:durableId="187302675">
-    <w:abstractNumId w:val="10"/>
+    <w:abstractNumId w:val="11"/>
   </w:num>
   <w:num w:numId="4" w16cid:durableId="1560941854">
-    <w:abstractNumId w:val="18"/>
+    <w:abstractNumId w:val="21"/>
   </w:num>
   <w:num w:numId="5" w16cid:durableId="1238982057">
-    <w:abstractNumId w:val="22"/>
+    <w:abstractNumId w:val="25"/>
   </w:num>
   <w:num w:numId="6" w16cid:durableId="967903290">
     <w:abstractNumId w:val="4"/>
   </w:num>
   <w:num w:numId="7" w16cid:durableId="72942093">
-    <w:abstractNumId w:val="20"/>
+    <w:abstractNumId w:val="23"/>
   </w:num>
   <w:num w:numId="8" w16cid:durableId="473832563">
-    <w:abstractNumId w:val="25"/>
+    <w:abstractNumId w:val="28"/>
   </w:num>
   <w:num w:numId="9" w16cid:durableId="205483577">
-    <w:abstractNumId w:val="19"/>
+    <w:abstractNumId w:val="22"/>
   </w:num>
   <w:num w:numId="10" w16cid:durableId="1203058589">
-    <w:abstractNumId w:val="15"/>
+    <w:abstractNumId w:val="18"/>
   </w:num>
   <w:num w:numId="11" w16cid:durableId="1171681191">
-    <w:abstractNumId w:val="9"/>
+    <w:abstractNumId w:val="10"/>
   </w:num>
   <w:num w:numId="12" w16cid:durableId="1508516345">
-    <w:abstractNumId w:val="27"/>
+    <w:abstractNumId w:val="31"/>
   </w:num>
   <w:num w:numId="13" w16cid:durableId="1719432931">
-    <w:abstractNumId w:val="12"/>
+    <w:abstractNumId w:val="14"/>
   </w:num>
   <w:num w:numId="14" w16cid:durableId="1579251041">
-    <w:abstractNumId w:val="21"/>
+    <w:abstractNumId w:val="24"/>
   </w:num>
   <w:num w:numId="15" w16cid:durableId="614751053">
-    <w:abstractNumId w:val="17"/>
+    <w:abstractNumId w:val="20"/>
   </w:num>
   <w:num w:numId="16" w16cid:durableId="381249346">
     <w:abstractNumId w:val="2"/>
   </w:num>
   <w:num w:numId="17" w16cid:durableId="1407803450">
+    <w:abstractNumId w:val="19"/>
+  </w:num>
+  <w:num w:numId="18" w16cid:durableId="867834102">
     <w:abstractNumId w:val="16"/>
   </w:num>
-  <w:num w:numId="18" w16cid:durableId="867834102">
-    <w:abstractNumId w:val="14"/>
-  </w:num>
   <w:num w:numId="19" w16cid:durableId="713624532">
-    <w:abstractNumId w:val="26"/>
+    <w:abstractNumId w:val="30"/>
   </w:num>
   <w:num w:numId="20" w16cid:durableId="213350090">
     <w:abstractNumId w:val="3"/>
   </w:num>
   <w:num w:numId="21" w16cid:durableId="1490364465">
-    <w:abstractNumId w:val="8"/>
+    <w:abstractNumId w:val="9"/>
   </w:num>
   <w:num w:numId="22" w16cid:durableId="1931742849">
-    <w:abstractNumId w:val="7"/>
+    <w:abstractNumId w:val="8"/>
   </w:num>
   <w:num w:numId="23" w16cid:durableId="1666467765">
     <w:abstractNumId w:val="5"/>
@@ -7502,16 +9523,28 @@
     <w:abstractNumId w:val="0"/>
   </w:num>
   <w:num w:numId="25" w16cid:durableId="1713649114">
-    <w:abstractNumId w:val="11"/>
+    <w:abstractNumId w:val="13"/>
   </w:num>
   <w:num w:numId="26" w16cid:durableId="592905211">
-    <w:abstractNumId w:val="24"/>
+    <w:abstractNumId w:val="27"/>
   </w:num>
   <w:num w:numId="27" w16cid:durableId="535584397">
     <w:abstractNumId w:val="1"/>
   </w:num>
   <w:num w:numId="28" w16cid:durableId="1815298446">
     <w:abstractNumId w:val="6"/>
+  </w:num>
+  <w:num w:numId="29" w16cid:durableId="1498959704">
+    <w:abstractNumId w:val="12"/>
+  </w:num>
+  <w:num w:numId="30" w16cid:durableId="176236142">
+    <w:abstractNumId w:val="29"/>
+  </w:num>
+  <w:num w:numId="31" w16cid:durableId="1563902935">
+    <w:abstractNumId w:val="17"/>
+  </w:num>
+  <w:num w:numId="32" w16cid:durableId="1819301313">
+    <w:abstractNumId w:val="7"/>
   </w:num>
 </w:numbering>
 </file>
